--- a/Lab04/OOP_Lap4_BuiKhanhHoang_20215273.docx
+++ b/Lab04/OOP_Lap4_BuiKhanhHoang_20215273.docx
@@ -5,27 +5,3252 @@
     <w:p>
       <w:pPr>
         <w:jc w:val="center"/>
-      </w:pPr>
-      <w:r>
-        <w:rPr>
-          <w:rFonts w:ascii="Calibri Light" w:eastAsia="Calibri Light" w:hAnsi="Calibri Light" w:cs="Calibri Light"/>
+        <w:rPr>
+          <w:rFonts w:ascii="Calibri" w:eastAsia="Calibri Light" w:hAnsi="Calibri" w:cs="Calibri"/>
           <w:sz w:val="56"/>
           <w:szCs w:val="56"/>
           <w:lang w:val="en-US"/>
         </w:rPr>
-        <w:t>BÁO CÁO THỰC HÀNH LAP 4</w:t>
-      </w:r>
-      <w:r>
-        <w:br/>
-      </w:r>
-      <w:r>
-        <w:rPr>
-          <w:rFonts w:ascii="Calibri Light" w:eastAsia="Calibri Light" w:hAnsi="Calibri Light" w:cs="Calibri Light"/>
+      </w:pPr>
+      <w:r>
+        <w:rPr>
+          <w:rFonts w:ascii="Calibri" w:eastAsia="Calibri Light" w:hAnsi="Calibri" w:cs="Calibri"/>
           <w:sz w:val="56"/>
           <w:szCs w:val="56"/>
           <w:lang w:val="en-US"/>
         </w:rPr>
+        <w:t>BÁO CÁO THỰC HÀNH LAP 4</w:t>
+      </w:r>
+      <w:r>
+        <w:rPr>
+          <w:rFonts w:ascii="Calibri" w:hAnsi="Calibri" w:cs="Calibri"/>
+        </w:rPr>
+        <w:br/>
+      </w:r>
+      <w:r>
+        <w:rPr>
+          <w:rFonts w:ascii="Calibri" w:eastAsia="Calibri Light" w:hAnsi="Calibri" w:cs="Calibri"/>
+          <w:sz w:val="56"/>
+          <w:szCs w:val="56"/>
+          <w:lang w:val="en-US"/>
+        </w:rPr>
         <w:t xml:space="preserve"> LẬP TRÌNH HƯỚNG ĐỐI TƯỢNG</w:t>
+      </w:r>
+    </w:p>
+    <w:sdt>
+      <w:sdtPr>
+        <w:id w:val="-2143885958"/>
+        <w:docPartObj>
+          <w:docPartGallery w:val="Table of Contents"/>
+          <w:docPartUnique/>
+        </w:docPartObj>
+      </w:sdtPr>
+      <w:sdtEndPr>
+        <w:rPr>
+          <w:rFonts w:asciiTheme="minorHAnsi" w:eastAsiaTheme="minorHAnsi" w:hAnsiTheme="minorHAnsi" w:cstheme="minorBidi"/>
+          <w:b/>
+          <w:bCs/>
+          <w:noProof/>
+          <w:color w:val="auto"/>
+          <w:sz w:val="22"/>
+          <w:szCs w:val="22"/>
+          <w:lang w:val="vi-VN"/>
+        </w:rPr>
+      </w:sdtEndPr>
+      <w:sdtContent>
+        <w:p>
+          <w:pPr>
+            <w:pStyle w:val="TOCHeading"/>
+          </w:pPr>
+          <w:r>
+            <w:t>Contents</w:t>
+          </w:r>
+        </w:p>
+        <w:p>
+          <w:pPr>
+            <w:pStyle w:val="TOC1"/>
+            <w:tabs>
+              <w:tab w:val="left" w:pos="440"/>
+              <w:tab w:val="right" w:leader="dot" w:pos="9016"/>
+            </w:tabs>
+            <w:rPr>
+              <w:noProof/>
+            </w:rPr>
+          </w:pPr>
+          <w:r>
+            <w:fldChar w:fldCharType="begin"/>
+          </w:r>
+          <w:r>
+            <w:instrText xml:space="preserve"> TOC \o "1-3" \h \z \u </w:instrText>
+          </w:r>
+          <w:r>
+            <w:fldChar w:fldCharType="separate"/>
+          </w:r>
+          <w:hyperlink w:anchor="_Toc152783028" w:history="1">
+            <w:r>
+              <w:rPr>
+                <w:rStyle w:val="Hyperlink"/>
+                <w:rFonts w:ascii="Calibri" w:hAnsi="Calibri" w:cs="Calibri"/>
+                <w:noProof/>
+                <w:lang w:val="en-US"/>
+              </w:rPr>
+              <w:t>1.</w:t>
+            </w:r>
+            <w:r>
+              <w:rPr>
+                <w:noProof/>
+              </w:rPr>
+              <w:tab/>
+            </w:r>
+            <w:r>
+              <w:rPr>
+                <w:rStyle w:val="Hyperlink"/>
+                <w:rFonts w:ascii="Calibri" w:hAnsi="Calibri" w:cs="Calibri"/>
+                <w:noProof/>
+                <w:lang w:val="en-US"/>
+              </w:rPr>
+              <w:t>Import the existing project into the workspace of Eclipse</w:t>
+            </w:r>
+            <w:r>
+              <w:rPr>
+                <w:noProof/>
+                <w:webHidden/>
+              </w:rPr>
+              <w:tab/>
+            </w:r>
+            <w:r>
+              <w:rPr>
+                <w:noProof/>
+                <w:webHidden/>
+              </w:rPr>
+              <w:fldChar w:fldCharType="begin"/>
+            </w:r>
+            <w:r>
+              <w:rPr>
+                <w:noProof/>
+                <w:webHidden/>
+              </w:rPr>
+              <w:instrText xml:space="preserve"> PAGEREF _Toc152783028 \h </w:instrText>
+            </w:r>
+            <w:r>
+              <w:rPr>
+                <w:noProof/>
+                <w:webHidden/>
+              </w:rPr>
+            </w:r>
+            <w:r>
+              <w:rPr>
+                <w:noProof/>
+                <w:webHidden/>
+              </w:rPr>
+              <w:fldChar w:fldCharType="separate"/>
+            </w:r>
+            <w:r>
+              <w:rPr>
+                <w:noProof/>
+                <w:webHidden/>
+              </w:rPr>
+              <w:t>3</w:t>
+            </w:r>
+            <w:r>
+              <w:rPr>
+                <w:noProof/>
+                <w:webHidden/>
+              </w:rPr>
+              <w:fldChar w:fldCharType="end"/>
+            </w:r>
+          </w:hyperlink>
+        </w:p>
+        <w:p>
+          <w:pPr>
+            <w:pStyle w:val="TOC1"/>
+            <w:tabs>
+              <w:tab w:val="left" w:pos="440"/>
+              <w:tab w:val="right" w:leader="dot" w:pos="9016"/>
+            </w:tabs>
+            <w:rPr>
+              <w:noProof/>
+            </w:rPr>
+          </w:pPr>
+          <w:hyperlink w:anchor="_Toc152783029" w:history="1">
+            <w:r>
+              <w:rPr>
+                <w:rStyle w:val="Hyperlink"/>
+                <w:rFonts w:ascii="Calibri" w:hAnsi="Calibri" w:cs="Calibri"/>
+                <w:noProof/>
+                <w:lang w:val="vi"/>
+              </w:rPr>
+              <w:t>2.</w:t>
+            </w:r>
+            <w:r>
+              <w:rPr>
+                <w:noProof/>
+              </w:rPr>
+              <w:tab/>
+            </w:r>
+            <w:r>
+              <w:rPr>
+                <w:rStyle w:val="Hyperlink"/>
+                <w:rFonts w:ascii="Calibri" w:hAnsi="Calibri" w:cs="Calibri"/>
+                <w:noProof/>
+                <w:lang w:val="en-US"/>
+              </w:rPr>
+              <w:t>A</w:t>
+            </w:r>
+            <w:r>
+              <w:rPr>
+                <w:rStyle w:val="Hyperlink"/>
+                <w:rFonts w:ascii="Calibri" w:hAnsi="Calibri" w:cs="Calibri"/>
+                <w:noProof/>
+                <w:lang w:val="vi"/>
+              </w:rPr>
+              <w:t>dditional requirements of AIMS</w:t>
+            </w:r>
+            <w:r>
+              <w:rPr>
+                <w:noProof/>
+                <w:webHidden/>
+              </w:rPr>
+              <w:tab/>
+            </w:r>
+            <w:r>
+              <w:rPr>
+                <w:noProof/>
+                <w:webHidden/>
+              </w:rPr>
+              <w:fldChar w:fldCharType="begin"/>
+            </w:r>
+            <w:r>
+              <w:rPr>
+                <w:noProof/>
+                <w:webHidden/>
+              </w:rPr>
+              <w:instrText xml:space="preserve"> PAGEREF _Toc152783029 \h </w:instrText>
+            </w:r>
+            <w:r>
+              <w:rPr>
+                <w:noProof/>
+                <w:webHidden/>
+              </w:rPr>
+            </w:r>
+            <w:r>
+              <w:rPr>
+                <w:noProof/>
+                <w:webHidden/>
+              </w:rPr>
+              <w:fldChar w:fldCharType="separate"/>
+            </w:r>
+            <w:r>
+              <w:rPr>
+                <w:noProof/>
+                <w:webHidden/>
+              </w:rPr>
+              <w:t>4</w:t>
+            </w:r>
+            <w:r>
+              <w:rPr>
+                <w:noProof/>
+                <w:webHidden/>
+              </w:rPr>
+              <w:fldChar w:fldCharType="end"/>
+            </w:r>
+          </w:hyperlink>
+        </w:p>
+        <w:p>
+          <w:pPr>
+            <w:pStyle w:val="TOC1"/>
+            <w:tabs>
+              <w:tab w:val="left" w:pos="440"/>
+              <w:tab w:val="right" w:leader="dot" w:pos="9016"/>
+            </w:tabs>
+            <w:rPr>
+              <w:noProof/>
+            </w:rPr>
+          </w:pPr>
+          <w:hyperlink w:anchor="_Toc152783030" w:history="1">
+            <w:r>
+              <w:rPr>
+                <w:rStyle w:val="Hyperlink"/>
+                <w:rFonts w:ascii="Calibri" w:hAnsi="Calibri" w:cs="Calibri"/>
+                <w:noProof/>
+                <w:lang w:val="en-US"/>
+              </w:rPr>
+              <w:t>3.</w:t>
+            </w:r>
+            <w:r>
+              <w:rPr>
+                <w:noProof/>
+              </w:rPr>
+              <w:tab/>
+            </w:r>
+            <w:r>
+              <w:rPr>
+                <w:rStyle w:val="Hyperlink"/>
+                <w:rFonts w:ascii="Calibri" w:hAnsi="Calibri" w:cs="Calibri"/>
+                <w:noProof/>
+                <w:lang w:val="en-US"/>
+              </w:rPr>
+              <w:t>Creating the Book class</w:t>
+            </w:r>
+            <w:r>
+              <w:rPr>
+                <w:noProof/>
+                <w:webHidden/>
+              </w:rPr>
+              <w:tab/>
+            </w:r>
+            <w:r>
+              <w:rPr>
+                <w:noProof/>
+                <w:webHidden/>
+              </w:rPr>
+              <w:fldChar w:fldCharType="begin"/>
+            </w:r>
+            <w:r>
+              <w:rPr>
+                <w:noProof/>
+                <w:webHidden/>
+              </w:rPr>
+              <w:instrText xml:space="preserve"> PAGEREF _Toc152783030 \h </w:instrText>
+            </w:r>
+            <w:r>
+              <w:rPr>
+                <w:noProof/>
+                <w:webHidden/>
+              </w:rPr>
+            </w:r>
+            <w:r>
+              <w:rPr>
+                <w:noProof/>
+                <w:webHidden/>
+              </w:rPr>
+              <w:fldChar w:fldCharType="separate"/>
+            </w:r>
+            <w:r>
+              <w:rPr>
+                <w:noProof/>
+                <w:webHidden/>
+              </w:rPr>
+              <w:t>4</w:t>
+            </w:r>
+            <w:r>
+              <w:rPr>
+                <w:noProof/>
+                <w:webHidden/>
+              </w:rPr>
+              <w:fldChar w:fldCharType="end"/>
+            </w:r>
+          </w:hyperlink>
+        </w:p>
+        <w:p>
+          <w:pPr>
+            <w:pStyle w:val="TOC1"/>
+            <w:tabs>
+              <w:tab w:val="right" w:leader="dot" w:pos="9016"/>
+            </w:tabs>
+            <w:rPr>
+              <w:noProof/>
+            </w:rPr>
+          </w:pPr>
+          <w:hyperlink w:anchor="_Toc152783031" w:history="1">
+            <w:r>
+              <w:rPr>
+                <w:rStyle w:val="Hyperlink"/>
+                <w:rFonts w:ascii="Calibri" w:eastAsia="Bodoni MT" w:hAnsi="Calibri" w:cs="Calibri"/>
+                <w:noProof/>
+                <w:lang w:val="en-US"/>
+              </w:rPr>
+              <w:t>4.</w:t>
+            </w:r>
+            <w:r>
+              <w:rPr>
+                <w:rStyle w:val="Hyperlink"/>
+                <w:rFonts w:ascii="Calibri" w:eastAsia="Times New Roman" w:hAnsi="Calibri" w:cs="Calibri"/>
+                <w:noProof/>
+                <w:lang w:val="en-US"/>
+              </w:rPr>
+              <w:t xml:space="preserve">        </w:t>
+            </w:r>
+            <w:r>
+              <w:rPr>
+                <w:rStyle w:val="Hyperlink"/>
+                <w:rFonts w:ascii="Calibri" w:hAnsi="Calibri" w:cs="Calibri"/>
+                <w:noProof/>
+                <w:lang w:val="en-US"/>
+              </w:rPr>
+              <w:t xml:space="preserve">        Creating the abstract Media class</w:t>
+            </w:r>
+            <w:r>
+              <w:rPr>
+                <w:noProof/>
+                <w:webHidden/>
+              </w:rPr>
+              <w:tab/>
+            </w:r>
+            <w:r>
+              <w:rPr>
+                <w:noProof/>
+                <w:webHidden/>
+              </w:rPr>
+              <w:fldChar w:fldCharType="begin"/>
+            </w:r>
+            <w:r>
+              <w:rPr>
+                <w:noProof/>
+                <w:webHidden/>
+              </w:rPr>
+              <w:instrText xml:space="preserve"> PAGEREF _Toc152783031 \h </w:instrText>
+            </w:r>
+            <w:r>
+              <w:rPr>
+                <w:noProof/>
+                <w:webHidden/>
+              </w:rPr>
+            </w:r>
+            <w:r>
+              <w:rPr>
+                <w:noProof/>
+                <w:webHidden/>
+              </w:rPr>
+              <w:fldChar w:fldCharType="separate"/>
+            </w:r>
+            <w:r>
+              <w:rPr>
+                <w:noProof/>
+                <w:webHidden/>
+              </w:rPr>
+              <w:t>5</w:t>
+            </w:r>
+            <w:r>
+              <w:rPr>
+                <w:noProof/>
+                <w:webHidden/>
+              </w:rPr>
+              <w:fldChar w:fldCharType="end"/>
+            </w:r>
+          </w:hyperlink>
+        </w:p>
+        <w:p>
+          <w:pPr>
+            <w:pStyle w:val="TOC1"/>
+            <w:tabs>
+              <w:tab w:val="right" w:leader="dot" w:pos="9016"/>
+            </w:tabs>
+            <w:rPr>
+              <w:noProof/>
+            </w:rPr>
+          </w:pPr>
+          <w:hyperlink w:anchor="_Toc152783032" w:history="1">
+            <w:r>
+              <w:rPr>
+                <w:rStyle w:val="Hyperlink"/>
+                <w:rFonts w:ascii="Calibri" w:hAnsi="Calibri" w:cs="Calibri"/>
+                <w:noProof/>
+                <w:lang w:val="en-US"/>
+              </w:rPr>
+              <w:t>5.                Creating the CompactDisc class</w:t>
+            </w:r>
+            <w:r>
+              <w:rPr>
+                <w:noProof/>
+                <w:webHidden/>
+              </w:rPr>
+              <w:tab/>
+            </w:r>
+            <w:r>
+              <w:rPr>
+                <w:noProof/>
+                <w:webHidden/>
+              </w:rPr>
+              <w:fldChar w:fldCharType="begin"/>
+            </w:r>
+            <w:r>
+              <w:rPr>
+                <w:noProof/>
+                <w:webHidden/>
+              </w:rPr>
+              <w:instrText xml:space="preserve"> PAGEREF _Toc152783032 \h </w:instrText>
+            </w:r>
+            <w:r>
+              <w:rPr>
+                <w:noProof/>
+                <w:webHidden/>
+              </w:rPr>
+            </w:r>
+            <w:r>
+              <w:rPr>
+                <w:noProof/>
+                <w:webHidden/>
+              </w:rPr>
+              <w:fldChar w:fldCharType="separate"/>
+            </w:r>
+            <w:r>
+              <w:rPr>
+                <w:noProof/>
+                <w:webHidden/>
+              </w:rPr>
+              <w:t>5</w:t>
+            </w:r>
+            <w:r>
+              <w:rPr>
+                <w:noProof/>
+                <w:webHidden/>
+              </w:rPr>
+              <w:fldChar w:fldCharType="end"/>
+            </w:r>
+          </w:hyperlink>
+        </w:p>
+        <w:p>
+          <w:pPr>
+            <w:pStyle w:val="TOC2"/>
+            <w:tabs>
+              <w:tab w:val="right" w:leader="dot" w:pos="9016"/>
+            </w:tabs>
+            <w:rPr>
+              <w:noProof/>
+            </w:rPr>
+          </w:pPr>
+          <w:hyperlink w:anchor="_Toc152783033" w:history="1">
+            <w:r>
+              <w:rPr>
+                <w:rStyle w:val="Hyperlink"/>
+                <w:rFonts w:ascii="Calibri" w:eastAsia="Bodoni MT" w:hAnsi="Calibri" w:cs="Calibri"/>
+                <w:noProof/>
+                <w:lang w:val="en-US"/>
+              </w:rPr>
+              <w:t xml:space="preserve">5.1. Create the </w:t>
+            </w:r>
+            <w:r>
+              <w:rPr>
+                <w:rStyle w:val="Hyperlink"/>
+                <w:rFonts w:ascii="Calibri" w:eastAsia="Courier New" w:hAnsi="Calibri" w:cs="Calibri"/>
+                <w:noProof/>
+                <w:lang w:val="en-US"/>
+              </w:rPr>
+              <w:t>Disc</w:t>
+            </w:r>
+            <w:r>
+              <w:rPr>
+                <w:rStyle w:val="Hyperlink"/>
+                <w:rFonts w:ascii="Calibri" w:eastAsia="Bodoni MT" w:hAnsi="Calibri" w:cs="Calibri"/>
+                <w:noProof/>
+                <w:lang w:val="en-US"/>
+              </w:rPr>
+              <w:t xml:space="preserve"> class extending the </w:t>
+            </w:r>
+            <w:r>
+              <w:rPr>
+                <w:rStyle w:val="Hyperlink"/>
+                <w:rFonts w:ascii="Calibri" w:eastAsia="Courier New" w:hAnsi="Calibri" w:cs="Calibri"/>
+                <w:noProof/>
+                <w:lang w:val="en-US"/>
+              </w:rPr>
+              <w:t>Media</w:t>
+            </w:r>
+            <w:r>
+              <w:rPr>
+                <w:rStyle w:val="Hyperlink"/>
+                <w:rFonts w:ascii="Calibri" w:eastAsia="Bodoni MT" w:hAnsi="Calibri" w:cs="Calibri"/>
+                <w:noProof/>
+                <w:lang w:val="en-US"/>
+              </w:rPr>
+              <w:t xml:space="preserve"> class</w:t>
+            </w:r>
+            <w:r>
+              <w:rPr>
+                <w:noProof/>
+                <w:webHidden/>
+              </w:rPr>
+              <w:tab/>
+            </w:r>
+            <w:r>
+              <w:rPr>
+                <w:noProof/>
+                <w:webHidden/>
+              </w:rPr>
+              <w:fldChar w:fldCharType="begin"/>
+            </w:r>
+            <w:r>
+              <w:rPr>
+                <w:noProof/>
+                <w:webHidden/>
+              </w:rPr>
+              <w:instrText xml:space="preserve"> PAGEREF _Toc152783033 \h </w:instrText>
+            </w:r>
+            <w:r>
+              <w:rPr>
+                <w:noProof/>
+                <w:webHidden/>
+              </w:rPr>
+            </w:r>
+            <w:r>
+              <w:rPr>
+                <w:noProof/>
+                <w:webHidden/>
+              </w:rPr>
+              <w:fldChar w:fldCharType="separate"/>
+            </w:r>
+            <w:r>
+              <w:rPr>
+                <w:noProof/>
+                <w:webHidden/>
+              </w:rPr>
+              <w:t>5</w:t>
+            </w:r>
+            <w:r>
+              <w:rPr>
+                <w:noProof/>
+                <w:webHidden/>
+              </w:rPr>
+              <w:fldChar w:fldCharType="end"/>
+            </w:r>
+          </w:hyperlink>
+        </w:p>
+        <w:p>
+          <w:pPr>
+            <w:pStyle w:val="TOC2"/>
+            <w:tabs>
+              <w:tab w:val="right" w:leader="dot" w:pos="9016"/>
+            </w:tabs>
+            <w:rPr>
+              <w:noProof/>
+            </w:rPr>
+          </w:pPr>
+          <w:hyperlink w:anchor="_Toc152783034" w:history="1">
+            <w:r>
+              <w:rPr>
+                <w:rStyle w:val="Hyperlink"/>
+                <w:rFonts w:ascii="Calibri" w:hAnsi="Calibri" w:cs="Calibri"/>
+                <w:noProof/>
+                <w:lang w:val="en-US"/>
+              </w:rPr>
+              <w:t>5.2. Create the Track class</w:t>
+            </w:r>
+            <w:r>
+              <w:rPr>
+                <w:noProof/>
+                <w:webHidden/>
+              </w:rPr>
+              <w:tab/>
+            </w:r>
+            <w:r>
+              <w:rPr>
+                <w:noProof/>
+                <w:webHidden/>
+              </w:rPr>
+              <w:fldChar w:fldCharType="begin"/>
+            </w:r>
+            <w:r>
+              <w:rPr>
+                <w:noProof/>
+                <w:webHidden/>
+              </w:rPr>
+              <w:instrText xml:space="preserve"> PAGEREF _Toc152783034 \h </w:instrText>
+            </w:r>
+            <w:r>
+              <w:rPr>
+                <w:noProof/>
+                <w:webHidden/>
+              </w:rPr>
+            </w:r>
+            <w:r>
+              <w:rPr>
+                <w:noProof/>
+                <w:webHidden/>
+              </w:rPr>
+              <w:fldChar w:fldCharType="separate"/>
+            </w:r>
+            <w:r>
+              <w:rPr>
+                <w:noProof/>
+                <w:webHidden/>
+              </w:rPr>
+              <w:t>7</w:t>
+            </w:r>
+            <w:r>
+              <w:rPr>
+                <w:noProof/>
+                <w:webHidden/>
+              </w:rPr>
+              <w:fldChar w:fldCharType="end"/>
+            </w:r>
+          </w:hyperlink>
+        </w:p>
+        <w:p>
+          <w:pPr>
+            <w:pStyle w:val="TOC2"/>
+            <w:tabs>
+              <w:tab w:val="right" w:leader="dot" w:pos="9016"/>
+            </w:tabs>
+            <w:rPr>
+              <w:noProof/>
+            </w:rPr>
+          </w:pPr>
+          <w:hyperlink w:anchor="_Toc152783035" w:history="1">
+            <w:r>
+              <w:rPr>
+                <w:rStyle w:val="Hyperlink"/>
+                <w:rFonts w:ascii="Calibri" w:eastAsia="Bodoni MT" w:hAnsi="Calibri" w:cs="Calibri"/>
+                <w:noProof/>
+                <w:lang w:val="en-US"/>
+              </w:rPr>
+              <w:t xml:space="preserve">5.3. Open the </w:t>
+            </w:r>
+            <w:r>
+              <w:rPr>
+                <w:rStyle w:val="Hyperlink"/>
+                <w:rFonts w:ascii="Calibri" w:eastAsia="Courier New" w:hAnsi="Calibri" w:cs="Calibri"/>
+                <w:noProof/>
+                <w:lang w:val="en-US"/>
+              </w:rPr>
+              <w:t>CompactDisc</w:t>
+            </w:r>
+            <w:r>
+              <w:rPr>
+                <w:rStyle w:val="Hyperlink"/>
+                <w:rFonts w:ascii="Calibri" w:eastAsia="Bodoni MT" w:hAnsi="Calibri" w:cs="Calibri"/>
+                <w:noProof/>
+                <w:lang w:val="en-US"/>
+              </w:rPr>
+              <w:t xml:space="preserve"> class</w:t>
+            </w:r>
+            <w:r>
+              <w:rPr>
+                <w:noProof/>
+                <w:webHidden/>
+              </w:rPr>
+              <w:tab/>
+            </w:r>
+            <w:r>
+              <w:rPr>
+                <w:noProof/>
+                <w:webHidden/>
+              </w:rPr>
+              <w:fldChar w:fldCharType="begin"/>
+            </w:r>
+            <w:r>
+              <w:rPr>
+                <w:noProof/>
+                <w:webHidden/>
+              </w:rPr>
+              <w:instrText xml:space="preserve"> PAGEREF _Toc152783035 \h </w:instrText>
+            </w:r>
+            <w:r>
+              <w:rPr>
+                <w:noProof/>
+                <w:webHidden/>
+              </w:rPr>
+            </w:r>
+            <w:r>
+              <w:rPr>
+                <w:noProof/>
+                <w:webHidden/>
+              </w:rPr>
+              <w:fldChar w:fldCharType="separate"/>
+            </w:r>
+            <w:r>
+              <w:rPr>
+                <w:noProof/>
+                <w:webHidden/>
+              </w:rPr>
+              <w:t>8</w:t>
+            </w:r>
+            <w:r>
+              <w:rPr>
+                <w:noProof/>
+                <w:webHidden/>
+              </w:rPr>
+              <w:fldChar w:fldCharType="end"/>
+            </w:r>
+          </w:hyperlink>
+        </w:p>
+        <w:p>
+          <w:pPr>
+            <w:pStyle w:val="TOC1"/>
+            <w:tabs>
+              <w:tab w:val="right" w:leader="dot" w:pos="9016"/>
+            </w:tabs>
+            <w:rPr>
+              <w:noProof/>
+            </w:rPr>
+          </w:pPr>
+          <w:hyperlink w:anchor="_Toc152783036" w:history="1">
+            <w:r>
+              <w:rPr>
+                <w:rStyle w:val="Hyperlink"/>
+                <w:rFonts w:ascii="Calibri" w:eastAsia="Bodoni MT" w:hAnsi="Calibri" w:cs="Calibri"/>
+                <w:noProof/>
+                <w:lang w:val="en-US"/>
+              </w:rPr>
+              <w:t>6.</w:t>
+            </w:r>
+            <w:r>
+              <w:rPr>
+                <w:rStyle w:val="Hyperlink"/>
+                <w:rFonts w:ascii="Calibri" w:eastAsia="Times New Roman" w:hAnsi="Calibri" w:cs="Calibri"/>
+                <w:noProof/>
+                <w:lang w:val="en-US"/>
+              </w:rPr>
+              <w:t xml:space="preserve">                </w:t>
+            </w:r>
+            <w:r>
+              <w:rPr>
+                <w:rStyle w:val="Hyperlink"/>
+                <w:rFonts w:ascii="Calibri" w:eastAsia="Bodoni MT" w:hAnsi="Calibri" w:cs="Calibri"/>
+                <w:noProof/>
+                <w:lang w:val="en-US"/>
+              </w:rPr>
+              <w:t>Create the Playable interface</w:t>
+            </w:r>
+            <w:r>
+              <w:rPr>
+                <w:noProof/>
+                <w:webHidden/>
+              </w:rPr>
+              <w:tab/>
+            </w:r>
+            <w:r>
+              <w:rPr>
+                <w:noProof/>
+                <w:webHidden/>
+              </w:rPr>
+              <w:fldChar w:fldCharType="begin"/>
+            </w:r>
+            <w:r>
+              <w:rPr>
+                <w:noProof/>
+                <w:webHidden/>
+              </w:rPr>
+              <w:instrText xml:space="preserve"> PAGEREF _Toc152783036 \h </w:instrText>
+            </w:r>
+            <w:r>
+              <w:rPr>
+                <w:noProof/>
+                <w:webHidden/>
+              </w:rPr>
+            </w:r>
+            <w:r>
+              <w:rPr>
+                <w:noProof/>
+                <w:webHidden/>
+              </w:rPr>
+              <w:fldChar w:fldCharType="separate"/>
+            </w:r>
+            <w:r>
+              <w:rPr>
+                <w:noProof/>
+                <w:webHidden/>
+              </w:rPr>
+              <w:t>10</w:t>
+            </w:r>
+            <w:r>
+              <w:rPr>
+                <w:noProof/>
+                <w:webHidden/>
+              </w:rPr>
+              <w:fldChar w:fldCharType="end"/>
+            </w:r>
+          </w:hyperlink>
+        </w:p>
+        <w:p>
+          <w:pPr>
+            <w:pStyle w:val="TOC1"/>
+            <w:tabs>
+              <w:tab w:val="left" w:pos="440"/>
+              <w:tab w:val="right" w:leader="dot" w:pos="9016"/>
+            </w:tabs>
+            <w:rPr>
+              <w:noProof/>
+            </w:rPr>
+          </w:pPr>
+          <w:hyperlink w:anchor="_Toc152783037" w:history="1">
+            <w:r>
+              <w:rPr>
+                <w:rStyle w:val="Hyperlink"/>
+                <w:rFonts w:ascii="Calibri" w:hAnsi="Calibri" w:cs="Calibri"/>
+                <w:noProof/>
+              </w:rPr>
+              <w:t>7.</w:t>
+            </w:r>
+            <w:r>
+              <w:rPr>
+                <w:noProof/>
+              </w:rPr>
+              <w:tab/>
+            </w:r>
+            <w:r>
+              <w:rPr>
+                <w:rStyle w:val="Hyperlink"/>
+                <w:rFonts w:ascii="Calibri" w:hAnsi="Calibri" w:cs="Calibri"/>
+                <w:noProof/>
+              </w:rPr>
+              <w:t xml:space="preserve">Update the </w:t>
+            </w:r>
+            <w:r>
+              <w:rPr>
+                <w:rStyle w:val="Hyperlink"/>
+                <w:rFonts w:ascii="Calibri" w:eastAsia="Courier New" w:hAnsi="Calibri" w:cs="Calibri"/>
+                <w:noProof/>
+              </w:rPr>
+              <w:t>Cart</w:t>
+            </w:r>
+            <w:r>
+              <w:rPr>
+                <w:rStyle w:val="Hyperlink"/>
+                <w:rFonts w:ascii="Calibri" w:hAnsi="Calibri" w:cs="Calibri"/>
+                <w:noProof/>
+              </w:rPr>
+              <w:t xml:space="preserve"> class to work with </w:t>
+            </w:r>
+            <w:r>
+              <w:rPr>
+                <w:rStyle w:val="Hyperlink"/>
+                <w:rFonts w:ascii="Calibri" w:eastAsia="Courier New" w:hAnsi="Calibri" w:cs="Calibri"/>
+                <w:noProof/>
+              </w:rPr>
+              <w:t>Media</w:t>
+            </w:r>
+            <w:r>
+              <w:rPr>
+                <w:noProof/>
+                <w:webHidden/>
+              </w:rPr>
+              <w:tab/>
+            </w:r>
+            <w:r>
+              <w:rPr>
+                <w:noProof/>
+                <w:webHidden/>
+              </w:rPr>
+              <w:fldChar w:fldCharType="begin"/>
+            </w:r>
+            <w:r>
+              <w:rPr>
+                <w:noProof/>
+                <w:webHidden/>
+              </w:rPr>
+              <w:instrText xml:space="preserve"> PAGEREF _Toc152783037 \h </w:instrText>
+            </w:r>
+            <w:r>
+              <w:rPr>
+                <w:noProof/>
+                <w:webHidden/>
+              </w:rPr>
+            </w:r>
+            <w:r>
+              <w:rPr>
+                <w:noProof/>
+                <w:webHidden/>
+              </w:rPr>
+              <w:fldChar w:fldCharType="separate"/>
+            </w:r>
+            <w:r>
+              <w:rPr>
+                <w:noProof/>
+                <w:webHidden/>
+              </w:rPr>
+              <w:t>11</w:t>
+            </w:r>
+            <w:r>
+              <w:rPr>
+                <w:noProof/>
+                <w:webHidden/>
+              </w:rPr>
+              <w:fldChar w:fldCharType="end"/>
+            </w:r>
+          </w:hyperlink>
+        </w:p>
+        <w:p>
+          <w:pPr>
+            <w:pStyle w:val="TOC1"/>
+            <w:tabs>
+              <w:tab w:val="left" w:pos="440"/>
+              <w:tab w:val="right" w:leader="dot" w:pos="9016"/>
+            </w:tabs>
+            <w:rPr>
+              <w:noProof/>
+            </w:rPr>
+          </w:pPr>
+          <w:hyperlink w:anchor="_Toc152783038" w:history="1">
+            <w:r>
+              <w:rPr>
+                <w:rStyle w:val="Hyperlink"/>
+                <w:rFonts w:ascii="Calibri" w:hAnsi="Calibri" w:cs="Calibri"/>
+                <w:noProof/>
+              </w:rPr>
+              <w:t>8.</w:t>
+            </w:r>
+            <w:r>
+              <w:rPr>
+                <w:noProof/>
+              </w:rPr>
+              <w:tab/>
+            </w:r>
+            <w:r>
+              <w:rPr>
+                <w:rStyle w:val="Hyperlink"/>
+                <w:rFonts w:ascii="Calibri" w:hAnsi="Calibri" w:cs="Calibri"/>
+                <w:noProof/>
+              </w:rPr>
+              <w:t xml:space="preserve">Update the </w:t>
+            </w:r>
+            <w:r>
+              <w:rPr>
+                <w:rStyle w:val="Hyperlink"/>
+                <w:rFonts w:ascii="Calibri" w:eastAsia="Courier New" w:hAnsi="Calibri" w:cs="Calibri"/>
+                <w:noProof/>
+              </w:rPr>
+              <w:t>Store</w:t>
+            </w:r>
+            <w:r>
+              <w:rPr>
+                <w:rStyle w:val="Hyperlink"/>
+                <w:rFonts w:ascii="Calibri" w:hAnsi="Calibri" w:cs="Calibri"/>
+                <w:noProof/>
+              </w:rPr>
+              <w:t xml:space="preserve"> class to work with </w:t>
+            </w:r>
+            <w:r>
+              <w:rPr>
+                <w:rStyle w:val="Hyperlink"/>
+                <w:rFonts w:ascii="Calibri" w:eastAsia="Courier New" w:hAnsi="Calibri" w:cs="Calibri"/>
+                <w:noProof/>
+              </w:rPr>
+              <w:t>Media</w:t>
+            </w:r>
+            <w:r>
+              <w:rPr>
+                <w:noProof/>
+                <w:webHidden/>
+              </w:rPr>
+              <w:tab/>
+            </w:r>
+            <w:r>
+              <w:rPr>
+                <w:noProof/>
+                <w:webHidden/>
+              </w:rPr>
+              <w:fldChar w:fldCharType="begin"/>
+            </w:r>
+            <w:r>
+              <w:rPr>
+                <w:noProof/>
+                <w:webHidden/>
+              </w:rPr>
+              <w:instrText xml:space="preserve"> PAGEREF _Toc152783038 \h </w:instrText>
+            </w:r>
+            <w:r>
+              <w:rPr>
+                <w:noProof/>
+                <w:webHidden/>
+              </w:rPr>
+            </w:r>
+            <w:r>
+              <w:rPr>
+                <w:noProof/>
+                <w:webHidden/>
+              </w:rPr>
+              <w:fldChar w:fldCharType="separate"/>
+            </w:r>
+            <w:r>
+              <w:rPr>
+                <w:noProof/>
+                <w:webHidden/>
+              </w:rPr>
+              <w:t>12</w:t>
+            </w:r>
+            <w:r>
+              <w:rPr>
+                <w:noProof/>
+                <w:webHidden/>
+              </w:rPr>
+              <w:fldChar w:fldCharType="end"/>
+            </w:r>
+          </w:hyperlink>
+        </w:p>
+        <w:p>
+          <w:pPr>
+            <w:pStyle w:val="TOC1"/>
+            <w:tabs>
+              <w:tab w:val="left" w:pos="440"/>
+              <w:tab w:val="right" w:leader="dot" w:pos="9016"/>
+            </w:tabs>
+            <w:rPr>
+              <w:noProof/>
+            </w:rPr>
+          </w:pPr>
+          <w:hyperlink w:anchor="_Toc152783039" w:history="1">
+            <w:r>
+              <w:rPr>
+                <w:rStyle w:val="Hyperlink"/>
+                <w:rFonts w:ascii="Calibri" w:hAnsi="Calibri" w:cs="Calibri"/>
+                <w:noProof/>
+              </w:rPr>
+              <w:t>9.</w:t>
+            </w:r>
+            <w:r>
+              <w:rPr>
+                <w:noProof/>
+              </w:rPr>
+              <w:tab/>
+            </w:r>
+            <w:r>
+              <w:rPr>
+                <w:rStyle w:val="Hyperlink"/>
+                <w:rFonts w:ascii="Calibri" w:hAnsi="Calibri" w:cs="Calibri"/>
+                <w:noProof/>
+              </w:rPr>
+              <w:t>Constructors of whole classes and parent classes</w:t>
+            </w:r>
+            <w:r>
+              <w:rPr>
+                <w:noProof/>
+                <w:webHidden/>
+              </w:rPr>
+              <w:tab/>
+            </w:r>
+            <w:r>
+              <w:rPr>
+                <w:noProof/>
+                <w:webHidden/>
+              </w:rPr>
+              <w:fldChar w:fldCharType="begin"/>
+            </w:r>
+            <w:r>
+              <w:rPr>
+                <w:noProof/>
+                <w:webHidden/>
+              </w:rPr>
+              <w:instrText xml:space="preserve"> PAGEREF _Toc152783039 \h </w:instrText>
+            </w:r>
+            <w:r>
+              <w:rPr>
+                <w:noProof/>
+                <w:webHidden/>
+              </w:rPr>
+            </w:r>
+            <w:r>
+              <w:rPr>
+                <w:noProof/>
+                <w:webHidden/>
+              </w:rPr>
+              <w:fldChar w:fldCharType="separate"/>
+            </w:r>
+            <w:r>
+              <w:rPr>
+                <w:noProof/>
+                <w:webHidden/>
+              </w:rPr>
+              <w:t>12</w:t>
+            </w:r>
+            <w:r>
+              <w:rPr>
+                <w:noProof/>
+                <w:webHidden/>
+              </w:rPr>
+              <w:fldChar w:fldCharType="end"/>
+            </w:r>
+          </w:hyperlink>
+        </w:p>
+        <w:p>
+          <w:pPr>
+            <w:pStyle w:val="TOC1"/>
+            <w:tabs>
+              <w:tab w:val="left" w:pos="660"/>
+              <w:tab w:val="right" w:leader="dot" w:pos="9016"/>
+            </w:tabs>
+            <w:rPr>
+              <w:noProof/>
+            </w:rPr>
+          </w:pPr>
+          <w:hyperlink w:anchor="_Toc152783040" w:history="1">
+            <w:r>
+              <w:rPr>
+                <w:rStyle w:val="Hyperlink"/>
+                <w:rFonts w:ascii="Calibri" w:hAnsi="Calibri" w:cs="Calibri"/>
+                <w:noProof/>
+                <w:lang w:val="en-US"/>
+              </w:rPr>
+              <w:t>10.</w:t>
+            </w:r>
+            <w:r>
+              <w:rPr>
+                <w:noProof/>
+              </w:rPr>
+              <w:tab/>
+            </w:r>
+            <w:r>
+              <w:rPr>
+                <w:rStyle w:val="Hyperlink"/>
+                <w:rFonts w:ascii="Calibri" w:hAnsi="Calibri" w:cs="Calibri"/>
+                <w:noProof/>
+                <w:w w:val="105"/>
+              </w:rPr>
+              <w:t>Unique item in a</w:t>
+            </w:r>
+            <w:r>
+              <w:rPr>
+                <w:rStyle w:val="Hyperlink"/>
+                <w:rFonts w:ascii="Calibri" w:hAnsi="Calibri" w:cs="Calibri"/>
+                <w:noProof/>
+                <w:w w:val="105"/>
+                <w:lang w:val="en-US"/>
+              </w:rPr>
+              <w:t xml:space="preserve"> list</w:t>
+            </w:r>
+            <w:r>
+              <w:rPr>
+                <w:noProof/>
+                <w:webHidden/>
+              </w:rPr>
+              <w:tab/>
+            </w:r>
+            <w:r>
+              <w:rPr>
+                <w:noProof/>
+                <w:webHidden/>
+              </w:rPr>
+              <w:fldChar w:fldCharType="begin"/>
+            </w:r>
+            <w:r>
+              <w:rPr>
+                <w:noProof/>
+                <w:webHidden/>
+              </w:rPr>
+              <w:instrText xml:space="preserve"> PAGEREF _Toc152783040 \h </w:instrText>
+            </w:r>
+            <w:r>
+              <w:rPr>
+                <w:noProof/>
+                <w:webHidden/>
+              </w:rPr>
+            </w:r>
+            <w:r>
+              <w:rPr>
+                <w:noProof/>
+                <w:webHidden/>
+              </w:rPr>
+              <w:fldChar w:fldCharType="separate"/>
+            </w:r>
+            <w:r>
+              <w:rPr>
+                <w:noProof/>
+                <w:webHidden/>
+              </w:rPr>
+              <w:t>12</w:t>
+            </w:r>
+            <w:r>
+              <w:rPr>
+                <w:noProof/>
+                <w:webHidden/>
+              </w:rPr>
+              <w:fldChar w:fldCharType="end"/>
+            </w:r>
+          </w:hyperlink>
+        </w:p>
+        <w:p>
+          <w:pPr>
+            <w:pStyle w:val="TOC1"/>
+            <w:tabs>
+              <w:tab w:val="left" w:pos="660"/>
+              <w:tab w:val="right" w:leader="dot" w:pos="9016"/>
+            </w:tabs>
+            <w:rPr>
+              <w:noProof/>
+            </w:rPr>
+          </w:pPr>
+          <w:hyperlink w:anchor="_Toc152783041" w:history="1">
+            <w:r>
+              <w:rPr>
+                <w:rStyle w:val="Hyperlink"/>
+                <w:rFonts w:ascii="Calibri" w:hAnsi="Calibri" w:cs="Calibri"/>
+                <w:noProof/>
+                <w:w w:val="105"/>
+              </w:rPr>
+              <w:t>11.</w:t>
+            </w:r>
+            <w:r>
+              <w:rPr>
+                <w:noProof/>
+              </w:rPr>
+              <w:tab/>
+            </w:r>
+            <w:r>
+              <w:rPr>
+                <w:rStyle w:val="Hyperlink"/>
+                <w:rFonts w:ascii="Calibri" w:hAnsi="Calibri" w:cs="Calibri"/>
+                <w:noProof/>
+                <w:w w:val="105"/>
+              </w:rPr>
+              <w:t>Polymorphism with toString() method</w:t>
+            </w:r>
+            <w:r>
+              <w:rPr>
+                <w:noProof/>
+                <w:webHidden/>
+              </w:rPr>
+              <w:tab/>
+            </w:r>
+            <w:r>
+              <w:rPr>
+                <w:noProof/>
+                <w:webHidden/>
+              </w:rPr>
+              <w:fldChar w:fldCharType="begin"/>
+            </w:r>
+            <w:r>
+              <w:rPr>
+                <w:noProof/>
+                <w:webHidden/>
+              </w:rPr>
+              <w:instrText xml:space="preserve"> PAGEREF _Toc152783041 \h </w:instrText>
+            </w:r>
+            <w:r>
+              <w:rPr>
+                <w:noProof/>
+                <w:webHidden/>
+              </w:rPr>
+            </w:r>
+            <w:r>
+              <w:rPr>
+                <w:noProof/>
+                <w:webHidden/>
+              </w:rPr>
+              <w:fldChar w:fldCharType="separate"/>
+            </w:r>
+            <w:r>
+              <w:rPr>
+                <w:noProof/>
+                <w:webHidden/>
+              </w:rPr>
+              <w:t>13</w:t>
+            </w:r>
+            <w:r>
+              <w:rPr>
+                <w:noProof/>
+                <w:webHidden/>
+              </w:rPr>
+              <w:fldChar w:fldCharType="end"/>
+            </w:r>
+          </w:hyperlink>
+        </w:p>
+        <w:p>
+          <w:pPr>
+            <w:pStyle w:val="TOC1"/>
+            <w:tabs>
+              <w:tab w:val="left" w:pos="660"/>
+              <w:tab w:val="right" w:leader="dot" w:pos="9016"/>
+            </w:tabs>
+            <w:rPr>
+              <w:noProof/>
+            </w:rPr>
+          </w:pPr>
+          <w:hyperlink w:anchor="_Toc152783042" w:history="1">
+            <w:r>
+              <w:rPr>
+                <w:rStyle w:val="Hyperlink"/>
+                <w:rFonts w:ascii="Calibri" w:hAnsi="Calibri" w:cs="Calibri"/>
+                <w:noProof/>
+              </w:rPr>
+              <w:t>12.</w:t>
+            </w:r>
+            <w:r>
+              <w:rPr>
+                <w:noProof/>
+              </w:rPr>
+              <w:tab/>
+            </w:r>
+            <w:r>
+              <w:rPr>
+                <w:rStyle w:val="Hyperlink"/>
+                <w:rFonts w:ascii="Calibri" w:hAnsi="Calibri" w:cs="Calibri"/>
+                <w:noProof/>
+                <w:w w:val="110"/>
+              </w:rPr>
+              <w:t>Sort media in the</w:t>
+            </w:r>
+            <w:r>
+              <w:rPr>
+                <w:rStyle w:val="Hyperlink"/>
+                <w:rFonts w:ascii="Calibri" w:hAnsi="Calibri" w:cs="Calibri"/>
+                <w:noProof/>
+              </w:rPr>
+              <w:t xml:space="preserve"> cart</w:t>
+            </w:r>
+            <w:r>
+              <w:rPr>
+                <w:noProof/>
+                <w:webHidden/>
+              </w:rPr>
+              <w:tab/>
+            </w:r>
+            <w:r>
+              <w:rPr>
+                <w:noProof/>
+                <w:webHidden/>
+              </w:rPr>
+              <w:fldChar w:fldCharType="begin"/>
+            </w:r>
+            <w:r>
+              <w:rPr>
+                <w:noProof/>
+                <w:webHidden/>
+              </w:rPr>
+              <w:instrText xml:space="preserve"> PAGEREF _Toc152783042 \h </w:instrText>
+            </w:r>
+            <w:r>
+              <w:rPr>
+                <w:noProof/>
+                <w:webHidden/>
+              </w:rPr>
+            </w:r>
+            <w:r>
+              <w:rPr>
+                <w:noProof/>
+                <w:webHidden/>
+              </w:rPr>
+              <w:fldChar w:fldCharType="separate"/>
+            </w:r>
+            <w:r>
+              <w:rPr>
+                <w:noProof/>
+                <w:webHidden/>
+              </w:rPr>
+              <w:t>14</w:t>
+            </w:r>
+            <w:r>
+              <w:rPr>
+                <w:noProof/>
+                <w:webHidden/>
+              </w:rPr>
+              <w:fldChar w:fldCharType="end"/>
+            </w:r>
+          </w:hyperlink>
+        </w:p>
+        <w:p>
+          <w:pPr>
+            <w:pStyle w:val="TOC1"/>
+            <w:tabs>
+              <w:tab w:val="left" w:pos="660"/>
+              <w:tab w:val="right" w:leader="dot" w:pos="9016"/>
+            </w:tabs>
+            <w:rPr>
+              <w:noProof/>
+            </w:rPr>
+          </w:pPr>
+          <w:hyperlink w:anchor="_Toc152783043" w:history="1">
+            <w:r>
+              <w:rPr>
+                <w:rStyle w:val="Hyperlink"/>
+                <w:rFonts w:ascii="Calibri" w:hAnsi="Calibri" w:cs="Calibri"/>
+                <w:noProof/>
+              </w:rPr>
+              <w:t>13.</w:t>
+            </w:r>
+            <w:r>
+              <w:rPr>
+                <w:noProof/>
+              </w:rPr>
+              <w:tab/>
+            </w:r>
+            <w:r>
+              <w:rPr>
+                <w:rStyle w:val="Hyperlink"/>
+                <w:rFonts w:ascii="Calibri" w:hAnsi="Calibri" w:cs="Calibri"/>
+                <w:noProof/>
+              </w:rPr>
+              <w:t xml:space="preserve">Create a </w:t>
+            </w:r>
+            <w:r>
+              <w:rPr>
+                <w:rStyle w:val="Hyperlink"/>
+                <w:rFonts w:ascii="Calibri" w:hAnsi="Calibri" w:cs="Calibri"/>
+                <w:noProof/>
+                <w:w w:val="110"/>
+              </w:rPr>
+              <w:t>complete</w:t>
+            </w:r>
+            <w:r>
+              <w:rPr>
+                <w:rStyle w:val="Hyperlink"/>
+                <w:rFonts w:ascii="Calibri" w:hAnsi="Calibri" w:cs="Calibri"/>
+                <w:noProof/>
+              </w:rPr>
+              <w:t xml:space="preserve"> console application in the Aims class</w:t>
+            </w:r>
+            <w:r>
+              <w:rPr>
+                <w:noProof/>
+                <w:webHidden/>
+              </w:rPr>
+              <w:tab/>
+            </w:r>
+            <w:r>
+              <w:rPr>
+                <w:noProof/>
+                <w:webHidden/>
+              </w:rPr>
+              <w:fldChar w:fldCharType="begin"/>
+            </w:r>
+            <w:r>
+              <w:rPr>
+                <w:noProof/>
+                <w:webHidden/>
+              </w:rPr>
+              <w:instrText xml:space="preserve"> PAGEREF _Toc152783043 \h </w:instrText>
+            </w:r>
+            <w:r>
+              <w:rPr>
+                <w:noProof/>
+                <w:webHidden/>
+              </w:rPr>
+            </w:r>
+            <w:r>
+              <w:rPr>
+                <w:noProof/>
+                <w:webHidden/>
+              </w:rPr>
+              <w:fldChar w:fldCharType="separate"/>
+            </w:r>
+            <w:r>
+              <w:rPr>
+                <w:noProof/>
+                <w:webHidden/>
+              </w:rPr>
+              <w:t>16</w:t>
+            </w:r>
+            <w:r>
+              <w:rPr>
+                <w:noProof/>
+                <w:webHidden/>
+              </w:rPr>
+              <w:fldChar w:fldCharType="end"/>
+            </w:r>
+          </w:hyperlink>
+        </w:p>
+        <w:p>
+          <w:r>
+            <w:rPr>
+              <w:b/>
+              <w:bCs/>
+              <w:noProof/>
+            </w:rPr>
+            <w:fldChar w:fldCharType="end"/>
+          </w:r>
+        </w:p>
+      </w:sdtContent>
+    </w:sdt>
+    <w:p>
+      <w:pPr>
+        <w:pStyle w:val="TableofFigures"/>
+        <w:tabs>
+          <w:tab w:val="right" w:leader="dot" w:pos="9016"/>
+        </w:tabs>
+        <w:rPr>
+          <w:noProof/>
+        </w:rPr>
+      </w:pPr>
+      <w:r>
+        <w:rPr>
+          <w:rFonts w:ascii="Calibri" w:hAnsi="Calibri" w:cs="Calibri"/>
+        </w:rPr>
+        <w:fldChar w:fldCharType="begin"/>
+      </w:r>
+      <w:r>
+        <w:rPr>
+          <w:rFonts w:ascii="Calibri" w:hAnsi="Calibri" w:cs="Calibri"/>
+        </w:rPr>
+        <w:instrText xml:space="preserve"> TOC \h \z \c "Hình" </w:instrText>
+      </w:r>
+      <w:r>
+        <w:rPr>
+          <w:rFonts w:ascii="Calibri" w:hAnsi="Calibri" w:cs="Calibri"/>
+        </w:rPr>
+        <w:fldChar w:fldCharType="separate"/>
+      </w:r>
+      <w:hyperlink w:anchor="_Toc152783044" w:history="1">
+        <w:r>
+          <w:rPr>
+            <w:rStyle w:val="Hyperlink"/>
+            <w:rFonts w:ascii="Calibri" w:hAnsi="Calibri" w:cs="Calibri"/>
+            <w:noProof/>
+          </w:rPr>
+          <w:t>Hình 1</w:t>
+        </w:r>
+        <w:r>
+          <w:rPr>
+            <w:noProof/>
+            <w:webHidden/>
+          </w:rPr>
+          <w:tab/>
+        </w:r>
+        <w:r>
+          <w:rPr>
+            <w:noProof/>
+            <w:webHidden/>
+          </w:rPr>
+          <w:fldChar w:fldCharType="begin"/>
+        </w:r>
+        <w:r>
+          <w:rPr>
+            <w:noProof/>
+            <w:webHidden/>
+          </w:rPr>
+          <w:instrText xml:space="preserve"> PAGEREF _Toc152783044 \h </w:instrText>
+        </w:r>
+        <w:r>
+          <w:rPr>
+            <w:noProof/>
+            <w:webHidden/>
+          </w:rPr>
+        </w:r>
+        <w:r>
+          <w:rPr>
+            <w:noProof/>
+            <w:webHidden/>
+          </w:rPr>
+          <w:fldChar w:fldCharType="separate"/>
+        </w:r>
+        <w:r>
+          <w:rPr>
+            <w:noProof/>
+            <w:webHidden/>
+          </w:rPr>
+          <w:t>2</w:t>
+        </w:r>
+        <w:r>
+          <w:rPr>
+            <w:noProof/>
+            <w:webHidden/>
+          </w:rPr>
+          <w:fldChar w:fldCharType="end"/>
+        </w:r>
+      </w:hyperlink>
+    </w:p>
+    <w:p>
+      <w:pPr>
+        <w:pStyle w:val="TableofFigures"/>
+        <w:tabs>
+          <w:tab w:val="right" w:leader="dot" w:pos="9016"/>
+        </w:tabs>
+        <w:rPr>
+          <w:noProof/>
+        </w:rPr>
+      </w:pPr>
+      <w:hyperlink w:anchor="_Toc152783045" w:history="1">
+        <w:r>
+          <w:rPr>
+            <w:rStyle w:val="Hyperlink"/>
+            <w:rFonts w:ascii="Calibri" w:hAnsi="Calibri" w:cs="Calibri"/>
+            <w:noProof/>
+          </w:rPr>
+          <w:t>Hình 2</w:t>
+        </w:r>
+        <w:r>
+          <w:rPr>
+            <w:rStyle w:val="Hyperlink"/>
+            <w:rFonts w:ascii="Calibri" w:hAnsi="Calibri" w:cs="Calibri"/>
+            <w:noProof/>
+            <w:lang w:val="en-US"/>
+          </w:rPr>
+          <w:t xml:space="preserve"> Book.java</w:t>
+        </w:r>
+        <w:r>
+          <w:rPr>
+            <w:noProof/>
+            <w:webHidden/>
+          </w:rPr>
+          <w:tab/>
+        </w:r>
+        <w:r>
+          <w:rPr>
+            <w:noProof/>
+            <w:webHidden/>
+          </w:rPr>
+          <w:fldChar w:fldCharType="begin"/>
+        </w:r>
+        <w:r>
+          <w:rPr>
+            <w:noProof/>
+            <w:webHidden/>
+          </w:rPr>
+          <w:instrText xml:space="preserve"> PAGEREF _Toc152783045 \h </w:instrText>
+        </w:r>
+        <w:r>
+          <w:rPr>
+            <w:noProof/>
+            <w:webHidden/>
+          </w:rPr>
+        </w:r>
+        <w:r>
+          <w:rPr>
+            <w:noProof/>
+            <w:webHidden/>
+          </w:rPr>
+          <w:fldChar w:fldCharType="separate"/>
+        </w:r>
+        <w:r>
+          <w:rPr>
+            <w:noProof/>
+            <w:webHidden/>
+          </w:rPr>
+          <w:t>3</w:t>
+        </w:r>
+        <w:r>
+          <w:rPr>
+            <w:noProof/>
+            <w:webHidden/>
+          </w:rPr>
+          <w:fldChar w:fldCharType="end"/>
+        </w:r>
+      </w:hyperlink>
+    </w:p>
+    <w:p>
+      <w:pPr>
+        <w:pStyle w:val="TableofFigures"/>
+        <w:tabs>
+          <w:tab w:val="right" w:leader="dot" w:pos="9016"/>
+        </w:tabs>
+        <w:rPr>
+          <w:noProof/>
+        </w:rPr>
+      </w:pPr>
+      <w:hyperlink w:anchor="_Toc152783046" w:history="1">
+        <w:r>
+          <w:rPr>
+            <w:rStyle w:val="Hyperlink"/>
+            <w:rFonts w:ascii="Calibri" w:hAnsi="Calibri" w:cs="Calibri"/>
+            <w:noProof/>
+          </w:rPr>
+          <w:t>Hình 3</w:t>
+        </w:r>
+        <w:r>
+          <w:rPr>
+            <w:rStyle w:val="Hyperlink"/>
+            <w:rFonts w:ascii="Calibri" w:hAnsi="Calibri" w:cs="Calibri"/>
+            <w:noProof/>
+            <w:lang w:val="en-US"/>
+          </w:rPr>
+          <w:t xml:space="preserve"> Media.java</w:t>
+        </w:r>
+        <w:r>
+          <w:rPr>
+            <w:noProof/>
+            <w:webHidden/>
+          </w:rPr>
+          <w:tab/>
+        </w:r>
+        <w:r>
+          <w:rPr>
+            <w:noProof/>
+            <w:webHidden/>
+          </w:rPr>
+          <w:fldChar w:fldCharType="begin"/>
+        </w:r>
+        <w:r>
+          <w:rPr>
+            <w:noProof/>
+            <w:webHidden/>
+          </w:rPr>
+          <w:instrText xml:space="preserve"> PAGEREF _Toc152783046 \h </w:instrText>
+        </w:r>
+        <w:r>
+          <w:rPr>
+            <w:noProof/>
+            <w:webHidden/>
+          </w:rPr>
+        </w:r>
+        <w:r>
+          <w:rPr>
+            <w:noProof/>
+            <w:webHidden/>
+          </w:rPr>
+          <w:fldChar w:fldCharType="separate"/>
+        </w:r>
+        <w:r>
+          <w:rPr>
+            <w:noProof/>
+            <w:webHidden/>
+          </w:rPr>
+          <w:t>4</w:t>
+        </w:r>
+        <w:r>
+          <w:rPr>
+            <w:noProof/>
+            <w:webHidden/>
+          </w:rPr>
+          <w:fldChar w:fldCharType="end"/>
+        </w:r>
+      </w:hyperlink>
+    </w:p>
+    <w:p>
+      <w:pPr>
+        <w:pStyle w:val="TableofFigures"/>
+        <w:tabs>
+          <w:tab w:val="right" w:leader="dot" w:pos="9016"/>
+        </w:tabs>
+        <w:rPr>
+          <w:noProof/>
+        </w:rPr>
+      </w:pPr>
+      <w:hyperlink w:anchor="_Toc152783047" w:history="1">
+        <w:r>
+          <w:rPr>
+            <w:rStyle w:val="Hyperlink"/>
+            <w:rFonts w:ascii="Calibri" w:hAnsi="Calibri" w:cs="Calibri"/>
+            <w:noProof/>
+          </w:rPr>
+          <w:t>Hình 4</w:t>
+        </w:r>
+        <w:r>
+          <w:rPr>
+            <w:rStyle w:val="Hyperlink"/>
+            <w:rFonts w:ascii="Calibri" w:hAnsi="Calibri" w:cs="Calibri"/>
+            <w:noProof/>
+            <w:lang w:val="en-US"/>
+          </w:rPr>
+          <w:t xml:space="preserve"> Disc.java</w:t>
+        </w:r>
+        <w:r>
+          <w:rPr>
+            <w:noProof/>
+            <w:webHidden/>
+          </w:rPr>
+          <w:tab/>
+        </w:r>
+        <w:r>
+          <w:rPr>
+            <w:noProof/>
+            <w:webHidden/>
+          </w:rPr>
+          <w:fldChar w:fldCharType="begin"/>
+        </w:r>
+        <w:r>
+          <w:rPr>
+            <w:noProof/>
+            <w:webHidden/>
+          </w:rPr>
+          <w:instrText xml:space="preserve"> PAGEREF _Toc152783047 \h </w:instrText>
+        </w:r>
+        <w:r>
+          <w:rPr>
+            <w:noProof/>
+            <w:webHidden/>
+          </w:rPr>
+        </w:r>
+        <w:r>
+          <w:rPr>
+            <w:noProof/>
+            <w:webHidden/>
+          </w:rPr>
+          <w:fldChar w:fldCharType="separate"/>
+        </w:r>
+        <w:r>
+          <w:rPr>
+            <w:noProof/>
+            <w:webHidden/>
+          </w:rPr>
+          <w:t>5</w:t>
+        </w:r>
+        <w:r>
+          <w:rPr>
+            <w:noProof/>
+            <w:webHidden/>
+          </w:rPr>
+          <w:fldChar w:fldCharType="end"/>
+        </w:r>
+      </w:hyperlink>
+    </w:p>
+    <w:p>
+      <w:pPr>
+        <w:pStyle w:val="TableofFigures"/>
+        <w:tabs>
+          <w:tab w:val="right" w:leader="dot" w:pos="9016"/>
+        </w:tabs>
+        <w:rPr>
+          <w:noProof/>
+        </w:rPr>
+      </w:pPr>
+      <w:hyperlink w:anchor="_Toc152783048" w:history="1">
+        <w:r>
+          <w:rPr>
+            <w:rStyle w:val="Hyperlink"/>
+            <w:rFonts w:ascii="Calibri" w:hAnsi="Calibri" w:cs="Calibri"/>
+            <w:noProof/>
+          </w:rPr>
+          <w:t>Hình 5</w:t>
+        </w:r>
+        <w:r>
+          <w:rPr>
+            <w:rStyle w:val="Hyperlink"/>
+            <w:rFonts w:ascii="Calibri" w:hAnsi="Calibri" w:cs="Calibri"/>
+            <w:noProof/>
+            <w:lang w:val="en-US"/>
+          </w:rPr>
+          <w:t xml:space="preserve"> DigitalVideoDisc.java</w:t>
+        </w:r>
+        <w:r>
+          <w:rPr>
+            <w:noProof/>
+            <w:webHidden/>
+          </w:rPr>
+          <w:tab/>
+        </w:r>
+        <w:r>
+          <w:rPr>
+            <w:noProof/>
+            <w:webHidden/>
+          </w:rPr>
+          <w:fldChar w:fldCharType="begin"/>
+        </w:r>
+        <w:r>
+          <w:rPr>
+            <w:noProof/>
+            <w:webHidden/>
+          </w:rPr>
+          <w:instrText xml:space="preserve"> PAGEREF _Toc152783048 \h </w:instrText>
+        </w:r>
+        <w:r>
+          <w:rPr>
+            <w:noProof/>
+            <w:webHidden/>
+          </w:rPr>
+        </w:r>
+        <w:r>
+          <w:rPr>
+            <w:noProof/>
+            <w:webHidden/>
+          </w:rPr>
+          <w:fldChar w:fldCharType="separate"/>
+        </w:r>
+        <w:r>
+          <w:rPr>
+            <w:noProof/>
+            <w:webHidden/>
+          </w:rPr>
+          <w:t>6</w:t>
+        </w:r>
+        <w:r>
+          <w:rPr>
+            <w:noProof/>
+            <w:webHidden/>
+          </w:rPr>
+          <w:fldChar w:fldCharType="end"/>
+        </w:r>
+      </w:hyperlink>
+    </w:p>
+    <w:p>
+      <w:pPr>
+        <w:pStyle w:val="TableofFigures"/>
+        <w:tabs>
+          <w:tab w:val="right" w:leader="dot" w:pos="9016"/>
+        </w:tabs>
+        <w:rPr>
+          <w:noProof/>
+        </w:rPr>
+      </w:pPr>
+      <w:hyperlink w:anchor="_Toc152783049" w:history="1">
+        <w:r>
+          <w:rPr>
+            <w:rStyle w:val="Hyperlink"/>
+            <w:rFonts w:ascii="Calibri" w:hAnsi="Calibri" w:cs="Calibri"/>
+            <w:noProof/>
+          </w:rPr>
+          <w:t>Hình 6</w:t>
+        </w:r>
+        <w:r>
+          <w:rPr>
+            <w:rStyle w:val="Hyperlink"/>
+            <w:rFonts w:ascii="Calibri" w:hAnsi="Calibri" w:cs="Calibri"/>
+            <w:noProof/>
+            <w:lang w:val="en-US"/>
+          </w:rPr>
+          <w:t xml:space="preserve"> CompactDisc.java</w:t>
+        </w:r>
+        <w:r>
+          <w:rPr>
+            <w:noProof/>
+            <w:webHidden/>
+          </w:rPr>
+          <w:tab/>
+        </w:r>
+        <w:r>
+          <w:rPr>
+            <w:noProof/>
+            <w:webHidden/>
+          </w:rPr>
+          <w:fldChar w:fldCharType="begin"/>
+        </w:r>
+        <w:r>
+          <w:rPr>
+            <w:noProof/>
+            <w:webHidden/>
+          </w:rPr>
+          <w:instrText xml:space="preserve"> PAGEREF _Toc152783049 \h </w:instrText>
+        </w:r>
+        <w:r>
+          <w:rPr>
+            <w:noProof/>
+            <w:webHidden/>
+          </w:rPr>
+        </w:r>
+        <w:r>
+          <w:rPr>
+            <w:noProof/>
+            <w:webHidden/>
+          </w:rPr>
+          <w:fldChar w:fldCharType="separate"/>
+        </w:r>
+        <w:r>
+          <w:rPr>
+            <w:noProof/>
+            <w:webHidden/>
+          </w:rPr>
+          <w:t>8</w:t>
+        </w:r>
+        <w:r>
+          <w:rPr>
+            <w:noProof/>
+            <w:webHidden/>
+          </w:rPr>
+          <w:fldChar w:fldCharType="end"/>
+        </w:r>
+      </w:hyperlink>
+    </w:p>
+    <w:p>
+      <w:pPr>
+        <w:pStyle w:val="TableofFigures"/>
+        <w:tabs>
+          <w:tab w:val="right" w:leader="dot" w:pos="9016"/>
+        </w:tabs>
+        <w:rPr>
+          <w:noProof/>
+        </w:rPr>
+      </w:pPr>
+      <w:hyperlink w:anchor="_Toc152783050" w:history="1">
+        <w:r>
+          <w:rPr>
+            <w:rStyle w:val="Hyperlink"/>
+            <w:rFonts w:ascii="Calibri" w:hAnsi="Calibri" w:cs="Calibri"/>
+            <w:noProof/>
+          </w:rPr>
+          <w:t>Hình 7</w:t>
+        </w:r>
+        <w:r>
+          <w:rPr>
+            <w:rStyle w:val="Hyperlink"/>
+            <w:rFonts w:ascii="Calibri" w:hAnsi="Calibri" w:cs="Calibri"/>
+            <w:noProof/>
+            <w:lang w:val="en-US"/>
+          </w:rPr>
+          <w:t xml:space="preserve"> Playable.java</w:t>
+        </w:r>
+        <w:r>
+          <w:rPr>
+            <w:noProof/>
+            <w:webHidden/>
+          </w:rPr>
+          <w:tab/>
+        </w:r>
+        <w:r>
+          <w:rPr>
+            <w:noProof/>
+            <w:webHidden/>
+          </w:rPr>
+          <w:fldChar w:fldCharType="begin"/>
+        </w:r>
+        <w:r>
+          <w:rPr>
+            <w:noProof/>
+            <w:webHidden/>
+          </w:rPr>
+          <w:instrText xml:space="preserve"> PAGEREF _Toc152783050 \h </w:instrText>
+        </w:r>
+        <w:r>
+          <w:rPr>
+            <w:noProof/>
+            <w:webHidden/>
+          </w:rPr>
+        </w:r>
+        <w:r>
+          <w:rPr>
+            <w:noProof/>
+            <w:webHidden/>
+          </w:rPr>
+          <w:fldChar w:fldCharType="separate"/>
+        </w:r>
+        <w:r>
+          <w:rPr>
+            <w:noProof/>
+            <w:webHidden/>
+          </w:rPr>
+          <w:t>9</w:t>
+        </w:r>
+        <w:r>
+          <w:rPr>
+            <w:noProof/>
+            <w:webHidden/>
+          </w:rPr>
+          <w:fldChar w:fldCharType="end"/>
+        </w:r>
+      </w:hyperlink>
+    </w:p>
+    <w:p>
+      <w:pPr>
+        <w:pStyle w:val="TableofFigures"/>
+        <w:tabs>
+          <w:tab w:val="right" w:leader="dot" w:pos="9016"/>
+        </w:tabs>
+        <w:rPr>
+          <w:noProof/>
+        </w:rPr>
+      </w:pPr>
+      <w:hyperlink w:anchor="_Toc152783051" w:history="1">
+        <w:r>
+          <w:rPr>
+            <w:rStyle w:val="Hyperlink"/>
+            <w:rFonts w:ascii="Calibri" w:hAnsi="Calibri" w:cs="Calibri"/>
+            <w:noProof/>
+          </w:rPr>
+          <w:t>Hình 8</w:t>
+        </w:r>
+        <w:r>
+          <w:rPr>
+            <w:rStyle w:val="Hyperlink"/>
+            <w:rFonts w:ascii="Calibri" w:hAnsi="Calibri" w:cs="Calibri"/>
+            <w:noProof/>
+            <w:lang w:val="en-US"/>
+          </w:rPr>
+          <w:t xml:space="preserve"> DVD implements Playable</w:t>
+        </w:r>
+        <w:r>
+          <w:rPr>
+            <w:noProof/>
+            <w:webHidden/>
+          </w:rPr>
+          <w:tab/>
+        </w:r>
+        <w:r>
+          <w:rPr>
+            <w:noProof/>
+            <w:webHidden/>
+          </w:rPr>
+          <w:fldChar w:fldCharType="begin"/>
+        </w:r>
+        <w:r>
+          <w:rPr>
+            <w:noProof/>
+            <w:webHidden/>
+          </w:rPr>
+          <w:instrText xml:space="preserve"> PAGEREF _Toc152783051 \h </w:instrText>
+        </w:r>
+        <w:r>
+          <w:rPr>
+            <w:noProof/>
+            <w:webHidden/>
+          </w:rPr>
+        </w:r>
+        <w:r>
+          <w:rPr>
+            <w:noProof/>
+            <w:webHidden/>
+          </w:rPr>
+          <w:fldChar w:fldCharType="separate"/>
+        </w:r>
+        <w:r>
+          <w:rPr>
+            <w:noProof/>
+            <w:webHidden/>
+          </w:rPr>
+          <w:t>9</w:t>
+        </w:r>
+        <w:r>
+          <w:rPr>
+            <w:noProof/>
+            <w:webHidden/>
+          </w:rPr>
+          <w:fldChar w:fldCharType="end"/>
+        </w:r>
+      </w:hyperlink>
+    </w:p>
+    <w:p>
+      <w:pPr>
+        <w:pStyle w:val="TableofFigures"/>
+        <w:tabs>
+          <w:tab w:val="right" w:leader="dot" w:pos="9016"/>
+        </w:tabs>
+        <w:rPr>
+          <w:noProof/>
+        </w:rPr>
+      </w:pPr>
+      <w:hyperlink w:anchor="_Toc152783052" w:history="1">
+        <w:r>
+          <w:rPr>
+            <w:rStyle w:val="Hyperlink"/>
+            <w:rFonts w:ascii="Calibri" w:hAnsi="Calibri" w:cs="Calibri"/>
+            <w:noProof/>
+          </w:rPr>
+          <w:t>Hình 9</w:t>
+        </w:r>
+        <w:r>
+          <w:rPr>
+            <w:rStyle w:val="Hyperlink"/>
+            <w:rFonts w:ascii="Calibri" w:hAnsi="Calibri" w:cs="Calibri"/>
+            <w:noProof/>
+            <w:lang w:val="en-US"/>
+          </w:rPr>
+          <w:t xml:space="preserve"> Update Cart</w:t>
+        </w:r>
+        <w:r>
+          <w:rPr>
+            <w:noProof/>
+            <w:webHidden/>
+          </w:rPr>
+          <w:tab/>
+        </w:r>
+        <w:r>
+          <w:rPr>
+            <w:noProof/>
+            <w:webHidden/>
+          </w:rPr>
+          <w:fldChar w:fldCharType="begin"/>
+        </w:r>
+        <w:r>
+          <w:rPr>
+            <w:noProof/>
+            <w:webHidden/>
+          </w:rPr>
+          <w:instrText xml:space="preserve"> PAGEREF _Toc152783052 \h </w:instrText>
+        </w:r>
+        <w:r>
+          <w:rPr>
+            <w:noProof/>
+            <w:webHidden/>
+          </w:rPr>
+        </w:r>
+        <w:r>
+          <w:rPr>
+            <w:noProof/>
+            <w:webHidden/>
+          </w:rPr>
+          <w:fldChar w:fldCharType="separate"/>
+        </w:r>
+        <w:r>
+          <w:rPr>
+            <w:noProof/>
+            <w:webHidden/>
+          </w:rPr>
+          <w:t>10</w:t>
+        </w:r>
+        <w:r>
+          <w:rPr>
+            <w:noProof/>
+            <w:webHidden/>
+          </w:rPr>
+          <w:fldChar w:fldCharType="end"/>
+        </w:r>
+      </w:hyperlink>
+    </w:p>
+    <w:p>
+      <w:pPr>
+        <w:pStyle w:val="TableofFigures"/>
+        <w:tabs>
+          <w:tab w:val="right" w:leader="dot" w:pos="9016"/>
+        </w:tabs>
+        <w:rPr>
+          <w:noProof/>
+        </w:rPr>
+      </w:pPr>
+      <w:hyperlink w:anchor="_Toc152783053" w:history="1">
+        <w:r>
+          <w:rPr>
+            <w:rStyle w:val="Hyperlink"/>
+            <w:rFonts w:ascii="Calibri" w:hAnsi="Calibri" w:cs="Calibri"/>
+            <w:noProof/>
+          </w:rPr>
+          <w:t>Hình 10</w:t>
+        </w:r>
+        <w:r>
+          <w:rPr>
+            <w:rStyle w:val="Hyperlink"/>
+            <w:rFonts w:ascii="Calibri" w:hAnsi="Calibri" w:cs="Calibri"/>
+            <w:noProof/>
+            <w:lang w:val="en-US"/>
+          </w:rPr>
+          <w:t xml:space="preserve"> Update Store</w:t>
+        </w:r>
+        <w:r>
+          <w:rPr>
+            <w:noProof/>
+            <w:webHidden/>
+          </w:rPr>
+          <w:tab/>
+        </w:r>
+        <w:r>
+          <w:rPr>
+            <w:noProof/>
+            <w:webHidden/>
+          </w:rPr>
+          <w:fldChar w:fldCharType="begin"/>
+        </w:r>
+        <w:r>
+          <w:rPr>
+            <w:noProof/>
+            <w:webHidden/>
+          </w:rPr>
+          <w:instrText xml:space="preserve"> PAGEREF _Toc152783053 \h </w:instrText>
+        </w:r>
+        <w:r>
+          <w:rPr>
+            <w:noProof/>
+            <w:webHidden/>
+          </w:rPr>
+        </w:r>
+        <w:r>
+          <w:rPr>
+            <w:noProof/>
+            <w:webHidden/>
+          </w:rPr>
+          <w:fldChar w:fldCharType="separate"/>
+        </w:r>
+        <w:r>
+          <w:rPr>
+            <w:noProof/>
+            <w:webHidden/>
+          </w:rPr>
+          <w:t>11</w:t>
+        </w:r>
+        <w:r>
+          <w:rPr>
+            <w:noProof/>
+            <w:webHidden/>
+          </w:rPr>
+          <w:fldChar w:fldCharType="end"/>
+        </w:r>
+      </w:hyperlink>
+    </w:p>
+    <w:p>
+      <w:pPr>
+        <w:pStyle w:val="TableofFigures"/>
+        <w:tabs>
+          <w:tab w:val="right" w:leader="dot" w:pos="9016"/>
+        </w:tabs>
+        <w:rPr>
+          <w:noProof/>
+        </w:rPr>
+      </w:pPr>
+      <w:hyperlink w:anchor="_Toc152783054" w:history="1">
+        <w:r>
+          <w:rPr>
+            <w:rStyle w:val="Hyperlink"/>
+            <w:rFonts w:ascii="Calibri" w:hAnsi="Calibri" w:cs="Calibri"/>
+            <w:noProof/>
+          </w:rPr>
+          <w:t>Hình 11</w:t>
+        </w:r>
+        <w:r>
+          <w:rPr>
+            <w:rStyle w:val="Hyperlink"/>
+            <w:rFonts w:ascii="Calibri" w:hAnsi="Calibri" w:cs="Calibri"/>
+            <w:noProof/>
+            <w:lang w:val="en-US"/>
+          </w:rPr>
+          <w:t xml:space="preserve"> equals() cho Media</w:t>
+        </w:r>
+        <w:r>
+          <w:rPr>
+            <w:noProof/>
+            <w:webHidden/>
+          </w:rPr>
+          <w:tab/>
+        </w:r>
+        <w:r>
+          <w:rPr>
+            <w:noProof/>
+            <w:webHidden/>
+          </w:rPr>
+          <w:fldChar w:fldCharType="begin"/>
+        </w:r>
+        <w:r>
+          <w:rPr>
+            <w:noProof/>
+            <w:webHidden/>
+          </w:rPr>
+          <w:instrText xml:space="preserve"> PAGEREF _Toc152783054 \h </w:instrText>
+        </w:r>
+        <w:r>
+          <w:rPr>
+            <w:noProof/>
+            <w:webHidden/>
+          </w:rPr>
+        </w:r>
+        <w:r>
+          <w:rPr>
+            <w:noProof/>
+            <w:webHidden/>
+          </w:rPr>
+          <w:fldChar w:fldCharType="separate"/>
+        </w:r>
+        <w:r>
+          <w:rPr>
+            <w:noProof/>
+            <w:webHidden/>
+          </w:rPr>
+          <w:t>11</w:t>
+        </w:r>
+        <w:r>
+          <w:rPr>
+            <w:noProof/>
+            <w:webHidden/>
+          </w:rPr>
+          <w:fldChar w:fldCharType="end"/>
+        </w:r>
+      </w:hyperlink>
+    </w:p>
+    <w:p>
+      <w:pPr>
+        <w:pStyle w:val="TableofFigures"/>
+        <w:tabs>
+          <w:tab w:val="right" w:leader="dot" w:pos="9016"/>
+        </w:tabs>
+        <w:rPr>
+          <w:noProof/>
+        </w:rPr>
+      </w:pPr>
+      <w:hyperlink w:anchor="_Toc152783055" w:history="1">
+        <w:r>
+          <w:rPr>
+            <w:rStyle w:val="Hyperlink"/>
+            <w:rFonts w:ascii="Calibri" w:hAnsi="Calibri" w:cs="Calibri"/>
+            <w:noProof/>
+          </w:rPr>
+          <w:t>Hình 12</w:t>
+        </w:r>
+        <w:r>
+          <w:rPr>
+            <w:rStyle w:val="Hyperlink"/>
+            <w:rFonts w:ascii="Calibri" w:hAnsi="Calibri" w:cs="Calibri"/>
+            <w:noProof/>
+            <w:lang w:val="en-US"/>
+          </w:rPr>
+          <w:t xml:space="preserve"> equals() cho Track</w:t>
+        </w:r>
+        <w:r>
+          <w:rPr>
+            <w:noProof/>
+            <w:webHidden/>
+          </w:rPr>
+          <w:tab/>
+        </w:r>
+        <w:r>
+          <w:rPr>
+            <w:noProof/>
+            <w:webHidden/>
+          </w:rPr>
+          <w:fldChar w:fldCharType="begin"/>
+        </w:r>
+        <w:r>
+          <w:rPr>
+            <w:noProof/>
+            <w:webHidden/>
+          </w:rPr>
+          <w:instrText xml:space="preserve"> PAGEREF _Toc152783055 \h </w:instrText>
+        </w:r>
+        <w:r>
+          <w:rPr>
+            <w:noProof/>
+            <w:webHidden/>
+          </w:rPr>
+        </w:r>
+        <w:r>
+          <w:rPr>
+            <w:noProof/>
+            <w:webHidden/>
+          </w:rPr>
+          <w:fldChar w:fldCharType="separate"/>
+        </w:r>
+        <w:r>
+          <w:rPr>
+            <w:noProof/>
+            <w:webHidden/>
+          </w:rPr>
+          <w:t>12</w:t>
+        </w:r>
+        <w:r>
+          <w:rPr>
+            <w:noProof/>
+            <w:webHidden/>
+          </w:rPr>
+          <w:fldChar w:fldCharType="end"/>
+        </w:r>
+      </w:hyperlink>
+    </w:p>
+    <w:p>
+      <w:pPr>
+        <w:pStyle w:val="TableofFigures"/>
+        <w:tabs>
+          <w:tab w:val="right" w:leader="dot" w:pos="9016"/>
+        </w:tabs>
+        <w:rPr>
+          <w:noProof/>
+        </w:rPr>
+      </w:pPr>
+      <w:hyperlink w:anchor="_Toc152783056" w:history="1">
+        <w:r>
+          <w:rPr>
+            <w:rStyle w:val="Hyperlink"/>
+            <w:rFonts w:ascii="Calibri" w:hAnsi="Calibri" w:cs="Calibri"/>
+            <w:noProof/>
+          </w:rPr>
+          <w:t>Hình 13</w:t>
+        </w:r>
+        <w:r>
+          <w:rPr>
+            <w:rStyle w:val="Hyperlink"/>
+            <w:rFonts w:ascii="Calibri" w:hAnsi="Calibri" w:cs="Calibri"/>
+            <w:noProof/>
+            <w:lang w:val="en-US"/>
+          </w:rPr>
+          <w:t xml:space="preserve"> toString() CD</w:t>
+        </w:r>
+        <w:r>
+          <w:rPr>
+            <w:noProof/>
+            <w:webHidden/>
+          </w:rPr>
+          <w:tab/>
+        </w:r>
+        <w:r>
+          <w:rPr>
+            <w:noProof/>
+            <w:webHidden/>
+          </w:rPr>
+          <w:fldChar w:fldCharType="begin"/>
+        </w:r>
+        <w:r>
+          <w:rPr>
+            <w:noProof/>
+            <w:webHidden/>
+          </w:rPr>
+          <w:instrText xml:space="preserve"> PAGEREF _Toc152783056 \h </w:instrText>
+        </w:r>
+        <w:r>
+          <w:rPr>
+            <w:noProof/>
+            <w:webHidden/>
+          </w:rPr>
+        </w:r>
+        <w:r>
+          <w:rPr>
+            <w:noProof/>
+            <w:webHidden/>
+          </w:rPr>
+          <w:fldChar w:fldCharType="separate"/>
+        </w:r>
+        <w:r>
+          <w:rPr>
+            <w:noProof/>
+            <w:webHidden/>
+          </w:rPr>
+          <w:t>12</w:t>
+        </w:r>
+        <w:r>
+          <w:rPr>
+            <w:noProof/>
+            <w:webHidden/>
+          </w:rPr>
+          <w:fldChar w:fldCharType="end"/>
+        </w:r>
+      </w:hyperlink>
+    </w:p>
+    <w:p>
+      <w:pPr>
+        <w:pStyle w:val="TableofFigures"/>
+        <w:tabs>
+          <w:tab w:val="right" w:leader="dot" w:pos="9016"/>
+        </w:tabs>
+        <w:rPr>
+          <w:noProof/>
+        </w:rPr>
+      </w:pPr>
+      <w:hyperlink w:anchor="_Toc152783057" w:history="1">
+        <w:r>
+          <w:rPr>
+            <w:rStyle w:val="Hyperlink"/>
+            <w:rFonts w:ascii="Calibri" w:hAnsi="Calibri" w:cs="Calibri"/>
+            <w:noProof/>
+          </w:rPr>
+          <w:t>Hình 14</w:t>
+        </w:r>
+        <w:r>
+          <w:rPr>
+            <w:rStyle w:val="Hyperlink"/>
+            <w:rFonts w:ascii="Calibri" w:hAnsi="Calibri" w:cs="Calibri"/>
+            <w:noProof/>
+            <w:lang w:val="en-US"/>
+          </w:rPr>
+          <w:t xml:space="preserve"> toString() Book</w:t>
+        </w:r>
+        <w:r>
+          <w:rPr>
+            <w:noProof/>
+            <w:webHidden/>
+          </w:rPr>
+          <w:tab/>
+        </w:r>
+        <w:r>
+          <w:rPr>
+            <w:noProof/>
+            <w:webHidden/>
+          </w:rPr>
+          <w:fldChar w:fldCharType="begin"/>
+        </w:r>
+        <w:r>
+          <w:rPr>
+            <w:noProof/>
+            <w:webHidden/>
+          </w:rPr>
+          <w:instrText xml:space="preserve"> PAGEREF _Toc152783057 \h </w:instrText>
+        </w:r>
+        <w:r>
+          <w:rPr>
+            <w:noProof/>
+            <w:webHidden/>
+          </w:rPr>
+        </w:r>
+        <w:r>
+          <w:rPr>
+            <w:noProof/>
+            <w:webHidden/>
+          </w:rPr>
+          <w:fldChar w:fldCharType="separate"/>
+        </w:r>
+        <w:r>
+          <w:rPr>
+            <w:noProof/>
+            <w:webHidden/>
+          </w:rPr>
+          <w:t>12</w:t>
+        </w:r>
+        <w:r>
+          <w:rPr>
+            <w:noProof/>
+            <w:webHidden/>
+          </w:rPr>
+          <w:fldChar w:fldCharType="end"/>
+        </w:r>
+      </w:hyperlink>
+    </w:p>
+    <w:p>
+      <w:pPr>
+        <w:pStyle w:val="TableofFigures"/>
+        <w:tabs>
+          <w:tab w:val="right" w:leader="dot" w:pos="9016"/>
+        </w:tabs>
+        <w:rPr>
+          <w:noProof/>
+        </w:rPr>
+      </w:pPr>
+      <w:hyperlink w:anchor="_Toc152783058" w:history="1">
+        <w:r>
+          <w:rPr>
+            <w:rStyle w:val="Hyperlink"/>
+            <w:rFonts w:ascii="Calibri" w:hAnsi="Calibri" w:cs="Calibri"/>
+            <w:noProof/>
+          </w:rPr>
+          <w:t>Hình 15</w:t>
+        </w:r>
+        <w:r>
+          <w:rPr>
+            <w:rStyle w:val="Hyperlink"/>
+            <w:rFonts w:ascii="Calibri" w:hAnsi="Calibri" w:cs="Calibri"/>
+            <w:noProof/>
+            <w:lang w:val="en-US"/>
+          </w:rPr>
+          <w:t xml:space="preserve"> Test toString()</w:t>
+        </w:r>
+        <w:r>
+          <w:rPr>
+            <w:noProof/>
+            <w:webHidden/>
+          </w:rPr>
+          <w:tab/>
+        </w:r>
+        <w:r>
+          <w:rPr>
+            <w:noProof/>
+            <w:webHidden/>
+          </w:rPr>
+          <w:fldChar w:fldCharType="begin"/>
+        </w:r>
+        <w:r>
+          <w:rPr>
+            <w:noProof/>
+            <w:webHidden/>
+          </w:rPr>
+          <w:instrText xml:space="preserve"> PAGEREF _Toc152783058 \h </w:instrText>
+        </w:r>
+        <w:r>
+          <w:rPr>
+            <w:noProof/>
+            <w:webHidden/>
+          </w:rPr>
+        </w:r>
+        <w:r>
+          <w:rPr>
+            <w:noProof/>
+            <w:webHidden/>
+          </w:rPr>
+          <w:fldChar w:fldCharType="separate"/>
+        </w:r>
+        <w:r>
+          <w:rPr>
+            <w:noProof/>
+            <w:webHidden/>
+          </w:rPr>
+          <w:t>13</w:t>
+        </w:r>
+        <w:r>
+          <w:rPr>
+            <w:noProof/>
+            <w:webHidden/>
+          </w:rPr>
+          <w:fldChar w:fldCharType="end"/>
+        </w:r>
+      </w:hyperlink>
+    </w:p>
+    <w:p>
+      <w:pPr>
+        <w:pStyle w:val="TableofFigures"/>
+        <w:tabs>
+          <w:tab w:val="right" w:leader="dot" w:pos="9016"/>
+        </w:tabs>
+        <w:rPr>
+          <w:noProof/>
+        </w:rPr>
+      </w:pPr>
+      <w:hyperlink w:anchor="_Toc152783059" w:history="1">
+        <w:r>
+          <w:rPr>
+            <w:rStyle w:val="Hyperlink"/>
+            <w:rFonts w:ascii="Calibri" w:hAnsi="Calibri" w:cs="Calibri"/>
+            <w:noProof/>
+          </w:rPr>
+          <w:t>Hình 16</w:t>
+        </w:r>
+        <w:r>
+          <w:rPr>
+            <w:rStyle w:val="Hyperlink"/>
+            <w:rFonts w:ascii="Calibri" w:hAnsi="Calibri" w:cs="Calibri"/>
+            <w:noProof/>
+            <w:lang w:val="en-US"/>
+          </w:rPr>
+          <w:t xml:space="preserve"> MediaComparatorByTitleCost</w:t>
+        </w:r>
+        <w:r>
+          <w:rPr>
+            <w:noProof/>
+            <w:webHidden/>
+          </w:rPr>
+          <w:tab/>
+        </w:r>
+        <w:r>
+          <w:rPr>
+            <w:noProof/>
+            <w:webHidden/>
+          </w:rPr>
+          <w:fldChar w:fldCharType="begin"/>
+        </w:r>
+        <w:r>
+          <w:rPr>
+            <w:noProof/>
+            <w:webHidden/>
+          </w:rPr>
+          <w:instrText xml:space="preserve"> PAGEREF _Toc152783059 \h </w:instrText>
+        </w:r>
+        <w:r>
+          <w:rPr>
+            <w:noProof/>
+            <w:webHidden/>
+          </w:rPr>
+        </w:r>
+        <w:r>
+          <w:rPr>
+            <w:noProof/>
+            <w:webHidden/>
+          </w:rPr>
+          <w:fldChar w:fldCharType="separate"/>
+        </w:r>
+        <w:r>
+          <w:rPr>
+            <w:noProof/>
+            <w:webHidden/>
+          </w:rPr>
+          <w:t>13</w:t>
+        </w:r>
+        <w:r>
+          <w:rPr>
+            <w:noProof/>
+            <w:webHidden/>
+          </w:rPr>
+          <w:fldChar w:fldCharType="end"/>
+        </w:r>
+      </w:hyperlink>
+    </w:p>
+    <w:p>
+      <w:pPr>
+        <w:pStyle w:val="TableofFigures"/>
+        <w:tabs>
+          <w:tab w:val="right" w:leader="dot" w:pos="9016"/>
+        </w:tabs>
+        <w:rPr>
+          <w:noProof/>
+        </w:rPr>
+      </w:pPr>
+      <w:hyperlink w:anchor="_Toc152783060" w:history="1">
+        <w:r>
+          <w:rPr>
+            <w:rStyle w:val="Hyperlink"/>
+            <w:rFonts w:ascii="Calibri" w:hAnsi="Calibri" w:cs="Calibri"/>
+            <w:noProof/>
+          </w:rPr>
+          <w:t>Hình 17</w:t>
+        </w:r>
+        <w:r>
+          <w:rPr>
+            <w:rStyle w:val="Hyperlink"/>
+            <w:rFonts w:ascii="Calibri" w:hAnsi="Calibri" w:cs="Calibri"/>
+            <w:noProof/>
+            <w:lang w:val="en-US"/>
+          </w:rPr>
+          <w:t xml:space="preserve"> MediaComparatorByCostTitle</w:t>
+        </w:r>
+        <w:r>
+          <w:rPr>
+            <w:noProof/>
+            <w:webHidden/>
+          </w:rPr>
+          <w:tab/>
+        </w:r>
+        <w:r>
+          <w:rPr>
+            <w:noProof/>
+            <w:webHidden/>
+          </w:rPr>
+          <w:fldChar w:fldCharType="begin"/>
+        </w:r>
+        <w:r>
+          <w:rPr>
+            <w:noProof/>
+            <w:webHidden/>
+          </w:rPr>
+          <w:instrText xml:space="preserve"> PAGEREF _Toc152783060 \h </w:instrText>
+        </w:r>
+        <w:r>
+          <w:rPr>
+            <w:noProof/>
+            <w:webHidden/>
+          </w:rPr>
+        </w:r>
+        <w:r>
+          <w:rPr>
+            <w:noProof/>
+            <w:webHidden/>
+          </w:rPr>
+          <w:fldChar w:fldCharType="separate"/>
+        </w:r>
+        <w:r>
+          <w:rPr>
+            <w:noProof/>
+            <w:webHidden/>
+          </w:rPr>
+          <w:t>14</w:t>
+        </w:r>
+        <w:r>
+          <w:rPr>
+            <w:noProof/>
+            <w:webHidden/>
+          </w:rPr>
+          <w:fldChar w:fldCharType="end"/>
+        </w:r>
+      </w:hyperlink>
+    </w:p>
+    <w:p>
+      <w:pPr>
+        <w:pStyle w:val="TableofFigures"/>
+        <w:tabs>
+          <w:tab w:val="right" w:leader="dot" w:pos="9016"/>
+        </w:tabs>
+        <w:rPr>
+          <w:noProof/>
+        </w:rPr>
+      </w:pPr>
+      <w:hyperlink w:anchor="_Toc152783061" w:history="1">
+        <w:r>
+          <w:rPr>
+            <w:rStyle w:val="Hyperlink"/>
+            <w:rFonts w:ascii="Calibri" w:hAnsi="Calibri" w:cs="Calibri"/>
+            <w:noProof/>
+          </w:rPr>
+          <w:t>Hình 18</w:t>
+        </w:r>
+        <w:r>
+          <w:rPr>
+            <w:rStyle w:val="Hyperlink"/>
+            <w:rFonts w:ascii="Calibri" w:hAnsi="Calibri" w:cs="Calibri"/>
+            <w:noProof/>
+            <w:lang w:val="en-US"/>
+          </w:rPr>
+          <w:t xml:space="preserve"> </w:t>
+        </w:r>
+        <w:r>
+          <w:rPr>
+            <w:rStyle w:val="Hyperlink"/>
+            <w:rFonts w:ascii="Calibri" w:hAnsi="Calibri" w:cs="Calibri"/>
+            <w:noProof/>
+          </w:rPr>
+          <w:t xml:space="preserve">MediaComparatorByTitleCost </w:t>
+        </w:r>
+        <w:r>
+          <w:rPr>
+            <w:rStyle w:val="Hyperlink"/>
+            <w:rFonts w:ascii="Calibri" w:hAnsi="Calibri" w:cs="Calibri"/>
+            <w:noProof/>
+            <w:lang w:val="en-US"/>
+          </w:rPr>
+          <w:t>example</w:t>
+        </w:r>
+        <w:r>
+          <w:rPr>
+            <w:noProof/>
+            <w:webHidden/>
+          </w:rPr>
+          <w:tab/>
+        </w:r>
+        <w:r>
+          <w:rPr>
+            <w:noProof/>
+            <w:webHidden/>
+          </w:rPr>
+          <w:fldChar w:fldCharType="begin"/>
+        </w:r>
+        <w:r>
+          <w:rPr>
+            <w:noProof/>
+            <w:webHidden/>
+          </w:rPr>
+          <w:instrText xml:space="preserve"> PAGEREF _Toc152783061 \h </w:instrText>
+        </w:r>
+        <w:r>
+          <w:rPr>
+            <w:noProof/>
+            <w:webHidden/>
+          </w:rPr>
+        </w:r>
+        <w:r>
+          <w:rPr>
+            <w:noProof/>
+            <w:webHidden/>
+          </w:rPr>
+          <w:fldChar w:fldCharType="separate"/>
+        </w:r>
+        <w:r>
+          <w:rPr>
+            <w:noProof/>
+            <w:webHidden/>
+          </w:rPr>
+          <w:t>14</w:t>
+        </w:r>
+        <w:r>
+          <w:rPr>
+            <w:noProof/>
+            <w:webHidden/>
+          </w:rPr>
+          <w:fldChar w:fldCharType="end"/>
+        </w:r>
+      </w:hyperlink>
+    </w:p>
+    <w:p>
+      <w:pPr>
+        <w:pStyle w:val="TableofFigures"/>
+        <w:tabs>
+          <w:tab w:val="right" w:leader="dot" w:pos="9016"/>
+        </w:tabs>
+        <w:rPr>
+          <w:noProof/>
+        </w:rPr>
+      </w:pPr>
+      <w:hyperlink w:anchor="_Toc152783062" w:history="1">
+        <w:r>
+          <w:rPr>
+            <w:rStyle w:val="Hyperlink"/>
+            <w:rFonts w:ascii="Calibri" w:hAnsi="Calibri" w:cs="Calibri"/>
+            <w:noProof/>
+          </w:rPr>
+          <w:t>Hình 19</w:t>
+        </w:r>
+        <w:r>
+          <w:rPr>
+            <w:rStyle w:val="Hyperlink"/>
+            <w:rFonts w:ascii="Calibri" w:hAnsi="Calibri" w:cs="Calibri"/>
+            <w:noProof/>
+            <w:lang w:val="en-US"/>
+          </w:rPr>
+          <w:t xml:space="preserve"> </w:t>
+        </w:r>
+        <w:r>
+          <w:rPr>
+            <w:rStyle w:val="Hyperlink"/>
+            <w:rFonts w:ascii="Calibri" w:hAnsi="Calibri" w:cs="Calibri"/>
+            <w:noProof/>
+          </w:rPr>
+          <w:t xml:space="preserve">MediaComparatorByCostTitle </w:t>
+        </w:r>
+        <w:r>
+          <w:rPr>
+            <w:rStyle w:val="Hyperlink"/>
+            <w:rFonts w:ascii="Calibri" w:hAnsi="Calibri" w:cs="Calibri"/>
+            <w:noProof/>
+            <w:lang w:val="en-US"/>
+          </w:rPr>
+          <w:t>example</w:t>
+        </w:r>
+        <w:r>
+          <w:rPr>
+            <w:noProof/>
+            <w:webHidden/>
+          </w:rPr>
+          <w:tab/>
+        </w:r>
+        <w:r>
+          <w:rPr>
+            <w:noProof/>
+            <w:webHidden/>
+          </w:rPr>
+          <w:fldChar w:fldCharType="begin"/>
+        </w:r>
+        <w:r>
+          <w:rPr>
+            <w:noProof/>
+            <w:webHidden/>
+          </w:rPr>
+          <w:instrText xml:space="preserve"> PAGEREF _Toc152783062 \h </w:instrText>
+        </w:r>
+        <w:r>
+          <w:rPr>
+            <w:noProof/>
+            <w:webHidden/>
+          </w:rPr>
+        </w:r>
+        <w:r>
+          <w:rPr>
+            <w:noProof/>
+            <w:webHidden/>
+          </w:rPr>
+          <w:fldChar w:fldCharType="separate"/>
+        </w:r>
+        <w:r>
+          <w:rPr>
+            <w:noProof/>
+            <w:webHidden/>
+          </w:rPr>
+          <w:t>14</w:t>
+        </w:r>
+        <w:r>
+          <w:rPr>
+            <w:noProof/>
+            <w:webHidden/>
+          </w:rPr>
+          <w:fldChar w:fldCharType="end"/>
+        </w:r>
+      </w:hyperlink>
+    </w:p>
+    <w:p>
+      <w:pPr>
+        <w:pStyle w:val="TableofFigures"/>
+        <w:tabs>
+          <w:tab w:val="right" w:leader="dot" w:pos="9016"/>
+        </w:tabs>
+        <w:rPr>
+          <w:noProof/>
+        </w:rPr>
+      </w:pPr>
+      <w:hyperlink w:anchor="_Toc152783063" w:history="1">
+        <w:r>
+          <w:rPr>
+            <w:rStyle w:val="Hyperlink"/>
+            <w:rFonts w:ascii="Calibri" w:hAnsi="Calibri" w:cs="Calibri"/>
+            <w:noProof/>
+          </w:rPr>
+          <w:t>Hình 20</w:t>
+        </w:r>
+        <w:r>
+          <w:rPr>
+            <w:rStyle w:val="Hyperlink"/>
+            <w:rFonts w:ascii="Calibri" w:hAnsi="Calibri" w:cs="Calibri"/>
+            <w:noProof/>
+            <w:lang w:val="en-US"/>
+          </w:rPr>
+          <w:t xml:space="preserve"> data menu</w:t>
+        </w:r>
+        <w:r>
+          <w:rPr>
+            <w:noProof/>
+            <w:webHidden/>
+          </w:rPr>
+          <w:tab/>
+        </w:r>
+        <w:r>
+          <w:rPr>
+            <w:noProof/>
+            <w:webHidden/>
+          </w:rPr>
+          <w:fldChar w:fldCharType="begin"/>
+        </w:r>
+        <w:r>
+          <w:rPr>
+            <w:noProof/>
+            <w:webHidden/>
+          </w:rPr>
+          <w:instrText xml:space="preserve"> PAGEREF _Toc152783063 \h </w:instrText>
+        </w:r>
+        <w:r>
+          <w:rPr>
+            <w:noProof/>
+            <w:webHidden/>
+          </w:rPr>
+        </w:r>
+        <w:r>
+          <w:rPr>
+            <w:noProof/>
+            <w:webHidden/>
+          </w:rPr>
+          <w:fldChar w:fldCharType="separate"/>
+        </w:r>
+        <w:r>
+          <w:rPr>
+            <w:noProof/>
+            <w:webHidden/>
+          </w:rPr>
+          <w:t>15</w:t>
+        </w:r>
+        <w:r>
+          <w:rPr>
+            <w:noProof/>
+            <w:webHidden/>
+          </w:rPr>
+          <w:fldChar w:fldCharType="end"/>
+        </w:r>
+      </w:hyperlink>
+    </w:p>
+    <w:p>
+      <w:pPr>
+        <w:pStyle w:val="TableofFigures"/>
+        <w:tabs>
+          <w:tab w:val="right" w:leader="dot" w:pos="9016"/>
+        </w:tabs>
+        <w:rPr>
+          <w:noProof/>
+        </w:rPr>
+      </w:pPr>
+      <w:hyperlink w:anchor="_Toc152783064" w:history="1">
+        <w:r>
+          <w:rPr>
+            <w:rStyle w:val="Hyperlink"/>
+            <w:rFonts w:ascii="Calibri" w:hAnsi="Calibri" w:cs="Calibri"/>
+            <w:noProof/>
+          </w:rPr>
+          <w:t>Hình 21</w:t>
+        </w:r>
+        <w:r>
+          <w:rPr>
+            <w:rStyle w:val="Hyperlink"/>
+            <w:rFonts w:ascii="Calibri" w:hAnsi="Calibri" w:cs="Calibri"/>
+            <w:noProof/>
+            <w:lang w:val="en-US"/>
+          </w:rPr>
+          <w:t xml:space="preserve"> Menu</w:t>
+        </w:r>
+        <w:r>
+          <w:rPr>
+            <w:noProof/>
+            <w:webHidden/>
+          </w:rPr>
+          <w:tab/>
+        </w:r>
+        <w:r>
+          <w:rPr>
+            <w:noProof/>
+            <w:webHidden/>
+          </w:rPr>
+          <w:fldChar w:fldCharType="begin"/>
+        </w:r>
+        <w:r>
+          <w:rPr>
+            <w:noProof/>
+            <w:webHidden/>
+          </w:rPr>
+          <w:instrText xml:space="preserve"> PAGEREF _Toc152783064 \h </w:instrText>
+        </w:r>
+        <w:r>
+          <w:rPr>
+            <w:noProof/>
+            <w:webHidden/>
+          </w:rPr>
+        </w:r>
+        <w:r>
+          <w:rPr>
+            <w:noProof/>
+            <w:webHidden/>
+          </w:rPr>
+          <w:fldChar w:fldCharType="separate"/>
+        </w:r>
+        <w:r>
+          <w:rPr>
+            <w:noProof/>
+            <w:webHidden/>
+          </w:rPr>
+          <w:t>16</w:t>
+        </w:r>
+        <w:r>
+          <w:rPr>
+            <w:noProof/>
+            <w:webHidden/>
+          </w:rPr>
+          <w:fldChar w:fldCharType="end"/>
+        </w:r>
+      </w:hyperlink>
+    </w:p>
+    <w:p>
+      <w:pPr>
+        <w:rPr>
+          <w:rFonts w:ascii="Calibri" w:hAnsi="Calibri" w:cs="Calibri"/>
+        </w:rPr>
+      </w:pPr>
+      <w:r>
+        <w:rPr>
+          <w:rFonts w:ascii="Calibri" w:hAnsi="Calibri" w:cs="Calibri"/>
+        </w:rPr>
+        <w:fldChar w:fldCharType="end"/>
+      </w:r>
+    </w:p>
+    <w:p>
+      <w:pPr>
+        <w:rPr>
+          <w:rFonts w:ascii="Calibri" w:eastAsiaTheme="majorEastAsia" w:hAnsi="Calibri" w:cs="Calibri"/>
+          <w:color w:val="2F5496" w:themeColor="accent1" w:themeShade="BF"/>
+          <w:sz w:val="32"/>
+          <w:szCs w:val="32"/>
+          <w:lang w:val="en-US"/>
+        </w:rPr>
+      </w:pPr>
+      <w:bookmarkStart w:id="0" w:name="_Toc152783028"/>
+      <w:r>
+        <w:rPr>
+          <w:rFonts w:ascii="Calibri" w:hAnsi="Calibri" w:cs="Calibri"/>
+          <w:lang w:val="en-US"/>
+        </w:rPr>
+        <w:br w:type="page"/>
       </w:r>
     </w:p>
     <w:p>
@@ -36,22 +3261,30 @@
           <w:numId w:val="1"/>
         </w:numPr>
         <w:rPr>
-          <w:lang w:val="en-US"/>
-        </w:rPr>
-      </w:pPr>
-      <w:r>
-        <w:rPr>
-          <w:lang w:val="en-US"/>
-        </w:rPr>
+          <w:rFonts w:ascii="Calibri" w:hAnsi="Calibri" w:cs="Calibri"/>
+          <w:lang w:val="en-US"/>
+        </w:rPr>
+      </w:pPr>
+      <w:r>
+        <w:rPr>
+          <w:rFonts w:ascii="Calibri" w:hAnsi="Calibri" w:cs="Calibri"/>
+          <w:lang w:val="en-US"/>
+        </w:rPr>
+        <w:lastRenderedPageBreak/>
         <w:t>Import the existing project into the workspace of Eclipse</w:t>
       </w:r>
+      <w:bookmarkEnd w:id="0"/>
     </w:p>
     <w:p>
       <w:pPr>
         <w:keepNext/>
-      </w:pPr>
-      <w:r>
-        <w:rPr>
+        <w:rPr>
+          <w:rFonts w:ascii="Calibri" w:hAnsi="Calibri" w:cs="Calibri"/>
+        </w:rPr>
+      </w:pPr>
+      <w:r>
+        <w:rPr>
+          <w:rFonts w:ascii="Calibri" w:hAnsi="Calibri" w:cs="Calibri"/>
           <w:noProof/>
         </w:rPr>
         <w:drawing>
@@ -101,18 +3334,50 @@
       <w:pPr>
         <w:pStyle w:val="Caption"/>
         <w:jc w:val="center"/>
-      </w:pPr>
-      <w:r>
+        <w:rPr>
+          <w:rFonts w:ascii="Calibri" w:hAnsi="Calibri" w:cs="Calibri"/>
+        </w:rPr>
+      </w:pPr>
+      <w:bookmarkStart w:id="1" w:name="_Toc152783044"/>
+      <w:r>
+        <w:rPr>
+          <w:rFonts w:ascii="Calibri" w:hAnsi="Calibri" w:cs="Calibri"/>
+        </w:rPr>
         <w:t xml:space="preserve">Hình </w:t>
       </w:r>
-      <w:fldSimple w:instr=" SEQ Hình \* ARABIC ">
-        <w:r>
-          <w:rPr>
-            <w:noProof/>
-          </w:rPr>
-          <w:t>1</w:t>
-        </w:r>
-      </w:fldSimple>
+      <w:r>
+        <w:rPr>
+          <w:rFonts w:ascii="Calibri" w:hAnsi="Calibri" w:cs="Calibri"/>
+        </w:rPr>
+        <w:fldChar w:fldCharType="begin"/>
+      </w:r>
+      <w:r>
+        <w:rPr>
+          <w:rFonts w:ascii="Calibri" w:hAnsi="Calibri" w:cs="Calibri"/>
+        </w:rPr>
+        <w:instrText xml:space="preserve"> SEQ Hình \* ARABIC </w:instrText>
+      </w:r>
+      <w:r>
+        <w:rPr>
+          <w:rFonts w:ascii="Calibri" w:hAnsi="Calibri" w:cs="Calibri"/>
+        </w:rPr>
+        <w:fldChar w:fldCharType="separate"/>
+      </w:r>
+      <w:r>
+        <w:rPr>
+          <w:rFonts w:ascii="Calibri" w:hAnsi="Calibri" w:cs="Calibri"/>
+          <w:noProof/>
+        </w:rPr>
+        <w:t>1</w:t>
+      </w:r>
+      <w:bookmarkEnd w:id="1"/>
+      <w:r>
+        <w:rPr>
+          <w:rFonts w:ascii="Calibri" w:hAnsi="Calibri" w:cs="Calibri"/>
+          <w:noProof/>
+        </w:rPr>
+        <w:fldChar w:fldCharType="end"/>
+      </w:r>
     </w:p>
     <w:p>
       <w:pPr>
@@ -122,28 +3387,27 @@
           <w:numId w:val="1"/>
         </w:numPr>
         <w:rPr>
+          <w:rFonts w:ascii="Calibri" w:hAnsi="Calibri" w:cs="Calibri"/>
           <w:lang w:val="vi"/>
         </w:rPr>
       </w:pPr>
-      <w:r>
-        <w:rPr>
-          <w:lang w:val="en-US"/>
-        </w:rPr>
+      <w:bookmarkStart w:id="2" w:name="_Toc152783029"/>
+      <w:r>
+        <w:rPr>
+          <w:rFonts w:ascii="Calibri" w:hAnsi="Calibri" w:cs="Calibri"/>
+          <w:lang w:val="en-US"/>
+        </w:rPr>
+        <w:lastRenderedPageBreak/>
         <w:t>A</w:t>
       </w:r>
       <w:r>
         <w:rPr>
+          <w:rFonts w:ascii="Calibri" w:hAnsi="Calibri" w:cs="Calibri"/>
           <w:lang w:val="vi"/>
         </w:rPr>
         <w:t>dditional requirements of AIMS</w:t>
       </w:r>
-    </w:p>
-    <w:p>
-      <w:pPr>
-        <w:rPr>
-          <w:lang w:val="vi"/>
-        </w:rPr>
-      </w:pPr>
+      <w:bookmarkEnd w:id="2"/>
     </w:p>
     <w:p>
       <w:pPr>
@@ -153,40 +3417,56 @@
           <w:numId w:val="1"/>
         </w:numPr>
         <w:rPr>
-          <w:lang w:val="en-US"/>
-        </w:rPr>
-      </w:pPr>
-      <w:r>
-        <w:rPr>
-          <w:lang w:val="en-US"/>
-        </w:rPr>
-        <w:lastRenderedPageBreak/>
+          <w:rFonts w:ascii="Calibri" w:hAnsi="Calibri" w:cs="Calibri"/>
+          <w:lang w:val="en-US"/>
+        </w:rPr>
+      </w:pPr>
+      <w:bookmarkStart w:id="3" w:name="_Toc152783030"/>
+      <w:r>
+        <w:rPr>
+          <w:rFonts w:ascii="Calibri" w:hAnsi="Calibri" w:cs="Calibri"/>
+          <w:lang w:val="en-US"/>
+        </w:rPr>
         <w:t>Creating the Book class</w:t>
       </w:r>
+      <w:bookmarkEnd w:id="3"/>
     </w:p>
     <w:p>
       <w:pPr>
         <w:keepNext/>
         <w:ind w:firstLine="720"/>
-      </w:pPr>
-      <w:r>
+        <w:rPr>
+          <w:rFonts w:ascii="Calibri" w:hAnsi="Calibri" w:cs="Calibri"/>
+        </w:rPr>
+      </w:pPr>
+      <w:r>
+        <w:rPr>
+          <w:rFonts w:ascii="Calibri" w:hAnsi="Calibri" w:cs="Calibri"/>
+        </w:rPr>
         <w:t xml:space="preserve">- </w:t>
       </w:r>
       <w:r>
+        <w:rPr>
+          <w:rFonts w:ascii="Calibri" w:hAnsi="Calibri" w:cs="Calibri"/>
+        </w:rPr>
         <w:t xml:space="preserve">Làm bài 4 trước, sau đó tạo </w:t>
       </w:r>
       <w:r>
+        <w:rPr>
+          <w:rFonts w:ascii="Calibri" w:hAnsi="Calibri" w:cs="Calibri"/>
+        </w:rPr>
         <w:t>class Book extend Media</w:t>
       </w:r>
       <w:r>
         <w:rPr>
+          <w:rFonts w:ascii="Calibri" w:hAnsi="Calibri" w:cs="Calibri"/>
           <w:noProof/>
         </w:rPr>
         <w:drawing>
-          <wp:inline distT="0" distB="0" distL="0" distR="0" wp14:anchorId="1B039A2B" wp14:editId="148A506A">
-            <wp:extent cx="5386754" cy="5454940"/>
-            <wp:effectExtent l="0" t="0" r="0" b="0"/>
-            <wp:docPr id="739068373" name="Picture 739068373"/>
+          <wp:inline distT="0" distB="0" distL="0" distR="0" wp14:anchorId="07025BED" wp14:editId="4E491F96">
+            <wp:extent cx="5731510" cy="7308850"/>
+            <wp:effectExtent l="0" t="0" r="2540" b="6350"/>
+            <wp:docPr id="1468286849" name="Picture 1" descr="A screenshot of a computer program&#10;&#10;Description automatically generated"/>
             <wp:cNvGraphicFramePr>
               <a:graphicFrameLocks xmlns:a="http://schemas.openxmlformats.org/drawingml/2006/main" noChangeAspect="1"/>
             </wp:cNvGraphicFramePr>
@@ -194,17 +3474,11 @@
               <a:graphicData uri="http://schemas.openxmlformats.org/drawingml/2006/picture">
                 <pic:pic xmlns:pic="http://schemas.openxmlformats.org/drawingml/2006/picture">
                   <pic:nvPicPr>
-                    <pic:cNvPr id="0" name=""/>
+                    <pic:cNvPr id="1468286849" name="Picture 1" descr="A screenshot of a computer program&#10;&#10;Description automatically generated"/>
                     <pic:cNvPicPr/>
                   </pic:nvPicPr>
                   <pic:blipFill>
-                    <a:blip r:embed="rId9">
-                      <a:extLst>
-                        <a:ext uri="{28A0092B-C50C-407E-A947-70E740481C1C}">
-                          <a14:useLocalDpi xmlns:a14="http://schemas.microsoft.com/office/drawing/2010/main" val="0"/>
-                        </a:ext>
-                      </a:extLst>
-                    </a:blip>
+                    <a:blip r:embed="rId9"/>
                     <a:stretch>
                       <a:fillRect/>
                     </a:stretch>
@@ -212,7 +3486,7 @@
                   <pic:spPr>
                     <a:xfrm>
                       <a:off x="0" y="0"/>
-                      <a:ext cx="5386754" cy="5454940"/>
+                      <a:ext cx="5731510" cy="7308850"/>
                     </a:xfrm>
                     <a:prstGeom prst="rect">
                       <a:avLst/>
@@ -230,37 +3504,70 @@
         <w:pStyle w:val="Caption"/>
         <w:jc w:val="center"/>
         <w:rPr>
-          <w:lang w:val="en-US"/>
-        </w:rPr>
-      </w:pPr>
-      <w:r>
+          <w:rFonts w:ascii="Calibri" w:hAnsi="Calibri" w:cs="Calibri"/>
+          <w:lang w:val="en-US"/>
+        </w:rPr>
+      </w:pPr>
+      <w:bookmarkStart w:id="4" w:name="_Toc152783045"/>
+      <w:r>
+        <w:rPr>
+          <w:rFonts w:ascii="Calibri" w:hAnsi="Calibri" w:cs="Calibri"/>
+        </w:rPr>
         <w:t xml:space="preserve">Hình </w:t>
       </w:r>
-      <w:fldSimple w:instr=" SEQ Hình \* ARABIC ">
-        <w:r>
-          <w:rPr>
-            <w:noProof/>
-          </w:rPr>
-          <w:t>2</w:t>
-        </w:r>
-      </w:fldSimple>
-      <w:r>
-        <w:rPr>
+      <w:r>
+        <w:rPr>
+          <w:rFonts w:ascii="Calibri" w:hAnsi="Calibri" w:cs="Calibri"/>
+        </w:rPr>
+        <w:fldChar w:fldCharType="begin"/>
+      </w:r>
+      <w:r>
+        <w:rPr>
+          <w:rFonts w:ascii="Calibri" w:hAnsi="Calibri" w:cs="Calibri"/>
+        </w:rPr>
+        <w:instrText xml:space="preserve"> SEQ Hình \* ARABIC </w:instrText>
+      </w:r>
+      <w:r>
+        <w:rPr>
+          <w:rFonts w:ascii="Calibri" w:hAnsi="Calibri" w:cs="Calibri"/>
+        </w:rPr>
+        <w:fldChar w:fldCharType="separate"/>
+      </w:r>
+      <w:r>
+        <w:rPr>
+          <w:rFonts w:ascii="Calibri" w:hAnsi="Calibri" w:cs="Calibri"/>
+          <w:noProof/>
+        </w:rPr>
+        <w:t>2</w:t>
+      </w:r>
+      <w:r>
+        <w:rPr>
+          <w:rFonts w:ascii="Calibri" w:hAnsi="Calibri" w:cs="Calibri"/>
+          <w:noProof/>
+        </w:rPr>
+        <w:fldChar w:fldCharType="end"/>
+      </w:r>
+      <w:r>
+        <w:rPr>
+          <w:rFonts w:ascii="Calibri" w:hAnsi="Calibri" w:cs="Calibri"/>
           <w:lang w:val="en-US"/>
         </w:rPr>
         <w:t xml:space="preserve"> Book.java</w:t>
       </w:r>
+      <w:bookmarkEnd w:id="4"/>
     </w:p>
     <w:p>
       <w:pPr>
         <w:pStyle w:val="Heading1"/>
         <w:rPr>
-          <w:lang w:val="en-US"/>
-        </w:rPr>
-      </w:pPr>
-      <w:r>
-        <w:rPr>
-          <w:rFonts w:ascii="Bodoni MT" w:eastAsia="Bodoni MT" w:hAnsi="Bodoni MT" w:cs="Bodoni MT"/>
+          <w:rFonts w:ascii="Calibri" w:hAnsi="Calibri" w:cs="Calibri"/>
+          <w:lang w:val="en-US"/>
+        </w:rPr>
+      </w:pPr>
+      <w:bookmarkStart w:id="5" w:name="_Toc152783031"/>
+      <w:r>
+        <w:rPr>
+          <w:rFonts w:ascii="Calibri" w:eastAsia="Bodoni MT" w:hAnsi="Calibri" w:cs="Calibri"/>
           <w:lang w:val="en-US"/>
         </w:rPr>
         <w:lastRenderedPageBreak/>
@@ -268,7 +3575,7 @@
       </w:r>
       <w:r>
         <w:rPr>
-          <w:rFonts w:ascii="Times New Roman" w:eastAsia="Times New Roman" w:hAnsi="Times New Roman" w:cs="Times New Roman"/>
+          <w:rFonts w:ascii="Calibri" w:eastAsia="Times New Roman" w:hAnsi="Calibri" w:cs="Calibri"/>
           <w:sz w:val="14"/>
           <w:szCs w:val="14"/>
           <w:lang w:val="en-US"/>
@@ -277,6 +3584,7 @@
       </w:r>
       <w:r>
         <w:rPr>
+          <w:rFonts w:ascii="Calibri" w:hAnsi="Calibri" w:cs="Calibri"/>
           <w:sz w:val="14"/>
           <w:szCs w:val="14"/>
           <w:lang w:val="en-US"/>
@@ -285,24 +3593,30 @@
       </w:r>
       <w:r>
         <w:rPr>
+          <w:rFonts w:ascii="Calibri" w:hAnsi="Calibri" w:cs="Calibri"/>
           <w:lang w:val="en-US"/>
         </w:rPr>
         <w:t>Creating the abstract Media class</w:t>
       </w:r>
+      <w:bookmarkEnd w:id="5"/>
     </w:p>
     <w:p>
       <w:pPr>
         <w:keepNext/>
-      </w:pPr>
-      <w:r>
-        <w:rPr>
+        <w:rPr>
+          <w:rFonts w:ascii="Calibri" w:hAnsi="Calibri" w:cs="Calibri"/>
+        </w:rPr>
+      </w:pPr>
+      <w:r>
+        <w:rPr>
+          <w:rFonts w:ascii="Calibri" w:hAnsi="Calibri" w:cs="Calibri"/>
           <w:noProof/>
         </w:rPr>
         <w:drawing>
-          <wp:inline distT="0" distB="0" distL="0" distR="0" wp14:anchorId="65F9DF28" wp14:editId="15853659">
-            <wp:extent cx="4368068" cy="5744308"/>
-            <wp:effectExtent l="0" t="0" r="0" b="0"/>
-            <wp:docPr id="1811770618" name="Picture 1811770618"/>
+          <wp:inline distT="0" distB="0" distL="0" distR="0" wp14:anchorId="0804AB98" wp14:editId="68DDC4CB">
+            <wp:extent cx="5731510" cy="4775200"/>
+            <wp:effectExtent l="0" t="0" r="2540" b="6350"/>
+            <wp:docPr id="2106726553" name="Picture 1" descr="A screenshot of a computer program&#10;&#10;Description automatically generated"/>
             <wp:cNvGraphicFramePr>
               <a:graphicFrameLocks xmlns:a="http://schemas.openxmlformats.org/drawingml/2006/main" noChangeAspect="1"/>
             </wp:cNvGraphicFramePr>
@@ -310,17 +3624,11 @@
               <a:graphicData uri="http://schemas.openxmlformats.org/drawingml/2006/picture">
                 <pic:pic xmlns:pic="http://schemas.openxmlformats.org/drawingml/2006/picture">
                   <pic:nvPicPr>
-                    <pic:cNvPr id="0" name=""/>
+                    <pic:cNvPr id="2106726553" name="Picture 1" descr="A screenshot of a computer program&#10;&#10;Description automatically generated"/>
                     <pic:cNvPicPr/>
                   </pic:nvPicPr>
                   <pic:blipFill>
-                    <a:blip r:embed="rId10">
-                      <a:extLst>
-                        <a:ext uri="{28A0092B-C50C-407E-A947-70E740481C1C}">
-                          <a14:useLocalDpi xmlns:a14="http://schemas.microsoft.com/office/drawing/2010/main" val="0"/>
-                        </a:ext>
-                      </a:extLst>
-                    </a:blip>
+                    <a:blip r:embed="rId10"/>
                     <a:stretch>
                       <a:fillRect/>
                     </a:stretch>
@@ -328,7 +3636,7 @@
                   <pic:spPr>
                     <a:xfrm>
                       <a:off x="0" y="0"/>
-                      <a:ext cx="4368068" cy="5744308"/>
+                      <a:ext cx="5731510" cy="4775200"/>
                     </a:xfrm>
                     <a:prstGeom prst="rect">
                       <a:avLst/>
@@ -345,40 +3653,77 @@
       <w:pPr>
         <w:pStyle w:val="Caption"/>
         <w:jc w:val="center"/>
-      </w:pPr>
-      <w:r>
+        <w:rPr>
+          <w:rFonts w:ascii="Calibri" w:hAnsi="Calibri" w:cs="Calibri"/>
+        </w:rPr>
+      </w:pPr>
+      <w:bookmarkStart w:id="6" w:name="_Toc152783046"/>
+      <w:r>
+        <w:rPr>
+          <w:rFonts w:ascii="Calibri" w:hAnsi="Calibri" w:cs="Calibri"/>
+        </w:rPr>
         <w:t xml:space="preserve">Hình </w:t>
       </w:r>
-      <w:fldSimple w:instr=" SEQ Hình \* ARABIC ">
-        <w:r>
-          <w:rPr>
-            <w:noProof/>
-          </w:rPr>
-          <w:t>3</w:t>
-        </w:r>
-      </w:fldSimple>
-      <w:r>
-        <w:rPr>
+      <w:r>
+        <w:rPr>
+          <w:rFonts w:ascii="Calibri" w:hAnsi="Calibri" w:cs="Calibri"/>
+        </w:rPr>
+        <w:fldChar w:fldCharType="begin"/>
+      </w:r>
+      <w:r>
+        <w:rPr>
+          <w:rFonts w:ascii="Calibri" w:hAnsi="Calibri" w:cs="Calibri"/>
+        </w:rPr>
+        <w:instrText xml:space="preserve"> SEQ Hình \* ARABIC </w:instrText>
+      </w:r>
+      <w:r>
+        <w:rPr>
+          <w:rFonts w:ascii="Calibri" w:hAnsi="Calibri" w:cs="Calibri"/>
+        </w:rPr>
+        <w:fldChar w:fldCharType="separate"/>
+      </w:r>
+      <w:r>
+        <w:rPr>
+          <w:rFonts w:ascii="Calibri" w:hAnsi="Calibri" w:cs="Calibri"/>
+          <w:noProof/>
+        </w:rPr>
+        <w:t>3</w:t>
+      </w:r>
+      <w:r>
+        <w:rPr>
+          <w:rFonts w:ascii="Calibri" w:hAnsi="Calibri" w:cs="Calibri"/>
+          <w:noProof/>
+        </w:rPr>
+        <w:fldChar w:fldCharType="end"/>
+      </w:r>
+      <w:r>
+        <w:rPr>
+          <w:rFonts w:ascii="Calibri" w:hAnsi="Calibri" w:cs="Calibri"/>
           <w:lang w:val="en-US"/>
         </w:rPr>
         <w:t xml:space="preserve"> Media.java</w:t>
       </w:r>
+      <w:bookmarkEnd w:id="6"/>
     </w:p>
     <w:p>
       <w:pPr>
         <w:pStyle w:val="Heading1"/>
         <w:rPr>
-          <w:lang w:val="en-US"/>
-        </w:rPr>
-      </w:pPr>
-      <w:r>
-        <w:rPr>
+          <w:rFonts w:ascii="Calibri" w:hAnsi="Calibri" w:cs="Calibri"/>
+          <w:lang w:val="en-US"/>
+        </w:rPr>
+      </w:pPr>
+      <w:bookmarkStart w:id="7" w:name="_Toc152783032"/>
+      <w:r>
+        <w:rPr>
+          <w:rFonts w:ascii="Calibri" w:hAnsi="Calibri" w:cs="Calibri"/>
           <w:lang w:val="en-US"/>
         </w:rPr>
         <w:t>5.</w:t>
       </w:r>
       <w:r>
         <w:rPr>
+          <w:rFonts w:ascii="Calibri" w:hAnsi="Calibri" w:cs="Calibri"/>
           <w:sz w:val="14"/>
           <w:szCs w:val="14"/>
           <w:lang w:val="en-US"/>
@@ -387,10 +3732,12 @@
       </w:r>
       <w:r>
         <w:rPr>
+          <w:rFonts w:ascii="Calibri" w:hAnsi="Calibri" w:cs="Calibri"/>
           <w:lang w:val="en-US"/>
         </w:rPr>
         <w:t>Creating the CompactDisc class</w:t>
       </w:r>
+      <w:bookmarkEnd w:id="7"/>
     </w:p>
     <w:p>
       <w:pPr>
@@ -399,20 +3746,21 @@
           <w:tab w:val="left" w:pos="720"/>
         </w:tabs>
         <w:rPr>
-          <w:rFonts w:ascii="Bodoni MT" w:eastAsia="Bodoni MT" w:hAnsi="Bodoni MT" w:cs="Bodoni MT"/>
-          <w:lang w:val="en-US"/>
-        </w:rPr>
-      </w:pPr>
-      <w:r>
-        <w:rPr>
-          <w:rFonts w:ascii="Bodoni MT" w:eastAsia="Bodoni MT" w:hAnsi="Bodoni MT" w:cs="Bodoni MT"/>
+          <w:rFonts w:ascii="Calibri" w:eastAsia="Bodoni MT" w:hAnsi="Calibri" w:cs="Calibri"/>
+          <w:lang w:val="en-US"/>
+        </w:rPr>
+      </w:pPr>
+      <w:bookmarkStart w:id="8" w:name="_Toc152783033"/>
+      <w:r>
+        <w:rPr>
+          <w:rFonts w:ascii="Calibri" w:eastAsia="Bodoni MT" w:hAnsi="Calibri" w:cs="Calibri"/>
           <w:lang w:val="en-US"/>
         </w:rPr>
         <w:t xml:space="preserve">5.1. Create the </w:t>
       </w:r>
       <w:r>
         <w:rPr>
-          <w:rFonts w:ascii="Courier New" w:eastAsia="Courier New" w:hAnsi="Courier New" w:cs="Courier New"/>
+          <w:rFonts w:ascii="Calibri" w:eastAsia="Courier New" w:hAnsi="Calibri" w:cs="Calibri"/>
           <w:sz w:val="28"/>
           <w:szCs w:val="28"/>
           <w:lang w:val="en-US"/>
@@ -421,14 +3769,14 @@
       </w:r>
       <w:r>
         <w:rPr>
-          <w:rFonts w:ascii="Bodoni MT" w:eastAsia="Bodoni MT" w:hAnsi="Bodoni MT" w:cs="Bodoni MT"/>
+          <w:rFonts w:ascii="Calibri" w:eastAsia="Bodoni MT" w:hAnsi="Calibri" w:cs="Calibri"/>
           <w:lang w:val="en-US"/>
         </w:rPr>
         <w:t xml:space="preserve"> class extending the </w:t>
       </w:r>
       <w:r>
         <w:rPr>
-          <w:rFonts w:ascii="Courier New" w:eastAsia="Courier New" w:hAnsi="Courier New" w:cs="Courier New"/>
+          <w:rFonts w:ascii="Calibri" w:eastAsia="Courier New" w:hAnsi="Calibri" w:cs="Calibri"/>
           <w:sz w:val="28"/>
           <w:szCs w:val="28"/>
           <w:lang w:val="en-US"/>
@@ -437,11 +3785,12 @@
       </w:r>
       <w:r>
         <w:rPr>
-          <w:rFonts w:ascii="Bodoni MT" w:eastAsia="Bodoni MT" w:hAnsi="Bodoni MT" w:cs="Bodoni MT"/>
+          <w:rFonts w:ascii="Calibri" w:eastAsia="Bodoni MT" w:hAnsi="Calibri" w:cs="Calibri"/>
           <w:lang w:val="en-US"/>
         </w:rPr>
         <w:t xml:space="preserve"> class</w:t>
       </w:r>
+      <w:bookmarkEnd w:id="8"/>
     </w:p>
     <w:p>
       <w:pPr>
@@ -450,11 +3799,13 @@
         </w:tabs>
         <w:ind w:firstLine="720"/>
         <w:rPr>
-          <w:lang w:val="en-US"/>
-        </w:rPr>
-      </w:pPr>
-      <w:r>
-        <w:rPr>
+          <w:rFonts w:ascii="Calibri" w:hAnsi="Calibri" w:cs="Calibri"/>
+          <w:lang w:val="en-US"/>
+        </w:rPr>
+      </w:pPr>
+      <w:r>
+        <w:rPr>
+          <w:rFonts w:ascii="Calibri" w:hAnsi="Calibri" w:cs="Calibri"/>
           <w:lang w:val="en-US"/>
         </w:rPr>
         <w:t>(đã kết hợp với bài 6)</w:t>
@@ -463,17 +3814,21 @@
     <w:p>
       <w:pPr>
         <w:keepNext/>
-      </w:pPr>
-      <w:r>
-        <w:rPr>
+        <w:rPr>
+          <w:rFonts w:ascii="Calibri" w:hAnsi="Calibri" w:cs="Calibri"/>
+        </w:rPr>
+      </w:pPr>
+      <w:r>
+        <w:rPr>
+          <w:rFonts w:ascii="Calibri" w:hAnsi="Calibri" w:cs="Calibri"/>
           <w:noProof/>
         </w:rPr>
         <w:lastRenderedPageBreak/>
         <w:drawing>
-          <wp:inline distT="0" distB="0" distL="0" distR="0" wp14:anchorId="2F55A5C9" wp14:editId="3D936974">
-            <wp:extent cx="4572000" cy="2781300"/>
-            <wp:effectExtent l="0" t="0" r="0" b="0"/>
-            <wp:docPr id="1103698870" name="Picture 1103698870"/>
+          <wp:inline distT="0" distB="0" distL="0" distR="0" wp14:anchorId="18EADB8F" wp14:editId="5D35E45D">
+            <wp:extent cx="5731510" cy="3952240"/>
+            <wp:effectExtent l="0" t="0" r="2540" b="0"/>
+            <wp:docPr id="524255019" name="Picture 1" descr="A screenshot of a computer program&#10;&#10;Description automatically generated"/>
             <wp:cNvGraphicFramePr>
               <a:graphicFrameLocks xmlns:a="http://schemas.openxmlformats.org/drawingml/2006/main" noChangeAspect="1"/>
             </wp:cNvGraphicFramePr>
@@ -481,17 +3836,11 @@
               <a:graphicData uri="http://schemas.openxmlformats.org/drawingml/2006/picture">
                 <pic:pic xmlns:pic="http://schemas.openxmlformats.org/drawingml/2006/picture">
                   <pic:nvPicPr>
-                    <pic:cNvPr id="0" name=""/>
+                    <pic:cNvPr id="524255019" name="Picture 1" descr="A screenshot of a computer program&#10;&#10;Description automatically generated"/>
                     <pic:cNvPicPr/>
                   </pic:nvPicPr>
                   <pic:blipFill>
-                    <a:blip r:embed="rId11">
-                      <a:extLst>
-                        <a:ext uri="{28A0092B-C50C-407E-A947-70E740481C1C}">
-                          <a14:useLocalDpi xmlns:a14="http://schemas.microsoft.com/office/drawing/2010/main" val="0"/>
-                        </a:ext>
-                      </a:extLst>
-                    </a:blip>
+                    <a:blip r:embed="rId11"/>
                     <a:stretch>
                       <a:fillRect/>
                     </a:stretch>
@@ -499,7 +3848,7 @@
                   <pic:spPr>
                     <a:xfrm>
                       <a:off x="0" y="0"/>
-                      <a:ext cx="4572000" cy="2781300"/>
+                      <a:ext cx="5731510" cy="3952240"/>
                     </a:xfrm>
                     <a:prstGeom prst="rect">
                       <a:avLst/>
@@ -516,43 +3865,83 @@
       <w:pPr>
         <w:pStyle w:val="Caption"/>
         <w:jc w:val="center"/>
-      </w:pPr>
-      <w:r>
+        <w:rPr>
+          <w:rFonts w:ascii="Calibri" w:hAnsi="Calibri" w:cs="Calibri"/>
+        </w:rPr>
+      </w:pPr>
+      <w:bookmarkStart w:id="9" w:name="_Toc152783047"/>
+      <w:r>
+        <w:rPr>
+          <w:rFonts w:ascii="Calibri" w:hAnsi="Calibri" w:cs="Calibri"/>
+        </w:rPr>
         <w:t xml:space="preserve">Hình </w:t>
       </w:r>
-      <w:fldSimple w:instr=" SEQ Hình \* ARABIC ">
-        <w:r>
-          <w:rPr>
-            <w:noProof/>
-          </w:rPr>
-          <w:t>4</w:t>
-        </w:r>
-      </w:fldSimple>
-      <w:r>
-        <w:rPr>
+      <w:r>
+        <w:rPr>
+          <w:rFonts w:ascii="Calibri" w:hAnsi="Calibri" w:cs="Calibri"/>
+        </w:rPr>
+        <w:fldChar w:fldCharType="begin"/>
+      </w:r>
+      <w:r>
+        <w:rPr>
+          <w:rFonts w:ascii="Calibri" w:hAnsi="Calibri" w:cs="Calibri"/>
+        </w:rPr>
+        <w:instrText xml:space="preserve"> SEQ Hình \* ARABIC </w:instrText>
+      </w:r>
+      <w:r>
+        <w:rPr>
+          <w:rFonts w:ascii="Calibri" w:hAnsi="Calibri" w:cs="Calibri"/>
+        </w:rPr>
+        <w:fldChar w:fldCharType="separate"/>
+      </w:r>
+      <w:r>
+        <w:rPr>
+          <w:rFonts w:ascii="Calibri" w:hAnsi="Calibri" w:cs="Calibri"/>
+          <w:noProof/>
+        </w:rPr>
+        <w:t>4</w:t>
+      </w:r>
+      <w:r>
+        <w:rPr>
+          <w:rFonts w:ascii="Calibri" w:hAnsi="Calibri" w:cs="Calibri"/>
+          <w:noProof/>
+        </w:rPr>
+        <w:fldChar w:fldCharType="end"/>
+      </w:r>
+      <w:r>
+        <w:rPr>
+          <w:rFonts w:ascii="Calibri" w:hAnsi="Calibri" w:cs="Calibri"/>
           <w:lang w:val="en-US"/>
         </w:rPr>
         <w:t xml:space="preserve"> Disc.java</w:t>
       </w:r>
+      <w:bookmarkEnd w:id="9"/>
     </w:p>
     <w:p>
       <w:pPr>
         <w:keepNext/>
+        <w:rPr>
+          <w:rFonts w:ascii="Calibri" w:hAnsi="Calibri" w:cs="Calibri"/>
+        </w:rPr>
       </w:pPr>
     </w:p>
     <w:p>
       <w:pPr>
         <w:keepNext/>
-      </w:pPr>
-      <w:r>
-        <w:rPr>
+        <w:rPr>
+          <w:rFonts w:ascii="Calibri" w:hAnsi="Calibri" w:cs="Calibri"/>
+        </w:rPr>
+      </w:pPr>
+      <w:r>
+        <w:rPr>
+          <w:rFonts w:ascii="Calibri" w:hAnsi="Calibri" w:cs="Calibri"/>
           <w:noProof/>
         </w:rPr>
         <w:drawing>
-          <wp:inline distT="0" distB="0" distL="0" distR="0" wp14:anchorId="0C7304D6" wp14:editId="7241F260">
-            <wp:extent cx="4572000" cy="1952625"/>
-            <wp:effectExtent l="0" t="0" r="0" b="0"/>
-            <wp:docPr id="844512078" name="Picture 844512078"/>
+          <wp:inline distT="0" distB="0" distL="0" distR="0" wp14:anchorId="489B9396" wp14:editId="0F6F6A38">
+            <wp:extent cx="5731510" cy="3879215"/>
+            <wp:effectExtent l="0" t="0" r="2540" b="6985"/>
+            <wp:docPr id="1358725805" name="Picture 1" descr="A screenshot of a computer program&#10;&#10;Description automatically generated"/>
             <wp:cNvGraphicFramePr>
               <a:graphicFrameLocks xmlns:a="http://schemas.openxmlformats.org/drawingml/2006/main" noChangeAspect="1"/>
             </wp:cNvGraphicFramePr>
@@ -560,17 +3949,11 @@
               <a:graphicData uri="http://schemas.openxmlformats.org/drawingml/2006/picture">
                 <pic:pic xmlns:pic="http://schemas.openxmlformats.org/drawingml/2006/picture">
                   <pic:nvPicPr>
-                    <pic:cNvPr id="0" name=""/>
+                    <pic:cNvPr id="1358725805" name="Picture 1" descr="A screenshot of a computer program&#10;&#10;Description automatically generated"/>
                     <pic:cNvPicPr/>
                   </pic:nvPicPr>
                   <pic:blipFill>
-                    <a:blip r:embed="rId12">
-                      <a:extLst>
-                        <a:ext uri="{28A0092B-C50C-407E-A947-70E740481C1C}">
-                          <a14:useLocalDpi xmlns:a14="http://schemas.microsoft.com/office/drawing/2010/main" val="0"/>
-                        </a:ext>
-                      </a:extLst>
-                    </a:blip>
+                    <a:blip r:embed="rId12"/>
                     <a:stretch>
                       <a:fillRect/>
                     </a:stretch>
@@ -578,7 +3961,7 @@
                   <pic:spPr>
                     <a:xfrm>
                       <a:off x="0" y="0"/>
-                      <a:ext cx="4572000" cy="1952625"/>
+                      <a:ext cx="5731510" cy="3879215"/>
                     </a:xfrm>
                     <a:prstGeom prst="rect">
                       <a:avLst/>
@@ -595,57 +3978,89 @@
       <w:pPr>
         <w:pStyle w:val="Caption"/>
         <w:jc w:val="center"/>
-      </w:pPr>
-      <w:r>
+        <w:rPr>
+          <w:rFonts w:ascii="Calibri" w:hAnsi="Calibri" w:cs="Calibri"/>
+        </w:rPr>
+      </w:pPr>
+      <w:bookmarkStart w:id="10" w:name="_Toc152783048"/>
+      <w:r>
+        <w:rPr>
+          <w:rFonts w:ascii="Calibri" w:hAnsi="Calibri" w:cs="Calibri"/>
+        </w:rPr>
         <w:t xml:space="preserve">Hình </w:t>
       </w:r>
-      <w:fldSimple w:instr=" SEQ Hình \* ARABIC ">
-        <w:r>
-          <w:rPr>
-            <w:noProof/>
-          </w:rPr>
-          <w:t>5</w:t>
-        </w:r>
-      </w:fldSimple>
-      <w:r>
-        <w:rPr>
-          <w:lang w:val="en-US"/>
-        </w:rPr>
-        <w:t xml:space="preserve"> </w:t>
-      </w:r>
-      <w:r>
-        <w:rPr>
-          <w:lang w:val="en-US"/>
-        </w:rPr>
-        <w:t>DigitalVideoDisc.java</w:t>
-      </w:r>
+      <w:r>
+        <w:rPr>
+          <w:rFonts w:ascii="Calibri" w:hAnsi="Calibri" w:cs="Calibri"/>
+        </w:rPr>
+        <w:fldChar w:fldCharType="begin"/>
+      </w:r>
+      <w:r>
+        <w:rPr>
+          <w:rFonts w:ascii="Calibri" w:hAnsi="Calibri" w:cs="Calibri"/>
+        </w:rPr>
+        <w:instrText xml:space="preserve"> SEQ Hình \* ARABIC </w:instrText>
+      </w:r>
+      <w:r>
+        <w:rPr>
+          <w:rFonts w:ascii="Calibri" w:hAnsi="Calibri" w:cs="Calibri"/>
+        </w:rPr>
+        <w:fldChar w:fldCharType="separate"/>
+      </w:r>
+      <w:r>
+        <w:rPr>
+          <w:rFonts w:ascii="Calibri" w:hAnsi="Calibri" w:cs="Calibri"/>
+          <w:noProof/>
+        </w:rPr>
+        <w:t>5</w:t>
+      </w:r>
+      <w:r>
+        <w:rPr>
+          <w:rFonts w:ascii="Calibri" w:hAnsi="Calibri" w:cs="Calibri"/>
+          <w:noProof/>
+        </w:rPr>
+        <w:fldChar w:fldCharType="end"/>
+      </w:r>
+      <w:r>
+        <w:rPr>
+          <w:rFonts w:ascii="Calibri" w:hAnsi="Calibri" w:cs="Calibri"/>
+          <w:lang w:val="en-US"/>
+        </w:rPr>
+        <w:t xml:space="preserve"> DigitalVideoDisc.java</w:t>
+      </w:r>
+      <w:bookmarkEnd w:id="10"/>
     </w:p>
     <w:p>
       <w:pPr>
         <w:pStyle w:val="Heading2"/>
         <w:rPr>
-          <w:rFonts w:ascii="Times New Roman" w:eastAsia="Times New Roman" w:hAnsi="Times New Roman" w:cs="Times New Roman"/>
+          <w:rFonts w:ascii="Calibri" w:eastAsia="Times New Roman" w:hAnsi="Calibri" w:cs="Calibri"/>
           <w:sz w:val="24"/>
           <w:szCs w:val="24"/>
           <w:lang w:val="en-US"/>
         </w:rPr>
       </w:pPr>
-      <w:r>
-        <w:rPr>
+      <w:bookmarkStart w:id="11" w:name="_Toc152783034"/>
+      <w:r>
+        <w:rPr>
+          <w:rFonts w:ascii="Calibri" w:hAnsi="Calibri" w:cs="Calibri"/>
           <w:lang w:val="en-US"/>
         </w:rPr>
         <w:t>5.2. Create the Track class</w:t>
       </w:r>
+      <w:bookmarkEnd w:id="11"/>
     </w:p>
     <w:p>
       <w:pPr>
         <w:ind w:firstLine="720"/>
         <w:rPr>
-          <w:lang w:val="en-US"/>
-        </w:rPr>
-      </w:pPr>
-      <w:r>
-        <w:rPr>
+          <w:rFonts w:ascii="Calibri" w:hAnsi="Calibri" w:cs="Calibri"/>
+          <w:lang w:val="en-US"/>
+        </w:rPr>
+      </w:pPr>
+      <w:r>
+        <w:rPr>
+          <w:rFonts w:ascii="Calibri" w:hAnsi="Calibri" w:cs="Calibri"/>
           <w:lang w:val="en-US"/>
         </w:rPr>
         <w:t>(Đã kết hợp bài 6)</w:t>
@@ -654,9 +4069,13 @@
     <w:p>
       <w:pPr>
         <w:keepNext/>
-      </w:pPr>
-      <w:r>
-        <w:rPr>
+        <w:rPr>
+          <w:rFonts w:ascii="Calibri" w:hAnsi="Calibri" w:cs="Calibri"/>
+        </w:rPr>
+      </w:pPr>
+      <w:r>
+        <w:rPr>
+          <w:rFonts w:ascii="Calibri" w:hAnsi="Calibri" w:cs="Calibri"/>
           <w:noProof/>
         </w:rPr>
         <w:lastRenderedPageBreak/>
@@ -707,27 +4126,38 @@
       <w:pPr>
         <w:pStyle w:val="Caption"/>
         <w:jc w:val="center"/>
-      </w:pPr>
-      <w:r>
+        <w:rPr>
+          <w:rFonts w:ascii="Calibri" w:hAnsi="Calibri" w:cs="Calibri"/>
+        </w:rPr>
+      </w:pPr>
+      <w:r>
+        <w:rPr>
+          <w:rFonts w:ascii="Calibri" w:hAnsi="Calibri" w:cs="Calibri"/>
+        </w:rPr>
         <w:t xml:space="preserve">Hình </w:t>
       </w:r>
       <w:r>
         <w:rPr>
+          <w:rFonts w:ascii="Calibri" w:hAnsi="Calibri" w:cs="Calibri"/>
           <w:lang w:val="en-US"/>
         </w:rPr>
         <w:t>6</w:t>
       </w:r>
       <w:r>
         <w:rPr>
+          <w:rFonts w:ascii="Calibri" w:hAnsi="Calibri" w:cs="Calibri"/>
           <w:lang w:val="en-US"/>
         </w:rPr>
         <w:t xml:space="preserve"> Track.java</w:t>
       </w:r>
     </w:p>
     <w:p>
-      <w:r>
-        <w:br w:type="page"/>
-      </w:r>
+      <w:pPr>
+        <w:rPr>
+          <w:rFonts w:ascii="Calibri" w:hAnsi="Calibri" w:cs="Calibri"/>
+          <w:lang w:val="en-US"/>
+        </w:rPr>
+      </w:pPr>
     </w:p>
     <w:p>
       <w:pPr>
@@ -736,21 +4166,21 @@
           <w:tab w:val="left" w:pos="720"/>
         </w:tabs>
         <w:rPr>
-          <w:rFonts w:ascii="Bodoni MT" w:eastAsia="Bodoni MT" w:hAnsi="Bodoni MT" w:cs="Bodoni MT"/>
-          <w:lang w:val="en-US"/>
-        </w:rPr>
-      </w:pPr>
-      <w:r>
-        <w:rPr>
-          <w:rFonts w:ascii="Bodoni MT" w:eastAsia="Bodoni MT" w:hAnsi="Bodoni MT" w:cs="Bodoni MT"/>
-          <w:lang w:val="en-US"/>
-        </w:rPr>
-        <w:lastRenderedPageBreak/>
+          <w:rFonts w:ascii="Calibri" w:eastAsia="Bodoni MT" w:hAnsi="Calibri" w:cs="Calibri"/>
+          <w:lang w:val="en-US"/>
+        </w:rPr>
+      </w:pPr>
+      <w:bookmarkStart w:id="12" w:name="_Toc152783035"/>
+      <w:r>
+        <w:rPr>
+          <w:rFonts w:ascii="Calibri" w:eastAsia="Bodoni MT" w:hAnsi="Calibri" w:cs="Calibri"/>
+          <w:lang w:val="en-US"/>
+        </w:rPr>
         <w:t xml:space="preserve">5.3. Open the </w:t>
       </w:r>
       <w:r>
         <w:rPr>
-          <w:rFonts w:ascii="Courier New" w:eastAsia="Courier New" w:hAnsi="Courier New" w:cs="Courier New"/>
+          <w:rFonts w:ascii="Calibri" w:eastAsia="Courier New" w:hAnsi="Calibri" w:cs="Calibri"/>
           <w:sz w:val="28"/>
           <w:szCs w:val="28"/>
           <w:lang w:val="en-US"/>
@@ -759,36 +4189,51 @@
       </w:r>
       <w:r>
         <w:rPr>
-          <w:rFonts w:ascii="Bodoni MT" w:eastAsia="Bodoni MT" w:hAnsi="Bodoni MT" w:cs="Bodoni MT"/>
+          <w:rFonts w:ascii="Calibri" w:eastAsia="Bodoni MT" w:hAnsi="Calibri" w:cs="Calibri"/>
           <w:lang w:val="en-US"/>
         </w:rPr>
         <w:t xml:space="preserve"> class</w:t>
       </w:r>
+      <w:bookmarkEnd w:id="12"/>
     </w:p>
     <w:p>
       <w:pPr>
         <w:ind w:firstLine="720"/>
-      </w:pPr>
-      <w:r>
+        <w:rPr>
+          <w:rFonts w:ascii="Calibri" w:hAnsi="Calibri" w:cs="Calibri"/>
+        </w:rPr>
+      </w:pPr>
+      <w:r>
+        <w:rPr>
+          <w:rFonts w:ascii="Calibri" w:hAnsi="Calibri" w:cs="Calibri"/>
+        </w:rPr>
         <w:t>(Đã kết hợp với bài 6)</w:t>
       </w:r>
       <w:r>
+        <w:rPr>
+          <w:rFonts w:ascii="Calibri" w:hAnsi="Calibri" w:cs="Calibri"/>
+        </w:rPr>
         <w:tab/>
       </w:r>
     </w:p>
     <w:p>
       <w:pPr>
         <w:keepNext/>
-      </w:pPr>
-      <w:r>
-        <w:rPr>
-          <w:noProof/>
-        </w:rPr>
+        <w:rPr>
+          <w:rFonts w:ascii="Calibri" w:hAnsi="Calibri" w:cs="Calibri"/>
+        </w:rPr>
+      </w:pPr>
+      <w:r>
+        <w:rPr>
+          <w:rFonts w:ascii="Calibri" w:hAnsi="Calibri" w:cs="Calibri"/>
+          <w:noProof/>
+        </w:rPr>
+        <w:lastRenderedPageBreak/>
         <w:drawing>
-          <wp:inline distT="0" distB="0" distL="0" distR="0" wp14:anchorId="6058DDA9" wp14:editId="0E51C5D2">
-            <wp:extent cx="3743325" cy="4572000"/>
-            <wp:effectExtent l="0" t="0" r="0" b="0"/>
-            <wp:docPr id="66390622" name="Picture 66390622"/>
+          <wp:inline distT="0" distB="0" distL="0" distR="0" wp14:anchorId="01D416F5" wp14:editId="13DB861A">
+            <wp:extent cx="5731510" cy="7295515"/>
+            <wp:effectExtent l="0" t="0" r="2540" b="635"/>
+            <wp:docPr id="2088459484" name="Picture 1"/>
             <wp:cNvGraphicFramePr>
               <a:graphicFrameLocks xmlns:a="http://schemas.openxmlformats.org/drawingml/2006/main" noChangeAspect="1"/>
             </wp:cNvGraphicFramePr>
@@ -796,17 +4241,11 @@
               <a:graphicData uri="http://schemas.openxmlformats.org/drawingml/2006/picture">
                 <pic:pic xmlns:pic="http://schemas.openxmlformats.org/drawingml/2006/picture">
                   <pic:nvPicPr>
-                    <pic:cNvPr id="0" name=""/>
+                    <pic:cNvPr id="2088459484" name=""/>
                     <pic:cNvPicPr/>
                   </pic:nvPicPr>
                   <pic:blipFill>
-                    <a:blip r:embed="rId14">
-                      <a:extLst>
-                        <a:ext uri="{28A0092B-C50C-407E-A947-70E740481C1C}">
-                          <a14:useLocalDpi xmlns:a14="http://schemas.microsoft.com/office/drawing/2010/main" val="0"/>
-                        </a:ext>
-                      </a:extLst>
-                    </a:blip>
+                    <a:blip r:embed="rId14"/>
                     <a:stretch>
                       <a:fillRect/>
                     </a:stretch>
@@ -814,7 +4253,7 @@
                   <pic:spPr>
                     <a:xfrm>
                       <a:off x="0" y="0"/>
-                      <a:ext cx="3743325" cy="4572000"/>
+                      <a:ext cx="5731510" cy="7295515"/>
                     </a:xfrm>
                     <a:prstGeom prst="rect">
                       <a:avLst/>
@@ -831,39 +4270,77 @@
       <w:pPr>
         <w:pStyle w:val="Caption"/>
         <w:jc w:val="center"/>
-      </w:pPr>
-      <w:r>
+        <w:rPr>
+          <w:rFonts w:ascii="Calibri" w:hAnsi="Calibri" w:cs="Calibri"/>
+        </w:rPr>
+      </w:pPr>
+      <w:bookmarkStart w:id="13" w:name="_Toc152783049"/>
+      <w:r>
+        <w:rPr>
+          <w:rFonts w:ascii="Calibri" w:hAnsi="Calibri" w:cs="Calibri"/>
+        </w:rPr>
         <w:t xml:space="preserve">Hình </w:t>
       </w:r>
-      <w:fldSimple w:instr=" SEQ Hình \* ARABIC ">
-        <w:r>
-          <w:rPr>
-            <w:noProof/>
-          </w:rPr>
-          <w:t>6</w:t>
-        </w:r>
-      </w:fldSimple>
-      <w:r>
-        <w:rPr>
+      <w:r>
+        <w:rPr>
+          <w:rFonts w:ascii="Calibri" w:hAnsi="Calibri" w:cs="Calibri"/>
+        </w:rPr>
+        <w:fldChar w:fldCharType="begin"/>
+      </w:r>
+      <w:r>
+        <w:rPr>
+          <w:rFonts w:ascii="Calibri" w:hAnsi="Calibri" w:cs="Calibri"/>
+        </w:rPr>
+        <w:instrText xml:space="preserve"> SEQ Hình \* ARABIC </w:instrText>
+      </w:r>
+      <w:r>
+        <w:rPr>
+          <w:rFonts w:ascii="Calibri" w:hAnsi="Calibri" w:cs="Calibri"/>
+        </w:rPr>
+        <w:fldChar w:fldCharType="separate"/>
+      </w:r>
+      <w:r>
+        <w:rPr>
+          <w:rFonts w:ascii="Calibri" w:hAnsi="Calibri" w:cs="Calibri"/>
+          <w:noProof/>
+        </w:rPr>
+        <w:t>6</w:t>
+      </w:r>
+      <w:r>
+        <w:rPr>
+          <w:rFonts w:ascii="Calibri" w:hAnsi="Calibri" w:cs="Calibri"/>
+          <w:noProof/>
+        </w:rPr>
+        <w:fldChar w:fldCharType="end"/>
+      </w:r>
+      <w:r>
+        <w:rPr>
+          <w:rFonts w:ascii="Calibri" w:hAnsi="Calibri" w:cs="Calibri"/>
           <w:lang w:val="en-US"/>
         </w:rPr>
         <w:t xml:space="preserve"> CompactDisc.java</w:t>
       </w:r>
+      <w:bookmarkEnd w:id="13"/>
     </w:p>
     <w:p>
       <w:pPr>
         <w:pStyle w:val="Heading1"/>
-      </w:pPr>
-      <w:r>
-        <w:rPr>
-          <w:rFonts w:ascii="Bodoni MT" w:eastAsia="Bodoni MT" w:hAnsi="Bodoni MT" w:cs="Bodoni MT"/>
-          <w:lang w:val="en-US"/>
-        </w:rPr>
+        <w:rPr>
+          <w:rFonts w:ascii="Calibri" w:hAnsi="Calibri" w:cs="Calibri"/>
+        </w:rPr>
+      </w:pPr>
+      <w:bookmarkStart w:id="14" w:name="_Toc152783036"/>
+      <w:r>
+        <w:rPr>
+          <w:rFonts w:ascii="Calibri" w:eastAsia="Bodoni MT" w:hAnsi="Calibri" w:cs="Calibri"/>
+          <w:lang w:val="en-US"/>
+        </w:rPr>
+        <w:lastRenderedPageBreak/>
         <w:t>6.</w:t>
       </w:r>
       <w:r>
         <w:rPr>
-          <w:rFonts w:ascii="Times New Roman" w:eastAsia="Times New Roman" w:hAnsi="Times New Roman" w:cs="Times New Roman"/>
+          <w:rFonts w:ascii="Calibri" w:eastAsia="Times New Roman" w:hAnsi="Calibri" w:cs="Calibri"/>
           <w:sz w:val="14"/>
           <w:szCs w:val="14"/>
           <w:lang w:val="en-US"/>
@@ -872,18 +4349,23 @@
       </w:r>
       <w:r>
         <w:rPr>
-          <w:rFonts w:ascii="Bodoni MT" w:eastAsia="Bodoni MT" w:hAnsi="Bodoni MT" w:cs="Bodoni MT"/>
+          <w:rFonts w:ascii="Calibri" w:eastAsia="Bodoni MT" w:hAnsi="Calibri" w:cs="Calibri"/>
           <w:lang w:val="en-US"/>
         </w:rPr>
         <w:t>Create the Playable interface</w:t>
       </w:r>
+      <w:bookmarkEnd w:id="14"/>
     </w:p>
     <w:p>
       <w:pPr>
         <w:keepNext/>
-      </w:pPr>
-      <w:r>
-        <w:rPr>
+        <w:rPr>
+          <w:rFonts w:ascii="Calibri" w:hAnsi="Calibri" w:cs="Calibri"/>
+        </w:rPr>
+      </w:pPr>
+      <w:r>
+        <w:rPr>
+          <w:rFonts w:ascii="Calibri" w:hAnsi="Calibri" w:cs="Calibri"/>
           <w:noProof/>
         </w:rPr>
         <w:drawing>
@@ -933,38 +4415,75 @@
       <w:pPr>
         <w:pStyle w:val="Caption"/>
         <w:jc w:val="center"/>
-      </w:pPr>
-      <w:r>
+        <w:rPr>
+          <w:rFonts w:ascii="Calibri" w:hAnsi="Calibri" w:cs="Calibri"/>
+        </w:rPr>
+      </w:pPr>
+      <w:bookmarkStart w:id="15" w:name="_Toc152783050"/>
+      <w:r>
+        <w:rPr>
+          <w:rFonts w:ascii="Calibri" w:hAnsi="Calibri" w:cs="Calibri"/>
+        </w:rPr>
         <w:t xml:space="preserve">Hình </w:t>
       </w:r>
-      <w:fldSimple w:instr=" SEQ Hình \* ARABIC ">
-        <w:r>
-          <w:rPr>
-            <w:noProof/>
-          </w:rPr>
-          <w:t>7</w:t>
-        </w:r>
-      </w:fldSimple>
-      <w:r>
-        <w:rPr>
+      <w:r>
+        <w:rPr>
+          <w:rFonts w:ascii="Calibri" w:hAnsi="Calibri" w:cs="Calibri"/>
+        </w:rPr>
+        <w:fldChar w:fldCharType="begin"/>
+      </w:r>
+      <w:r>
+        <w:rPr>
+          <w:rFonts w:ascii="Calibri" w:hAnsi="Calibri" w:cs="Calibri"/>
+        </w:rPr>
+        <w:instrText xml:space="preserve"> SEQ Hình \* ARABIC </w:instrText>
+      </w:r>
+      <w:r>
+        <w:rPr>
+          <w:rFonts w:ascii="Calibri" w:hAnsi="Calibri" w:cs="Calibri"/>
+        </w:rPr>
+        <w:fldChar w:fldCharType="separate"/>
+      </w:r>
+      <w:r>
+        <w:rPr>
+          <w:rFonts w:ascii="Calibri" w:hAnsi="Calibri" w:cs="Calibri"/>
+          <w:noProof/>
+        </w:rPr>
+        <w:t>7</w:t>
+      </w:r>
+      <w:r>
+        <w:rPr>
+          <w:rFonts w:ascii="Calibri" w:hAnsi="Calibri" w:cs="Calibri"/>
+          <w:noProof/>
+        </w:rPr>
+        <w:fldChar w:fldCharType="end"/>
+      </w:r>
+      <w:r>
+        <w:rPr>
+          <w:rFonts w:ascii="Calibri" w:hAnsi="Calibri" w:cs="Calibri"/>
           <w:lang w:val="en-US"/>
         </w:rPr>
         <w:t xml:space="preserve"> Playable.java</w:t>
       </w:r>
+      <w:bookmarkEnd w:id="15"/>
     </w:p>
     <w:p>
       <w:pPr>
         <w:keepNext/>
-      </w:pPr>
-      <w:r>
-        <w:rPr>
+        <w:rPr>
+          <w:rFonts w:ascii="Calibri" w:hAnsi="Calibri" w:cs="Calibri"/>
+        </w:rPr>
+      </w:pPr>
+      <w:r>
+        <w:rPr>
+          <w:rFonts w:ascii="Calibri" w:hAnsi="Calibri" w:cs="Calibri"/>
           <w:noProof/>
         </w:rPr>
         <w:drawing>
-          <wp:inline distT="0" distB="0" distL="0" distR="0" wp14:anchorId="4B6FFFDD" wp14:editId="423CBEC2">
-            <wp:extent cx="4572000" cy="981075"/>
-            <wp:effectExtent l="0" t="0" r="0" b="0"/>
-            <wp:docPr id="1340609642" name="Picture 1340609642"/>
+          <wp:inline distT="0" distB="0" distL="0" distR="0" wp14:anchorId="369CDAB9" wp14:editId="3A7FB3F7">
+            <wp:extent cx="4439270" cy="1152686"/>
+            <wp:effectExtent l="0" t="0" r="0" b="9525"/>
+            <wp:docPr id="750021624" name="Picture 1" descr="A screen shot of a computer program&#10;&#10;Description automatically generated"/>
             <wp:cNvGraphicFramePr>
               <a:graphicFrameLocks xmlns:a="http://schemas.openxmlformats.org/drawingml/2006/main" noChangeAspect="1"/>
             </wp:cNvGraphicFramePr>
@@ -972,17 +4491,11 @@
               <a:graphicData uri="http://schemas.openxmlformats.org/drawingml/2006/picture">
                 <pic:pic xmlns:pic="http://schemas.openxmlformats.org/drawingml/2006/picture">
                   <pic:nvPicPr>
-                    <pic:cNvPr id="0" name=""/>
+                    <pic:cNvPr id="750021624" name="Picture 1" descr="A screen shot of a computer program&#10;&#10;Description automatically generated"/>
                     <pic:cNvPicPr/>
                   </pic:nvPicPr>
                   <pic:blipFill>
-                    <a:blip r:embed="rId16">
-                      <a:extLst>
-                        <a:ext uri="{28A0092B-C50C-407E-A947-70E740481C1C}">
-                          <a14:useLocalDpi xmlns:a14="http://schemas.microsoft.com/office/drawing/2010/main" val="0"/>
-                        </a:ext>
-                      </a:extLst>
-                    </a:blip>
+                    <a:blip r:embed="rId16"/>
                     <a:stretch>
                       <a:fillRect/>
                     </a:stretch>
@@ -990,7 +4503,7 @@
                   <pic:spPr>
                     <a:xfrm>
                       <a:off x="0" y="0"/>
-                      <a:ext cx="4572000" cy="981075"/>
+                      <a:ext cx="4439270" cy="1152686"/>
                     </a:xfrm>
                     <a:prstGeom prst="rect">
                       <a:avLst/>
@@ -1008,26 +4521,57 @@
         <w:pStyle w:val="Caption"/>
         <w:jc w:val="center"/>
         <w:rPr>
-          <w:lang w:val="en-US"/>
-        </w:rPr>
-      </w:pPr>
-      <w:r>
+          <w:rFonts w:ascii="Calibri" w:hAnsi="Calibri" w:cs="Calibri"/>
+          <w:lang w:val="en-US"/>
+        </w:rPr>
+      </w:pPr>
+      <w:bookmarkStart w:id="16" w:name="_Toc152783051"/>
+      <w:r>
+        <w:rPr>
+          <w:rFonts w:ascii="Calibri" w:hAnsi="Calibri" w:cs="Calibri"/>
+        </w:rPr>
         <w:t xml:space="preserve">Hình </w:t>
       </w:r>
-      <w:fldSimple w:instr=" SEQ Hình \* ARABIC ">
-        <w:r>
-          <w:rPr>
-            <w:noProof/>
-          </w:rPr>
-          <w:t>8</w:t>
-        </w:r>
-      </w:fldSimple>
-      <w:r>
-        <w:rPr>
+      <w:r>
+        <w:rPr>
+          <w:rFonts w:ascii="Calibri" w:hAnsi="Calibri" w:cs="Calibri"/>
+        </w:rPr>
+        <w:fldChar w:fldCharType="begin"/>
+      </w:r>
+      <w:r>
+        <w:rPr>
+          <w:rFonts w:ascii="Calibri" w:hAnsi="Calibri" w:cs="Calibri"/>
+        </w:rPr>
+        <w:instrText xml:space="preserve"> SEQ Hình \* ARABIC </w:instrText>
+      </w:r>
+      <w:r>
+        <w:rPr>
+          <w:rFonts w:ascii="Calibri" w:hAnsi="Calibri" w:cs="Calibri"/>
+        </w:rPr>
+        <w:fldChar w:fldCharType="separate"/>
+      </w:r>
+      <w:r>
+        <w:rPr>
+          <w:rFonts w:ascii="Calibri" w:hAnsi="Calibri" w:cs="Calibri"/>
+          <w:noProof/>
+        </w:rPr>
+        <w:t>8</w:t>
+      </w:r>
+      <w:r>
+        <w:rPr>
+          <w:rFonts w:ascii="Calibri" w:hAnsi="Calibri" w:cs="Calibri"/>
+          <w:noProof/>
+        </w:rPr>
+        <w:fldChar w:fldCharType="end"/>
+      </w:r>
+      <w:r>
+        <w:rPr>
+          <w:rFonts w:ascii="Calibri" w:hAnsi="Calibri" w:cs="Calibri"/>
           <w:lang w:val="en-US"/>
         </w:rPr>
         <w:t xml:space="preserve"> DVD implements Playable</w:t>
       </w:r>
+      <w:bookmarkEnd w:id="16"/>
     </w:p>
     <w:p>
       <w:pPr>
@@ -1037,14 +4581,15 @@
           <w:numId w:val="2"/>
         </w:numPr>
         <w:rPr>
-          <w:lang w:val="en-US"/>
-        </w:rPr>
-      </w:pPr>
-      <w:r>
-        <w:rPr>
-          <w:lang w:val="en-US"/>
-        </w:rPr>
-        <w:lastRenderedPageBreak/>
+          <w:rFonts w:ascii="Calibri" w:hAnsi="Calibri" w:cs="Calibri"/>
+          <w:lang w:val="en-US"/>
+        </w:rPr>
+      </w:pPr>
+      <w:r>
+        <w:rPr>
+          <w:rFonts w:ascii="Calibri" w:hAnsi="Calibri" w:cs="Calibri"/>
+          <w:lang w:val="en-US"/>
+        </w:rPr>
         <w:t>CompactDisc implements Playable ( hình 6 ).</w:t>
       </w:r>
     </w:p>
@@ -1055,13 +4600,21 @@
           <w:ilvl w:val="0"/>
           <w:numId w:val="4"/>
         </w:numPr>
-      </w:pPr>
-      <w:r>
+        <w:rPr>
+          <w:rFonts w:ascii="Calibri" w:hAnsi="Calibri" w:cs="Calibri"/>
+        </w:rPr>
+      </w:pPr>
+      <w:bookmarkStart w:id="17" w:name="_Toc152783037"/>
+      <w:r>
+        <w:rPr>
+          <w:rFonts w:ascii="Calibri" w:hAnsi="Calibri" w:cs="Calibri"/>
+        </w:rPr>
+        <w:lastRenderedPageBreak/>
         <w:t xml:space="preserve">Update the </w:t>
       </w:r>
       <w:r>
         <w:rPr>
-          <w:rFonts w:ascii="Courier New" w:eastAsia="Courier New" w:hAnsi="Courier New" w:cs="Courier New"/>
+          <w:rFonts w:ascii="Calibri" w:eastAsia="Courier New" w:hAnsi="Calibri" w:cs="Calibri"/>
           <w:sz w:val="28"/>
           <w:szCs w:val="28"/>
         </w:rPr>
@@ -1069,24 +4622,30 @@
       </w:r>
       <w:r>
         <w:rPr>
+          <w:rFonts w:ascii="Calibri" w:hAnsi="Calibri" w:cs="Calibri"/>
           <w:sz w:val="28"/>
           <w:szCs w:val="28"/>
         </w:rPr>
         <w:t xml:space="preserve"> </w:t>
       </w:r>
       <w:r>
+        <w:rPr>
+          <w:rFonts w:ascii="Calibri" w:hAnsi="Calibri" w:cs="Calibri"/>
+        </w:rPr>
         <w:t xml:space="preserve">class to work with </w:t>
       </w:r>
       <w:r>
         <w:rPr>
-          <w:rFonts w:ascii="Courier New" w:eastAsia="Courier New" w:hAnsi="Courier New" w:cs="Courier New"/>
+          <w:rFonts w:ascii="Calibri" w:eastAsia="Courier New" w:hAnsi="Calibri" w:cs="Calibri"/>
           <w:sz w:val="28"/>
           <w:szCs w:val="28"/>
         </w:rPr>
         <w:t>Media</w:t>
       </w:r>
-      <w:r>
-        <w:rPr>
+      <w:bookmarkEnd w:id="17"/>
+      <w:r>
+        <w:rPr>
+          <w:rFonts w:ascii="Calibri" w:hAnsi="Calibri" w:cs="Calibri"/>
           <w:sz w:val="28"/>
           <w:szCs w:val="28"/>
         </w:rPr>
@@ -1097,16 +4656,20 @@
       <w:pPr>
         <w:keepNext/>
         <w:ind w:left="720"/>
-      </w:pPr>
-      <w:r>
-        <w:rPr>
+        <w:rPr>
+          <w:rFonts w:ascii="Calibri" w:hAnsi="Calibri" w:cs="Calibri"/>
+        </w:rPr>
+      </w:pPr>
+      <w:r>
+        <w:rPr>
+          <w:rFonts w:ascii="Calibri" w:hAnsi="Calibri" w:cs="Calibri"/>
           <w:noProof/>
         </w:rPr>
         <w:drawing>
-          <wp:inline distT="0" distB="0" distL="0" distR="0" wp14:anchorId="66729B1A" wp14:editId="2CA3BEBB">
-            <wp:extent cx="5731510" cy="5118100"/>
-            <wp:effectExtent l="0" t="0" r="2540" b="6350"/>
-            <wp:docPr id="700564036" name="Picture 1" descr="A screenshot of a computer program&#10;&#10;Description automatically generated"/>
+          <wp:inline distT="0" distB="0" distL="0" distR="0" wp14:anchorId="5EEDF40C" wp14:editId="69B84CBE">
+            <wp:extent cx="5591955" cy="5496692"/>
+            <wp:effectExtent l="0" t="0" r="8890" b="8890"/>
+            <wp:docPr id="339737817" name="Picture 1" descr="A screenshot of a computer program&#10;&#10;Description automatically generated"/>
             <wp:cNvGraphicFramePr>
               <a:graphicFrameLocks xmlns:a="http://schemas.openxmlformats.org/drawingml/2006/main" noChangeAspect="1"/>
             </wp:cNvGraphicFramePr>
@@ -1114,7 +4677,7 @@
               <a:graphicData uri="http://schemas.openxmlformats.org/drawingml/2006/picture">
                 <pic:pic xmlns:pic="http://schemas.openxmlformats.org/drawingml/2006/picture">
                   <pic:nvPicPr>
-                    <pic:cNvPr id="700564036" name="Picture 1" descr="A screenshot of a computer program&#10;&#10;Description automatically generated"/>
+                    <pic:cNvPr id="339737817" name="Picture 1" descr="A screenshot of a computer program&#10;&#10;Description automatically generated"/>
                     <pic:cNvPicPr/>
                   </pic:nvPicPr>
                   <pic:blipFill>
@@ -1126,7 +4689,7 @@
                   <pic:spPr>
                     <a:xfrm>
                       <a:off x="0" y="0"/>
-                      <a:ext cx="5731510" cy="5118100"/>
+                      <a:ext cx="5591955" cy="5496692"/>
                     </a:xfrm>
                     <a:prstGeom prst="rect">
                       <a:avLst/>
@@ -1143,35 +4706,71 @@
       <w:pPr>
         <w:pStyle w:val="Caption"/>
         <w:jc w:val="center"/>
-      </w:pPr>
-      <w:r>
+        <w:rPr>
+          <w:rFonts w:ascii="Calibri" w:hAnsi="Calibri" w:cs="Calibri"/>
+        </w:rPr>
+      </w:pPr>
+      <w:bookmarkStart w:id="18" w:name="_Toc152783052"/>
+      <w:r>
+        <w:rPr>
+          <w:rFonts w:ascii="Calibri" w:hAnsi="Calibri" w:cs="Calibri"/>
+        </w:rPr>
         <w:t xml:space="preserve">Hình </w:t>
       </w:r>
-      <w:fldSimple w:instr=" SEQ Hình \* ARABIC ">
-        <w:r>
-          <w:rPr>
-            <w:noProof/>
-          </w:rPr>
-          <w:t>9</w:t>
-        </w:r>
-      </w:fldSimple>
-      <w:r>
-        <w:rPr>
+      <w:r>
+        <w:rPr>
+          <w:rFonts w:ascii="Calibri" w:hAnsi="Calibri" w:cs="Calibri"/>
+        </w:rPr>
+        <w:fldChar w:fldCharType="begin"/>
+      </w:r>
+      <w:r>
+        <w:rPr>
+          <w:rFonts w:ascii="Calibri" w:hAnsi="Calibri" w:cs="Calibri"/>
+        </w:rPr>
+        <w:instrText xml:space="preserve"> SEQ Hình \* ARABIC </w:instrText>
+      </w:r>
+      <w:r>
+        <w:rPr>
+          <w:rFonts w:ascii="Calibri" w:hAnsi="Calibri" w:cs="Calibri"/>
+        </w:rPr>
+        <w:fldChar w:fldCharType="separate"/>
+      </w:r>
+      <w:r>
+        <w:rPr>
+          <w:rFonts w:ascii="Calibri" w:hAnsi="Calibri" w:cs="Calibri"/>
+          <w:noProof/>
+        </w:rPr>
+        <w:t>9</w:t>
+      </w:r>
+      <w:r>
+        <w:rPr>
+          <w:rFonts w:ascii="Calibri" w:hAnsi="Calibri" w:cs="Calibri"/>
+          <w:noProof/>
+        </w:rPr>
+        <w:fldChar w:fldCharType="end"/>
+      </w:r>
+      <w:r>
+        <w:rPr>
+          <w:rFonts w:ascii="Calibri" w:hAnsi="Calibri" w:cs="Calibri"/>
           <w:lang w:val="en-US"/>
         </w:rPr>
         <w:t xml:space="preserve"> Update Cart</w:t>
       </w:r>
-    </w:p>
-    <w:p>
-      <w:pPr>
-        <w:rPr>
-          <w:rFonts w:asciiTheme="majorHAnsi" w:eastAsiaTheme="majorEastAsia" w:hAnsiTheme="majorHAnsi" w:cstheme="majorBidi"/>
+      <w:bookmarkEnd w:id="18"/>
+    </w:p>
+    <w:p>
+      <w:pPr>
+        <w:rPr>
+          <w:rFonts w:ascii="Calibri" w:eastAsiaTheme="majorEastAsia" w:hAnsi="Calibri" w:cs="Calibri"/>
           <w:color w:val="2F5496" w:themeColor="accent1" w:themeShade="BF"/>
           <w:sz w:val="32"/>
           <w:szCs w:val="32"/>
         </w:rPr>
       </w:pPr>
       <w:r>
+        <w:rPr>
+          <w:rFonts w:ascii="Calibri" w:hAnsi="Calibri" w:cs="Calibri"/>
+        </w:rPr>
         <w:br w:type="page"/>
       </w:r>
     </w:p>
@@ -1183,17 +4782,22 @@
           <w:numId w:val="4"/>
         </w:numPr>
         <w:rPr>
+          <w:rFonts w:ascii="Calibri" w:hAnsi="Calibri" w:cs="Calibri"/>
           <w:sz w:val="28"/>
           <w:szCs w:val="28"/>
         </w:rPr>
       </w:pPr>
-      <w:r>
+      <w:bookmarkStart w:id="19" w:name="_Toc152783038"/>
+      <w:r>
+        <w:rPr>
+          <w:rFonts w:ascii="Calibri" w:hAnsi="Calibri" w:cs="Calibri"/>
+        </w:rPr>
         <w:lastRenderedPageBreak/>
         <w:t xml:space="preserve">Update the </w:t>
       </w:r>
       <w:r>
         <w:rPr>
-          <w:rFonts w:ascii="Courier New" w:eastAsia="Courier New" w:hAnsi="Courier New" w:cs="Courier New"/>
+          <w:rFonts w:ascii="Calibri" w:eastAsia="Courier New" w:hAnsi="Calibri" w:cs="Calibri"/>
           <w:sz w:val="28"/>
           <w:szCs w:val="28"/>
         </w:rPr>
@@ -1201,24 +4805,30 @@
       </w:r>
       <w:r>
         <w:rPr>
+          <w:rFonts w:ascii="Calibri" w:hAnsi="Calibri" w:cs="Calibri"/>
           <w:sz w:val="28"/>
           <w:szCs w:val="28"/>
         </w:rPr>
         <w:t xml:space="preserve"> </w:t>
       </w:r>
       <w:r>
+        <w:rPr>
+          <w:rFonts w:ascii="Calibri" w:hAnsi="Calibri" w:cs="Calibri"/>
+        </w:rPr>
         <w:t xml:space="preserve">class to work with </w:t>
       </w:r>
       <w:r>
         <w:rPr>
-          <w:rFonts w:ascii="Courier New" w:eastAsia="Courier New" w:hAnsi="Courier New" w:cs="Courier New"/>
+          <w:rFonts w:ascii="Calibri" w:eastAsia="Courier New" w:hAnsi="Calibri" w:cs="Calibri"/>
           <w:sz w:val="28"/>
           <w:szCs w:val="28"/>
         </w:rPr>
         <w:t>Media</w:t>
       </w:r>
-      <w:r>
-        <w:rPr>
+      <w:bookmarkEnd w:id="19"/>
+      <w:r>
+        <w:rPr>
+          <w:rFonts w:ascii="Calibri" w:hAnsi="Calibri" w:cs="Calibri"/>
           <w:sz w:val="28"/>
           <w:szCs w:val="28"/>
         </w:rPr>
@@ -1228,16 +4838,20 @@
     <w:p>
       <w:pPr>
         <w:keepNext/>
-      </w:pPr>
-      <w:r>
-        <w:rPr>
-          <w:lang w:val="en-US"/>
+        <w:rPr>
+          <w:rFonts w:ascii="Calibri" w:hAnsi="Calibri" w:cs="Calibri"/>
+        </w:rPr>
+      </w:pPr>
+      <w:r>
+        <w:rPr>
+          <w:rFonts w:ascii="Calibri" w:hAnsi="Calibri" w:cs="Calibri"/>
+          <w:noProof/>
         </w:rPr>
         <w:drawing>
-          <wp:inline distT="0" distB="0" distL="0" distR="0" wp14:anchorId="6BA46B27" wp14:editId="4F4EA9C4">
-            <wp:extent cx="5731510" cy="2581275"/>
-            <wp:effectExtent l="0" t="0" r="2540" b="9525"/>
-            <wp:docPr id="1068740524" name="Picture 1" descr="A screenshot of a computer program&#10;&#10;Description automatically generated"/>
+          <wp:inline distT="0" distB="0" distL="0" distR="0" wp14:anchorId="6CC220C3" wp14:editId="12A02042">
+            <wp:extent cx="5731510" cy="4887595"/>
+            <wp:effectExtent l="0" t="0" r="2540" b="8255"/>
+            <wp:docPr id="1694575139" name="Picture 1" descr="A screenshot of a computer program&#10;&#10;Description automatically generated"/>
             <wp:cNvGraphicFramePr>
               <a:graphicFrameLocks xmlns:a="http://schemas.openxmlformats.org/drawingml/2006/main" noChangeAspect="1"/>
             </wp:cNvGraphicFramePr>
@@ -1245,7 +4859,7 @@
               <a:graphicData uri="http://schemas.openxmlformats.org/drawingml/2006/picture">
                 <pic:pic xmlns:pic="http://schemas.openxmlformats.org/drawingml/2006/picture">
                   <pic:nvPicPr>
-                    <pic:cNvPr id="1068740524" name="Picture 1" descr="A screenshot of a computer program&#10;&#10;Description automatically generated"/>
+                    <pic:cNvPr id="1694575139" name="Picture 1" descr="A screenshot of a computer program&#10;&#10;Description automatically generated"/>
                     <pic:cNvPicPr/>
                   </pic:nvPicPr>
                   <pic:blipFill>
@@ -1257,7 +4871,7 @@
                   <pic:spPr>
                     <a:xfrm>
                       <a:off x="0" y="0"/>
-                      <a:ext cx="5731510" cy="2581275"/>
+                      <a:ext cx="5731510" cy="4887595"/>
                     </a:xfrm>
                     <a:prstGeom prst="rect">
                       <a:avLst/>
@@ -1275,26 +4889,57 @@
         <w:pStyle w:val="Caption"/>
         <w:jc w:val="center"/>
         <w:rPr>
-          <w:lang w:val="en-US"/>
-        </w:rPr>
-      </w:pPr>
-      <w:r>
+          <w:rFonts w:ascii="Calibri" w:hAnsi="Calibri" w:cs="Calibri"/>
+          <w:lang w:val="en-US"/>
+        </w:rPr>
+      </w:pPr>
+      <w:bookmarkStart w:id="20" w:name="_Toc152783053"/>
+      <w:r>
+        <w:rPr>
+          <w:rFonts w:ascii="Calibri" w:hAnsi="Calibri" w:cs="Calibri"/>
+        </w:rPr>
         <w:t xml:space="preserve">Hình </w:t>
       </w:r>
-      <w:fldSimple w:instr=" SEQ Hình \* ARABIC ">
-        <w:r>
-          <w:rPr>
-            <w:noProof/>
-          </w:rPr>
-          <w:t>10</w:t>
-        </w:r>
-      </w:fldSimple>
-      <w:r>
-        <w:rPr>
+      <w:r>
+        <w:rPr>
+          <w:rFonts w:ascii="Calibri" w:hAnsi="Calibri" w:cs="Calibri"/>
+        </w:rPr>
+        <w:fldChar w:fldCharType="begin"/>
+      </w:r>
+      <w:r>
+        <w:rPr>
+          <w:rFonts w:ascii="Calibri" w:hAnsi="Calibri" w:cs="Calibri"/>
+        </w:rPr>
+        <w:instrText xml:space="preserve"> SEQ Hình \* ARABIC </w:instrText>
+      </w:r>
+      <w:r>
+        <w:rPr>
+          <w:rFonts w:ascii="Calibri" w:hAnsi="Calibri" w:cs="Calibri"/>
+        </w:rPr>
+        <w:fldChar w:fldCharType="separate"/>
+      </w:r>
+      <w:r>
+        <w:rPr>
+          <w:rFonts w:ascii="Calibri" w:hAnsi="Calibri" w:cs="Calibri"/>
+          <w:noProof/>
+        </w:rPr>
+        <w:t>10</w:t>
+      </w:r>
+      <w:r>
+        <w:rPr>
+          <w:rFonts w:ascii="Calibri" w:hAnsi="Calibri" w:cs="Calibri"/>
+          <w:noProof/>
+        </w:rPr>
+        <w:fldChar w:fldCharType="end"/>
+      </w:r>
+      <w:r>
+        <w:rPr>
+          <w:rFonts w:ascii="Calibri" w:hAnsi="Calibri" w:cs="Calibri"/>
           <w:lang w:val="en-US"/>
         </w:rPr>
         <w:t xml:space="preserve"> Update Store</w:t>
       </w:r>
+      <w:bookmarkEnd w:id="20"/>
     </w:p>
     <w:p>
       <w:pPr>
@@ -1303,10 +4948,18 @@
           <w:ilvl w:val="0"/>
           <w:numId w:val="4"/>
         </w:numPr>
-      </w:pPr>
-      <w:r>
+        <w:rPr>
+          <w:rFonts w:ascii="Calibri" w:hAnsi="Calibri" w:cs="Calibri"/>
+        </w:rPr>
+      </w:pPr>
+      <w:bookmarkStart w:id="21" w:name="_Toc152783039"/>
+      <w:r>
+        <w:rPr>
+          <w:rFonts w:ascii="Calibri" w:hAnsi="Calibri" w:cs="Calibri"/>
+        </w:rPr>
         <w:t>Constructors of whole classes and parent classes</w:t>
       </w:r>
+      <w:bookmarkEnd w:id="21"/>
     </w:p>
     <w:p>
       <w:pPr>
@@ -1316,33 +4969,1424 @@
           <w:numId w:val="4"/>
         </w:numPr>
         <w:rPr>
-          <w:lang w:val="en-US"/>
-        </w:rPr>
-      </w:pPr>
-      <w:r>
-        <w:rPr>
+          <w:rFonts w:ascii="Calibri" w:hAnsi="Calibri" w:cs="Calibri"/>
+          <w:lang w:val="en-US"/>
+        </w:rPr>
+      </w:pPr>
+      <w:bookmarkStart w:id="22" w:name="_Toc152783040"/>
+      <w:r>
+        <w:rPr>
+          <w:rFonts w:ascii="Calibri" w:hAnsi="Calibri" w:cs="Calibri"/>
           <w:w w:val="105"/>
         </w:rPr>
         <w:t>Unique item in a</w:t>
       </w:r>
       <w:r>
         <w:rPr>
+          <w:rFonts w:ascii="Calibri" w:hAnsi="Calibri" w:cs="Calibri"/>
           <w:w w:val="105"/>
           <w:lang w:val="en-US"/>
         </w:rPr>
         <w:t xml:space="preserve"> list</w:t>
       </w:r>
-    </w:p>
-    <w:p>
-      <w:pPr>
-        <w:rPr>
-          <w:lang w:val="en-US"/>
-        </w:rPr>
-      </w:pPr>
+      <w:bookmarkEnd w:id="22"/>
+    </w:p>
+    <w:p>
+      <w:pPr>
+        <w:keepNext/>
+        <w:rPr>
+          <w:rFonts w:ascii="Calibri" w:hAnsi="Calibri" w:cs="Calibri"/>
+        </w:rPr>
+      </w:pPr>
+      <w:r>
+        <w:rPr>
+          <w:rFonts w:ascii="Calibri" w:hAnsi="Calibri" w:cs="Calibri"/>
+          <w:noProof/>
+          <w:lang w:val="en-US"/>
+        </w:rPr>
+        <w:drawing>
+          <wp:inline distT="0" distB="0" distL="0" distR="0" wp14:anchorId="445A5C50" wp14:editId="599451BC">
+            <wp:extent cx="5268060" cy="943107"/>
+            <wp:effectExtent l="0" t="0" r="0" b="9525"/>
+            <wp:docPr id="1144249186" name="Picture 1" descr="A computer code with text&#10;&#10;Description automatically generated with medium confidence"/>
+            <wp:cNvGraphicFramePr>
+              <a:graphicFrameLocks xmlns:a="http://schemas.openxmlformats.org/drawingml/2006/main" noChangeAspect="1"/>
+            </wp:cNvGraphicFramePr>
+            <a:graphic xmlns:a="http://schemas.openxmlformats.org/drawingml/2006/main">
+              <a:graphicData uri="http://schemas.openxmlformats.org/drawingml/2006/picture">
+                <pic:pic xmlns:pic="http://schemas.openxmlformats.org/drawingml/2006/picture">
+                  <pic:nvPicPr>
+                    <pic:cNvPr id="1144249186" name="Picture 1" descr="A computer code with text&#10;&#10;Description automatically generated with medium confidence"/>
+                    <pic:cNvPicPr/>
+                  </pic:nvPicPr>
+                  <pic:blipFill>
+                    <a:blip r:embed="rId19"/>
+                    <a:stretch>
+                      <a:fillRect/>
+                    </a:stretch>
+                  </pic:blipFill>
+                  <pic:spPr>
+                    <a:xfrm>
+                      <a:off x="0" y="0"/>
+                      <a:ext cx="5268060" cy="943107"/>
+                    </a:xfrm>
+                    <a:prstGeom prst="rect">
+                      <a:avLst/>
+                    </a:prstGeom>
+                  </pic:spPr>
+                </pic:pic>
+              </a:graphicData>
+            </a:graphic>
+          </wp:inline>
+        </w:drawing>
+      </w:r>
+    </w:p>
+    <w:p>
+      <w:pPr>
+        <w:pStyle w:val="Caption"/>
+        <w:jc w:val="center"/>
+        <w:rPr>
+          <w:rFonts w:ascii="Calibri" w:hAnsi="Calibri" w:cs="Calibri"/>
+          <w:lang w:val="en-US"/>
+        </w:rPr>
+      </w:pPr>
+      <w:bookmarkStart w:id="23" w:name="_Toc152783054"/>
+      <w:r>
+        <w:rPr>
+          <w:rFonts w:ascii="Calibri" w:hAnsi="Calibri" w:cs="Calibri"/>
+        </w:rPr>
+        <w:t xml:space="preserve">Hình </w:t>
+      </w:r>
+      <w:r>
+        <w:rPr>
+          <w:rFonts w:ascii="Calibri" w:hAnsi="Calibri" w:cs="Calibri"/>
+        </w:rPr>
+        <w:fldChar w:fldCharType="begin"/>
+      </w:r>
+      <w:r>
+        <w:rPr>
+          <w:rFonts w:ascii="Calibri" w:hAnsi="Calibri" w:cs="Calibri"/>
+        </w:rPr>
+        <w:instrText xml:space="preserve"> SEQ Hình \* ARABIC </w:instrText>
+      </w:r>
+      <w:r>
+        <w:rPr>
+          <w:rFonts w:ascii="Calibri" w:hAnsi="Calibri" w:cs="Calibri"/>
+        </w:rPr>
+        <w:fldChar w:fldCharType="separate"/>
+      </w:r>
+      <w:r>
+        <w:rPr>
+          <w:rFonts w:ascii="Calibri" w:hAnsi="Calibri" w:cs="Calibri"/>
+          <w:noProof/>
+        </w:rPr>
+        <w:t>11</w:t>
+      </w:r>
+      <w:r>
+        <w:rPr>
+          <w:rFonts w:ascii="Calibri" w:hAnsi="Calibri" w:cs="Calibri"/>
+          <w:noProof/>
+        </w:rPr>
+        <w:fldChar w:fldCharType="end"/>
+      </w:r>
+      <w:r>
+        <w:rPr>
+          <w:rFonts w:ascii="Calibri" w:hAnsi="Calibri" w:cs="Calibri"/>
+          <w:lang w:val="en-US"/>
+        </w:rPr>
+        <w:t xml:space="preserve"> equals() cho Media</w:t>
+      </w:r>
+      <w:bookmarkEnd w:id="23"/>
+    </w:p>
+    <w:p>
+      <w:pPr>
+        <w:keepNext/>
+        <w:rPr>
+          <w:rFonts w:ascii="Calibri" w:hAnsi="Calibri" w:cs="Calibri"/>
+        </w:rPr>
+      </w:pPr>
+      <w:r>
+        <w:rPr>
+          <w:rFonts w:ascii="Calibri" w:hAnsi="Calibri" w:cs="Calibri"/>
+          <w:noProof/>
+          <w:lang w:val="en-US"/>
+        </w:rPr>
+        <w:lastRenderedPageBreak/>
+        <w:drawing>
+          <wp:inline distT="0" distB="0" distL="0" distR="0" wp14:anchorId="280BF635" wp14:editId="6328833E">
+            <wp:extent cx="5731510" cy="967105"/>
+            <wp:effectExtent l="0" t="0" r="2540" b="4445"/>
+            <wp:docPr id="1293308639" name="Picture 1" descr="A screen shot of a computer code&#10;&#10;Description automatically generated"/>
+            <wp:cNvGraphicFramePr>
+              <a:graphicFrameLocks xmlns:a="http://schemas.openxmlformats.org/drawingml/2006/main" noChangeAspect="1"/>
+            </wp:cNvGraphicFramePr>
+            <a:graphic xmlns:a="http://schemas.openxmlformats.org/drawingml/2006/main">
+              <a:graphicData uri="http://schemas.openxmlformats.org/drawingml/2006/picture">
+                <pic:pic xmlns:pic="http://schemas.openxmlformats.org/drawingml/2006/picture">
+                  <pic:nvPicPr>
+                    <pic:cNvPr id="1293308639" name="Picture 1" descr="A screen shot of a computer code&#10;&#10;Description automatically generated"/>
+                    <pic:cNvPicPr/>
+                  </pic:nvPicPr>
+                  <pic:blipFill>
+                    <a:blip r:embed="rId20"/>
+                    <a:stretch>
+                      <a:fillRect/>
+                    </a:stretch>
+                  </pic:blipFill>
+                  <pic:spPr>
+                    <a:xfrm>
+                      <a:off x="0" y="0"/>
+                      <a:ext cx="5731510" cy="967105"/>
+                    </a:xfrm>
+                    <a:prstGeom prst="rect">
+                      <a:avLst/>
+                    </a:prstGeom>
+                  </pic:spPr>
+                </pic:pic>
+              </a:graphicData>
+            </a:graphic>
+          </wp:inline>
+        </w:drawing>
+      </w:r>
+    </w:p>
+    <w:p>
+      <w:pPr>
+        <w:pStyle w:val="Caption"/>
+        <w:jc w:val="center"/>
+        <w:rPr>
+          <w:rFonts w:ascii="Calibri" w:hAnsi="Calibri" w:cs="Calibri"/>
+          <w:lang w:val="en-US"/>
+        </w:rPr>
+      </w:pPr>
+      <w:bookmarkStart w:id="24" w:name="_Toc152783055"/>
+      <w:r>
+        <w:rPr>
+          <w:rFonts w:ascii="Calibri" w:hAnsi="Calibri" w:cs="Calibri"/>
+        </w:rPr>
+        <w:t xml:space="preserve">Hình </w:t>
+      </w:r>
+      <w:r>
+        <w:rPr>
+          <w:rFonts w:ascii="Calibri" w:hAnsi="Calibri" w:cs="Calibri"/>
+        </w:rPr>
+        <w:fldChar w:fldCharType="begin"/>
+      </w:r>
+      <w:r>
+        <w:rPr>
+          <w:rFonts w:ascii="Calibri" w:hAnsi="Calibri" w:cs="Calibri"/>
+        </w:rPr>
+        <w:instrText xml:space="preserve"> SEQ Hình \* ARABIC </w:instrText>
+      </w:r>
+      <w:r>
+        <w:rPr>
+          <w:rFonts w:ascii="Calibri" w:hAnsi="Calibri" w:cs="Calibri"/>
+        </w:rPr>
+        <w:fldChar w:fldCharType="separate"/>
+      </w:r>
+      <w:r>
+        <w:rPr>
+          <w:rFonts w:ascii="Calibri" w:hAnsi="Calibri" w:cs="Calibri"/>
+          <w:noProof/>
+        </w:rPr>
+        <w:t>12</w:t>
+      </w:r>
+      <w:r>
+        <w:rPr>
+          <w:rFonts w:ascii="Calibri" w:hAnsi="Calibri" w:cs="Calibri"/>
+          <w:noProof/>
+        </w:rPr>
+        <w:fldChar w:fldCharType="end"/>
+      </w:r>
+      <w:r>
+        <w:rPr>
+          <w:rFonts w:ascii="Calibri" w:hAnsi="Calibri" w:cs="Calibri"/>
+          <w:lang w:val="en-US"/>
+        </w:rPr>
+        <w:t xml:space="preserve"> equals() cho Track</w:t>
+      </w:r>
+      <w:bookmarkEnd w:id="24"/>
+    </w:p>
+    <w:p>
+      <w:pPr>
+        <w:pStyle w:val="Heading1"/>
+        <w:numPr>
+          <w:ilvl w:val="0"/>
+          <w:numId w:val="4"/>
+        </w:numPr>
+        <w:rPr>
+          <w:rFonts w:ascii="Calibri" w:hAnsi="Calibri" w:cs="Calibri"/>
+          <w:w w:val="105"/>
+        </w:rPr>
+      </w:pPr>
+      <w:bookmarkStart w:id="25" w:name="_Toc152783041"/>
+      <w:r>
+        <w:rPr>
+          <w:rFonts w:ascii="Calibri" w:hAnsi="Calibri" w:cs="Calibri"/>
+          <w:w w:val="105"/>
+        </w:rPr>
+        <w:t>Polymorphism with toString() method</w:t>
+      </w:r>
+      <w:bookmarkEnd w:id="25"/>
+    </w:p>
+    <w:p>
+      <w:pPr>
+        <w:keepNext/>
+        <w:rPr>
+          <w:rFonts w:ascii="Calibri" w:hAnsi="Calibri" w:cs="Calibri"/>
+        </w:rPr>
+      </w:pPr>
+      <w:r>
+        <w:rPr>
+          <w:rFonts w:ascii="Calibri" w:hAnsi="Calibri" w:cs="Calibri"/>
+          <w:noProof/>
+          <w:lang w:val="en-US"/>
+        </w:rPr>
+        <w:drawing>
+          <wp:inline distT="0" distB="0" distL="0" distR="0" wp14:anchorId="06C9AC4C" wp14:editId="01E39DF4">
+            <wp:extent cx="4829849" cy="2867425"/>
+            <wp:effectExtent l="0" t="0" r="8890" b="9525"/>
+            <wp:docPr id="1881154204" name="Picture 1" descr="A screen shot of a computer code&#10;&#10;Description automatically generated"/>
+            <wp:cNvGraphicFramePr>
+              <a:graphicFrameLocks xmlns:a="http://schemas.openxmlformats.org/drawingml/2006/main" noChangeAspect="1"/>
+            </wp:cNvGraphicFramePr>
+            <a:graphic xmlns:a="http://schemas.openxmlformats.org/drawingml/2006/main">
+              <a:graphicData uri="http://schemas.openxmlformats.org/drawingml/2006/picture">
+                <pic:pic xmlns:pic="http://schemas.openxmlformats.org/drawingml/2006/picture">
+                  <pic:nvPicPr>
+                    <pic:cNvPr id="1881154204" name="Picture 1" descr="A screen shot of a computer code&#10;&#10;Description automatically generated"/>
+                    <pic:cNvPicPr/>
+                  </pic:nvPicPr>
+                  <pic:blipFill>
+                    <a:blip r:embed="rId21"/>
+                    <a:stretch>
+                      <a:fillRect/>
+                    </a:stretch>
+                  </pic:blipFill>
+                  <pic:spPr>
+                    <a:xfrm>
+                      <a:off x="0" y="0"/>
+                      <a:ext cx="4829849" cy="2867425"/>
+                    </a:xfrm>
+                    <a:prstGeom prst="rect">
+                      <a:avLst/>
+                    </a:prstGeom>
+                  </pic:spPr>
+                </pic:pic>
+              </a:graphicData>
+            </a:graphic>
+          </wp:inline>
+        </w:drawing>
+      </w:r>
+    </w:p>
+    <w:p>
+      <w:pPr>
+        <w:pStyle w:val="Caption"/>
+        <w:jc w:val="center"/>
+        <w:rPr>
+          <w:rFonts w:ascii="Calibri" w:hAnsi="Calibri" w:cs="Calibri"/>
+          <w:lang w:val="en-US"/>
+        </w:rPr>
+      </w:pPr>
+      <w:bookmarkStart w:id="26" w:name="_Toc152783056"/>
+      <w:r>
+        <w:rPr>
+          <w:rFonts w:ascii="Calibri" w:hAnsi="Calibri" w:cs="Calibri"/>
+        </w:rPr>
+        <w:t xml:space="preserve">Hình </w:t>
+      </w:r>
+      <w:r>
+        <w:rPr>
+          <w:rFonts w:ascii="Calibri" w:hAnsi="Calibri" w:cs="Calibri"/>
+        </w:rPr>
+        <w:fldChar w:fldCharType="begin"/>
+      </w:r>
+      <w:r>
+        <w:rPr>
+          <w:rFonts w:ascii="Calibri" w:hAnsi="Calibri" w:cs="Calibri"/>
+        </w:rPr>
+        <w:instrText xml:space="preserve"> SEQ Hình \* ARABIC </w:instrText>
+      </w:r>
+      <w:r>
+        <w:rPr>
+          <w:rFonts w:ascii="Calibri" w:hAnsi="Calibri" w:cs="Calibri"/>
+        </w:rPr>
+        <w:fldChar w:fldCharType="separate"/>
+      </w:r>
+      <w:r>
+        <w:rPr>
+          <w:rFonts w:ascii="Calibri" w:hAnsi="Calibri" w:cs="Calibri"/>
+          <w:noProof/>
+        </w:rPr>
+        <w:t>13</w:t>
+      </w:r>
+      <w:r>
+        <w:rPr>
+          <w:rFonts w:ascii="Calibri" w:hAnsi="Calibri" w:cs="Calibri"/>
+          <w:noProof/>
+        </w:rPr>
+        <w:fldChar w:fldCharType="end"/>
+      </w:r>
+      <w:r>
+        <w:rPr>
+          <w:rFonts w:ascii="Calibri" w:hAnsi="Calibri" w:cs="Calibri"/>
+          <w:lang w:val="en-US"/>
+        </w:rPr>
+        <w:t xml:space="preserve"> toString() CD</w:t>
+      </w:r>
+      <w:bookmarkEnd w:id="26"/>
+    </w:p>
+    <w:p>
+      <w:pPr>
+        <w:keepNext/>
+        <w:rPr>
+          <w:rFonts w:ascii="Calibri" w:hAnsi="Calibri" w:cs="Calibri"/>
+        </w:rPr>
+      </w:pPr>
+      <w:r>
+        <w:rPr>
+          <w:rFonts w:ascii="Calibri" w:hAnsi="Calibri" w:cs="Calibri"/>
+          <w:noProof/>
+          <w:lang w:val="en-US"/>
+        </w:rPr>
+        <w:drawing>
+          <wp:inline distT="0" distB="0" distL="0" distR="0" wp14:anchorId="6FC2D024" wp14:editId="3DB6315B">
+            <wp:extent cx="5439534" cy="2143424"/>
+            <wp:effectExtent l="0" t="0" r="8890" b="9525"/>
+            <wp:docPr id="1859940936" name="Picture 1" descr="A computer code with text&#10;&#10;Description automatically generated"/>
+            <wp:cNvGraphicFramePr>
+              <a:graphicFrameLocks xmlns:a="http://schemas.openxmlformats.org/drawingml/2006/main" noChangeAspect="1"/>
+            </wp:cNvGraphicFramePr>
+            <a:graphic xmlns:a="http://schemas.openxmlformats.org/drawingml/2006/main">
+              <a:graphicData uri="http://schemas.openxmlformats.org/drawingml/2006/picture">
+                <pic:pic xmlns:pic="http://schemas.openxmlformats.org/drawingml/2006/picture">
+                  <pic:nvPicPr>
+                    <pic:cNvPr id="1859940936" name="Picture 1" descr="A computer code with text&#10;&#10;Description automatically generated"/>
+                    <pic:cNvPicPr/>
+                  </pic:nvPicPr>
+                  <pic:blipFill>
+                    <a:blip r:embed="rId22"/>
+                    <a:stretch>
+                      <a:fillRect/>
+                    </a:stretch>
+                  </pic:blipFill>
+                  <pic:spPr>
+                    <a:xfrm>
+                      <a:off x="0" y="0"/>
+                      <a:ext cx="5439534" cy="2143424"/>
+                    </a:xfrm>
+                    <a:prstGeom prst="rect">
+                      <a:avLst/>
+                    </a:prstGeom>
+                  </pic:spPr>
+                </pic:pic>
+              </a:graphicData>
+            </a:graphic>
+          </wp:inline>
+        </w:drawing>
+      </w:r>
+    </w:p>
+    <w:p>
+      <w:pPr>
+        <w:pStyle w:val="Caption"/>
+        <w:jc w:val="center"/>
+        <w:rPr>
+          <w:rFonts w:ascii="Calibri" w:hAnsi="Calibri" w:cs="Calibri"/>
+          <w:lang w:val="en-US"/>
+        </w:rPr>
+      </w:pPr>
+      <w:bookmarkStart w:id="27" w:name="_Toc152783057"/>
+      <w:r>
+        <w:rPr>
+          <w:rFonts w:ascii="Calibri" w:hAnsi="Calibri" w:cs="Calibri"/>
+        </w:rPr>
+        <w:t xml:space="preserve">Hình </w:t>
+      </w:r>
+      <w:r>
+        <w:rPr>
+          <w:rFonts w:ascii="Calibri" w:hAnsi="Calibri" w:cs="Calibri"/>
+        </w:rPr>
+        <w:fldChar w:fldCharType="begin"/>
+      </w:r>
+      <w:r>
+        <w:rPr>
+          <w:rFonts w:ascii="Calibri" w:hAnsi="Calibri" w:cs="Calibri"/>
+        </w:rPr>
+        <w:instrText xml:space="preserve"> SEQ Hình \* ARABIC </w:instrText>
+      </w:r>
+      <w:r>
+        <w:rPr>
+          <w:rFonts w:ascii="Calibri" w:hAnsi="Calibri" w:cs="Calibri"/>
+        </w:rPr>
+        <w:fldChar w:fldCharType="separate"/>
+      </w:r>
+      <w:r>
+        <w:rPr>
+          <w:rFonts w:ascii="Calibri" w:hAnsi="Calibri" w:cs="Calibri"/>
+          <w:noProof/>
+        </w:rPr>
+        <w:t>14</w:t>
+      </w:r>
+      <w:r>
+        <w:rPr>
+          <w:rFonts w:ascii="Calibri" w:hAnsi="Calibri" w:cs="Calibri"/>
+          <w:noProof/>
+        </w:rPr>
+        <w:fldChar w:fldCharType="end"/>
+      </w:r>
+      <w:r>
+        <w:rPr>
+          <w:rFonts w:ascii="Calibri" w:hAnsi="Calibri" w:cs="Calibri"/>
+          <w:lang w:val="en-US"/>
+        </w:rPr>
+        <w:t xml:space="preserve"> toString() Book</w:t>
+      </w:r>
+      <w:bookmarkEnd w:id="27"/>
+    </w:p>
+    <w:p>
+      <w:pPr>
+        <w:keepNext/>
+        <w:rPr>
+          <w:rFonts w:ascii="Calibri" w:hAnsi="Calibri" w:cs="Calibri"/>
+        </w:rPr>
+      </w:pPr>
+      <w:r>
+        <w:rPr>
+          <w:rFonts w:ascii="Calibri" w:hAnsi="Calibri" w:cs="Calibri"/>
+          <w:noProof/>
+          <w:lang w:val="en-US"/>
+        </w:rPr>
+        <w:lastRenderedPageBreak/>
+        <w:drawing>
+          <wp:inline distT="0" distB="0" distL="0" distR="0" wp14:anchorId="718A289C" wp14:editId="6336CBB5">
+            <wp:extent cx="5731510" cy="3199765"/>
+            <wp:effectExtent l="0" t="0" r="2540" b="635"/>
+            <wp:docPr id="1067338732" name="Picture 1" descr="A screenshot of a computer program&#10;&#10;Description automatically generated"/>
+            <wp:cNvGraphicFramePr>
+              <a:graphicFrameLocks xmlns:a="http://schemas.openxmlformats.org/drawingml/2006/main" noChangeAspect="1"/>
+            </wp:cNvGraphicFramePr>
+            <a:graphic xmlns:a="http://schemas.openxmlformats.org/drawingml/2006/main">
+              <a:graphicData uri="http://schemas.openxmlformats.org/drawingml/2006/picture">
+                <pic:pic xmlns:pic="http://schemas.openxmlformats.org/drawingml/2006/picture">
+                  <pic:nvPicPr>
+                    <pic:cNvPr id="1067338732" name="Picture 1" descr="A screenshot of a computer program&#10;&#10;Description automatically generated"/>
+                    <pic:cNvPicPr/>
+                  </pic:nvPicPr>
+                  <pic:blipFill>
+                    <a:blip r:embed="rId23"/>
+                    <a:stretch>
+                      <a:fillRect/>
+                    </a:stretch>
+                  </pic:blipFill>
+                  <pic:spPr>
+                    <a:xfrm>
+                      <a:off x="0" y="0"/>
+                      <a:ext cx="5731510" cy="3199765"/>
+                    </a:xfrm>
+                    <a:prstGeom prst="rect">
+                      <a:avLst/>
+                    </a:prstGeom>
+                  </pic:spPr>
+                </pic:pic>
+              </a:graphicData>
+            </a:graphic>
+          </wp:inline>
+        </w:drawing>
+      </w:r>
+    </w:p>
+    <w:p>
+      <w:pPr>
+        <w:pStyle w:val="Caption"/>
+        <w:jc w:val="center"/>
+        <w:rPr>
+          <w:rFonts w:ascii="Calibri" w:hAnsi="Calibri" w:cs="Calibri"/>
+          <w:lang w:val="en-US"/>
+        </w:rPr>
+      </w:pPr>
+      <w:bookmarkStart w:id="28" w:name="_Toc152783058"/>
+      <w:r>
+        <w:rPr>
+          <w:rFonts w:ascii="Calibri" w:hAnsi="Calibri" w:cs="Calibri"/>
+        </w:rPr>
+        <w:t xml:space="preserve">Hình </w:t>
+      </w:r>
+      <w:r>
+        <w:rPr>
+          <w:rFonts w:ascii="Calibri" w:hAnsi="Calibri" w:cs="Calibri"/>
+        </w:rPr>
+        <w:fldChar w:fldCharType="begin"/>
+      </w:r>
+      <w:r>
+        <w:rPr>
+          <w:rFonts w:ascii="Calibri" w:hAnsi="Calibri" w:cs="Calibri"/>
+        </w:rPr>
+        <w:instrText xml:space="preserve"> SEQ Hình \* ARABIC </w:instrText>
+      </w:r>
+      <w:r>
+        <w:rPr>
+          <w:rFonts w:ascii="Calibri" w:hAnsi="Calibri" w:cs="Calibri"/>
+        </w:rPr>
+        <w:fldChar w:fldCharType="separate"/>
+      </w:r>
+      <w:r>
+        <w:rPr>
+          <w:rFonts w:ascii="Calibri" w:hAnsi="Calibri" w:cs="Calibri"/>
+          <w:noProof/>
+        </w:rPr>
+        <w:t>15</w:t>
+      </w:r>
+      <w:r>
+        <w:rPr>
+          <w:rFonts w:ascii="Calibri" w:hAnsi="Calibri" w:cs="Calibri"/>
+          <w:noProof/>
+        </w:rPr>
+        <w:fldChar w:fldCharType="end"/>
+      </w:r>
+      <w:r>
+        <w:rPr>
+          <w:rFonts w:ascii="Calibri" w:hAnsi="Calibri" w:cs="Calibri"/>
+          <w:lang w:val="en-US"/>
+        </w:rPr>
+        <w:t xml:space="preserve"> Test toString()</w:t>
+      </w:r>
+      <w:bookmarkEnd w:id="28"/>
+    </w:p>
+    <w:p>
+      <w:pPr>
+        <w:rPr>
+          <w:rStyle w:val="fontstyle21"/>
+          <w:lang w:val="en-US"/>
+        </w:rPr>
+      </w:pPr>
+      <w:r>
+        <w:rPr>
+          <w:rStyle w:val="fontstyle21"/>
+          <w:lang w:val="en-US"/>
+        </w:rPr>
+        <w:t>T</w:t>
+      </w:r>
+      <w:r>
+        <w:rPr>
+          <w:rStyle w:val="fontstyle21"/>
+        </w:rPr>
+        <w:t>ại mỗi con của Media sẽ chạy phương thức tương ứng của nó</w:t>
+      </w:r>
+      <w:r>
+        <w:rPr>
+          <w:rStyle w:val="fontstyle21"/>
+          <w:lang w:val="en-US"/>
+        </w:rPr>
+        <w:t>.</w:t>
+      </w:r>
+    </w:p>
+    <w:p>
+      <w:pPr>
+        <w:pStyle w:val="Heading1"/>
+        <w:numPr>
+          <w:ilvl w:val="0"/>
+          <w:numId w:val="4"/>
+        </w:numPr>
+        <w:rPr>
+          <w:rFonts w:ascii="Calibri" w:hAnsi="Calibri" w:cs="Calibri"/>
+        </w:rPr>
+      </w:pPr>
+      <w:bookmarkStart w:id="29" w:name="_Toc152783042"/>
+      <w:r>
+        <w:rPr>
+          <w:rFonts w:ascii="Calibri" w:hAnsi="Calibri" w:cs="Calibri"/>
+          <w:w w:val="110"/>
+        </w:rPr>
+        <w:t>Sort media in the</w:t>
+      </w:r>
+      <w:r>
+        <w:rPr>
+          <w:rFonts w:ascii="Calibri" w:hAnsi="Calibri" w:cs="Calibri"/>
+        </w:rPr>
+        <w:t xml:space="preserve"> cart</w:t>
+      </w:r>
+      <w:bookmarkEnd w:id="29"/>
+    </w:p>
+    <w:p>
+      <w:pPr>
+        <w:keepNext/>
+        <w:rPr>
+          <w:rFonts w:ascii="Calibri" w:hAnsi="Calibri" w:cs="Calibri"/>
+        </w:rPr>
+      </w:pPr>
+      <w:r>
+        <w:rPr>
+          <w:rFonts w:ascii="Calibri" w:hAnsi="Calibri" w:cs="Calibri"/>
+          <w:color w:val="000000"/>
+        </w:rPr>
+        <w:br/>
+      </w:r>
+      <w:r>
+        <w:rPr>
+          <w:rFonts w:ascii="Calibri" w:hAnsi="Calibri" w:cs="Calibri"/>
+          <w:noProof/>
+          <w:lang w:val="en-US"/>
+        </w:rPr>
+        <w:drawing>
+          <wp:inline distT="0" distB="0" distL="0" distR="0" wp14:anchorId="5ED20F8A" wp14:editId="4571374C">
+            <wp:extent cx="5731510" cy="2115185"/>
+            <wp:effectExtent l="0" t="0" r="2540" b="0"/>
+            <wp:docPr id="900650632" name="Picture 1" descr="A screenshot of a computer program&#10;&#10;Description automatically generated"/>
+            <wp:cNvGraphicFramePr>
+              <a:graphicFrameLocks xmlns:a="http://schemas.openxmlformats.org/drawingml/2006/main" noChangeAspect="1"/>
+            </wp:cNvGraphicFramePr>
+            <a:graphic xmlns:a="http://schemas.openxmlformats.org/drawingml/2006/main">
+              <a:graphicData uri="http://schemas.openxmlformats.org/drawingml/2006/picture">
+                <pic:pic xmlns:pic="http://schemas.openxmlformats.org/drawingml/2006/picture">
+                  <pic:nvPicPr>
+                    <pic:cNvPr id="900650632" name="Picture 1" descr="A screenshot of a computer program&#10;&#10;Description automatically generated"/>
+                    <pic:cNvPicPr/>
+                  </pic:nvPicPr>
+                  <pic:blipFill>
+                    <a:blip r:embed="rId24"/>
+                    <a:stretch>
+                      <a:fillRect/>
+                    </a:stretch>
+                  </pic:blipFill>
+                  <pic:spPr>
+                    <a:xfrm>
+                      <a:off x="0" y="0"/>
+                      <a:ext cx="5731510" cy="2115185"/>
+                    </a:xfrm>
+                    <a:prstGeom prst="rect">
+                      <a:avLst/>
+                    </a:prstGeom>
+                  </pic:spPr>
+                </pic:pic>
+              </a:graphicData>
+            </a:graphic>
+          </wp:inline>
+        </w:drawing>
+      </w:r>
+    </w:p>
+    <w:p>
+      <w:pPr>
+        <w:pStyle w:val="Caption"/>
+        <w:jc w:val="center"/>
+        <w:rPr>
+          <w:rFonts w:ascii="Calibri" w:hAnsi="Calibri" w:cs="Calibri"/>
+          <w:lang w:val="en-US"/>
+        </w:rPr>
+      </w:pPr>
+      <w:bookmarkStart w:id="30" w:name="_Toc152783059"/>
+      <w:r>
+        <w:rPr>
+          <w:rFonts w:ascii="Calibri" w:hAnsi="Calibri" w:cs="Calibri"/>
+        </w:rPr>
+        <w:t xml:space="preserve">Hình </w:t>
+      </w:r>
+      <w:r>
+        <w:rPr>
+          <w:rFonts w:ascii="Calibri" w:hAnsi="Calibri" w:cs="Calibri"/>
+        </w:rPr>
+        <w:fldChar w:fldCharType="begin"/>
+      </w:r>
+      <w:r>
+        <w:rPr>
+          <w:rFonts w:ascii="Calibri" w:hAnsi="Calibri" w:cs="Calibri"/>
+        </w:rPr>
+        <w:instrText xml:space="preserve"> SEQ Hình \* ARABIC </w:instrText>
+      </w:r>
+      <w:r>
+        <w:rPr>
+          <w:rFonts w:ascii="Calibri" w:hAnsi="Calibri" w:cs="Calibri"/>
+        </w:rPr>
+        <w:fldChar w:fldCharType="separate"/>
+      </w:r>
+      <w:r>
+        <w:rPr>
+          <w:rFonts w:ascii="Calibri" w:hAnsi="Calibri" w:cs="Calibri"/>
+          <w:noProof/>
+        </w:rPr>
+        <w:t>16</w:t>
+      </w:r>
+      <w:r>
+        <w:rPr>
+          <w:rFonts w:ascii="Calibri" w:hAnsi="Calibri" w:cs="Calibri"/>
+          <w:noProof/>
+        </w:rPr>
+        <w:fldChar w:fldCharType="end"/>
+      </w:r>
+      <w:r>
+        <w:rPr>
+          <w:rFonts w:ascii="Calibri" w:hAnsi="Calibri" w:cs="Calibri"/>
+          <w:lang w:val="en-US"/>
+        </w:rPr>
+        <w:t xml:space="preserve"> MediaComparatorByTitleCost</w:t>
+      </w:r>
+      <w:bookmarkEnd w:id="30"/>
+    </w:p>
+    <w:p>
+      <w:pPr>
+        <w:keepNext/>
+        <w:rPr>
+          <w:rFonts w:ascii="Calibri" w:hAnsi="Calibri" w:cs="Calibri"/>
+        </w:rPr>
+      </w:pPr>
+      <w:r>
+        <w:rPr>
+          <w:rFonts w:ascii="Calibri" w:hAnsi="Calibri" w:cs="Calibri"/>
+          <w:noProof/>
+          <w:lang w:val="en-US"/>
+        </w:rPr>
+        <w:lastRenderedPageBreak/>
+        <w:drawing>
+          <wp:inline distT="0" distB="0" distL="0" distR="0" wp14:anchorId="3B7A83EA" wp14:editId="6CF95015">
+            <wp:extent cx="5731510" cy="2038985"/>
+            <wp:effectExtent l="0" t="0" r="2540" b="0"/>
+            <wp:docPr id="160453809" name="Picture 1" descr="A screenshot of a computer code&#10;&#10;Description automatically generated"/>
+            <wp:cNvGraphicFramePr>
+              <a:graphicFrameLocks xmlns:a="http://schemas.openxmlformats.org/drawingml/2006/main" noChangeAspect="1"/>
+            </wp:cNvGraphicFramePr>
+            <a:graphic xmlns:a="http://schemas.openxmlformats.org/drawingml/2006/main">
+              <a:graphicData uri="http://schemas.openxmlformats.org/drawingml/2006/picture">
+                <pic:pic xmlns:pic="http://schemas.openxmlformats.org/drawingml/2006/picture">
+                  <pic:nvPicPr>
+                    <pic:cNvPr id="160453809" name="Picture 1" descr="A screenshot of a computer code&#10;&#10;Description automatically generated"/>
+                    <pic:cNvPicPr/>
+                  </pic:nvPicPr>
+                  <pic:blipFill>
+                    <a:blip r:embed="rId25"/>
+                    <a:stretch>
+                      <a:fillRect/>
+                    </a:stretch>
+                  </pic:blipFill>
+                  <pic:spPr>
+                    <a:xfrm>
+                      <a:off x="0" y="0"/>
+                      <a:ext cx="5731510" cy="2038985"/>
+                    </a:xfrm>
+                    <a:prstGeom prst="rect">
+                      <a:avLst/>
+                    </a:prstGeom>
+                  </pic:spPr>
+                </pic:pic>
+              </a:graphicData>
+            </a:graphic>
+          </wp:inline>
+        </w:drawing>
+      </w:r>
+    </w:p>
+    <w:p>
+      <w:pPr>
+        <w:pStyle w:val="Caption"/>
+        <w:jc w:val="center"/>
+        <w:rPr>
+          <w:rFonts w:ascii="Calibri" w:hAnsi="Calibri" w:cs="Calibri"/>
+          <w:lang w:val="en-US"/>
+        </w:rPr>
+      </w:pPr>
+      <w:bookmarkStart w:id="31" w:name="_Toc152783060"/>
+      <w:r>
+        <w:rPr>
+          <w:rFonts w:ascii="Calibri" w:hAnsi="Calibri" w:cs="Calibri"/>
+        </w:rPr>
+        <w:t xml:space="preserve">Hình </w:t>
+      </w:r>
+      <w:r>
+        <w:rPr>
+          <w:rFonts w:ascii="Calibri" w:hAnsi="Calibri" w:cs="Calibri"/>
+        </w:rPr>
+        <w:fldChar w:fldCharType="begin"/>
+      </w:r>
+      <w:r>
+        <w:rPr>
+          <w:rFonts w:ascii="Calibri" w:hAnsi="Calibri" w:cs="Calibri"/>
+        </w:rPr>
+        <w:instrText xml:space="preserve"> SEQ Hình \* ARABIC </w:instrText>
+      </w:r>
+      <w:r>
+        <w:rPr>
+          <w:rFonts w:ascii="Calibri" w:hAnsi="Calibri" w:cs="Calibri"/>
+        </w:rPr>
+        <w:fldChar w:fldCharType="separate"/>
+      </w:r>
+      <w:r>
+        <w:rPr>
+          <w:rFonts w:ascii="Calibri" w:hAnsi="Calibri" w:cs="Calibri"/>
+          <w:noProof/>
+        </w:rPr>
+        <w:t>17</w:t>
+      </w:r>
+      <w:r>
+        <w:rPr>
+          <w:rFonts w:ascii="Calibri" w:hAnsi="Calibri" w:cs="Calibri"/>
+          <w:noProof/>
+        </w:rPr>
+        <w:fldChar w:fldCharType="end"/>
+      </w:r>
+      <w:r>
+        <w:rPr>
+          <w:rFonts w:ascii="Calibri" w:hAnsi="Calibri" w:cs="Calibri"/>
+          <w:lang w:val="en-US"/>
+        </w:rPr>
+        <w:t xml:space="preserve"> MediaComparatorByCostTitle</w:t>
+      </w:r>
+      <w:bookmarkEnd w:id="31"/>
+    </w:p>
+    <w:p>
+      <w:pPr>
+        <w:pStyle w:val="ListParagraph"/>
+        <w:numPr>
+          <w:ilvl w:val="0"/>
+          <w:numId w:val="2"/>
+        </w:numPr>
+        <w:rPr>
+          <w:rFonts w:ascii="Calibri" w:hAnsi="Calibri" w:cs="Calibri"/>
+          <w:lang w:val="en-US"/>
+        </w:rPr>
+      </w:pPr>
+      <w:r>
+        <w:rPr>
+          <w:rFonts w:ascii="Calibri" w:hAnsi="Calibri" w:cs="Calibri"/>
+          <w:lang w:val="en-US"/>
+        </w:rPr>
+        <w:t>Chạy lại ví dụ trên:</w:t>
+      </w:r>
+    </w:p>
+    <w:p>
+      <w:pPr>
+        <w:keepNext/>
+        <w:rPr>
+          <w:rFonts w:ascii="Calibri" w:hAnsi="Calibri" w:cs="Calibri"/>
+        </w:rPr>
+      </w:pPr>
+      <w:r>
+        <w:rPr>
+          <w:rFonts w:ascii="Calibri" w:hAnsi="Calibri" w:cs="Calibri"/>
+          <w:noProof/>
+          <w:lang w:val="en-US"/>
+        </w:rPr>
+        <w:drawing>
+          <wp:inline distT="0" distB="0" distL="0" distR="0" wp14:anchorId="1DE96C81" wp14:editId="339D019C">
+            <wp:extent cx="5611008" cy="2353003"/>
+            <wp:effectExtent l="0" t="0" r="8890" b="9525"/>
+            <wp:docPr id="190136081" name="Picture 1" descr="A screenshot of a computer program&#10;&#10;Description automatically generated"/>
+            <wp:cNvGraphicFramePr>
+              <a:graphicFrameLocks xmlns:a="http://schemas.openxmlformats.org/drawingml/2006/main" noChangeAspect="1"/>
+            </wp:cNvGraphicFramePr>
+            <a:graphic xmlns:a="http://schemas.openxmlformats.org/drawingml/2006/main">
+              <a:graphicData uri="http://schemas.openxmlformats.org/drawingml/2006/picture">
+                <pic:pic xmlns:pic="http://schemas.openxmlformats.org/drawingml/2006/picture">
+                  <pic:nvPicPr>
+                    <pic:cNvPr id="190136081" name="Picture 1" descr="A screenshot of a computer program&#10;&#10;Description automatically generated"/>
+                    <pic:cNvPicPr/>
+                  </pic:nvPicPr>
+                  <pic:blipFill>
+                    <a:blip r:embed="rId26"/>
+                    <a:stretch>
+                      <a:fillRect/>
+                    </a:stretch>
+                  </pic:blipFill>
+                  <pic:spPr>
+                    <a:xfrm>
+                      <a:off x="0" y="0"/>
+                      <a:ext cx="5611008" cy="2353003"/>
+                    </a:xfrm>
+                    <a:prstGeom prst="rect">
+                      <a:avLst/>
+                    </a:prstGeom>
+                  </pic:spPr>
+                </pic:pic>
+              </a:graphicData>
+            </a:graphic>
+          </wp:inline>
+        </w:drawing>
+      </w:r>
+    </w:p>
+    <w:p>
+      <w:pPr>
+        <w:pStyle w:val="Caption"/>
+        <w:jc w:val="center"/>
+        <w:rPr>
+          <w:rFonts w:ascii="Calibri" w:hAnsi="Calibri" w:cs="Calibri"/>
+          <w:noProof/>
+          <w:lang w:val="en-US"/>
+        </w:rPr>
+      </w:pPr>
+      <w:bookmarkStart w:id="32" w:name="_Toc152783061"/>
+      <w:r>
+        <w:rPr>
+          <w:rFonts w:ascii="Calibri" w:hAnsi="Calibri" w:cs="Calibri"/>
+        </w:rPr>
+        <w:t xml:space="preserve">Hình </w:t>
+      </w:r>
+      <w:r>
+        <w:rPr>
+          <w:rFonts w:ascii="Calibri" w:hAnsi="Calibri" w:cs="Calibri"/>
+        </w:rPr>
+        <w:fldChar w:fldCharType="begin"/>
+      </w:r>
+      <w:r>
+        <w:rPr>
+          <w:rFonts w:ascii="Calibri" w:hAnsi="Calibri" w:cs="Calibri"/>
+        </w:rPr>
+        <w:instrText xml:space="preserve"> SEQ Hình \* ARABIC </w:instrText>
+      </w:r>
+      <w:r>
+        <w:rPr>
+          <w:rFonts w:ascii="Calibri" w:hAnsi="Calibri" w:cs="Calibri"/>
+        </w:rPr>
+        <w:fldChar w:fldCharType="separate"/>
+      </w:r>
+      <w:r>
+        <w:rPr>
+          <w:rFonts w:ascii="Calibri" w:hAnsi="Calibri" w:cs="Calibri"/>
+          <w:noProof/>
+        </w:rPr>
+        <w:t>18</w:t>
+      </w:r>
+      <w:r>
+        <w:rPr>
+          <w:rFonts w:ascii="Calibri" w:hAnsi="Calibri" w:cs="Calibri"/>
+          <w:noProof/>
+        </w:rPr>
+        <w:fldChar w:fldCharType="end"/>
+      </w:r>
+      <w:r>
+        <w:rPr>
+          <w:rFonts w:ascii="Calibri" w:hAnsi="Calibri" w:cs="Calibri"/>
+          <w:lang w:val="en-US"/>
+        </w:rPr>
+        <w:t xml:space="preserve"> </w:t>
+      </w:r>
+      <w:r>
+        <w:rPr>
+          <w:rFonts w:ascii="Calibri" w:hAnsi="Calibri" w:cs="Calibri"/>
+        </w:rPr>
+        <w:t>MediaComparatorByTitleCost</w:t>
+      </w:r>
+      <w:r>
+        <w:rPr>
+          <w:rFonts w:ascii="Calibri" w:hAnsi="Calibri" w:cs="Calibri"/>
+          <w:noProof/>
+        </w:rPr>
+        <w:t xml:space="preserve"> </w:t>
+      </w:r>
+      <w:r>
+        <w:rPr>
+          <w:rFonts w:ascii="Calibri" w:hAnsi="Calibri" w:cs="Calibri"/>
+          <w:noProof/>
+          <w:lang w:val="en-US"/>
+        </w:rPr>
+        <w:t>example</w:t>
+      </w:r>
+      <w:bookmarkEnd w:id="32"/>
+    </w:p>
+    <w:p>
+      <w:pPr>
+        <w:pStyle w:val="ListParagraph"/>
+        <w:numPr>
+          <w:ilvl w:val="0"/>
+          <w:numId w:val="2"/>
+        </w:numPr>
+        <w:rPr>
+          <w:rFonts w:ascii="Calibri" w:hAnsi="Calibri" w:cs="Calibri"/>
+          <w:lang w:val="en-US"/>
+        </w:rPr>
+      </w:pPr>
+      <w:r>
+        <w:rPr>
+          <w:rFonts w:ascii="Calibri" w:hAnsi="Calibri" w:cs="Calibri"/>
+          <w:lang w:val="en-US"/>
+        </w:rPr>
+        <w:t>Khi có cùng giá tiền:</w:t>
+      </w:r>
+    </w:p>
+    <w:p>
+      <w:pPr>
+        <w:keepNext/>
+        <w:rPr>
+          <w:rFonts w:ascii="Calibri" w:hAnsi="Calibri" w:cs="Calibri"/>
+        </w:rPr>
+      </w:pPr>
+      <w:r>
+        <w:rPr>
+          <w:rFonts w:ascii="Calibri" w:hAnsi="Calibri" w:cs="Calibri"/>
+          <w:noProof/>
+          <w:lang w:val="en-US"/>
+        </w:rPr>
+        <w:drawing>
+          <wp:inline distT="0" distB="0" distL="0" distR="0" wp14:anchorId="5DAD7AE0" wp14:editId="186F8C4F">
+            <wp:extent cx="5731510" cy="2709545"/>
+            <wp:effectExtent l="0" t="0" r="2540" b="0"/>
+            <wp:docPr id="1019234922" name="Picture 1" descr="A screenshot of a computer program&#10;&#10;Description automatically generated"/>
+            <wp:cNvGraphicFramePr>
+              <a:graphicFrameLocks xmlns:a="http://schemas.openxmlformats.org/drawingml/2006/main" noChangeAspect="1"/>
+            </wp:cNvGraphicFramePr>
+            <a:graphic xmlns:a="http://schemas.openxmlformats.org/drawingml/2006/main">
+              <a:graphicData uri="http://schemas.openxmlformats.org/drawingml/2006/picture">
+                <pic:pic xmlns:pic="http://schemas.openxmlformats.org/drawingml/2006/picture">
+                  <pic:nvPicPr>
+                    <pic:cNvPr id="1019234922" name="Picture 1" descr="A screenshot of a computer program&#10;&#10;Description automatically generated"/>
+                    <pic:cNvPicPr/>
+                  </pic:nvPicPr>
+                  <pic:blipFill>
+                    <a:blip r:embed="rId27"/>
+                    <a:stretch>
+                      <a:fillRect/>
+                    </a:stretch>
+                  </pic:blipFill>
+                  <pic:spPr>
+                    <a:xfrm>
+                      <a:off x="0" y="0"/>
+                      <a:ext cx="5731510" cy="2709545"/>
+                    </a:xfrm>
+                    <a:prstGeom prst="rect">
+                      <a:avLst/>
+                    </a:prstGeom>
+                  </pic:spPr>
+                </pic:pic>
+              </a:graphicData>
+            </a:graphic>
+          </wp:inline>
+        </w:drawing>
+      </w:r>
+    </w:p>
+    <w:p>
+      <w:pPr>
+        <w:pStyle w:val="Caption"/>
+        <w:jc w:val="center"/>
+        <w:rPr>
+          <w:rFonts w:ascii="Calibri" w:hAnsi="Calibri" w:cs="Calibri"/>
+          <w:noProof/>
+          <w:lang w:val="en-US"/>
+        </w:rPr>
+      </w:pPr>
+      <w:bookmarkStart w:id="33" w:name="_Toc152783062"/>
+      <w:r>
+        <w:rPr>
+          <w:rFonts w:ascii="Calibri" w:hAnsi="Calibri" w:cs="Calibri"/>
+        </w:rPr>
+        <w:t xml:space="preserve">Hình </w:t>
+      </w:r>
+      <w:r>
+        <w:rPr>
+          <w:rFonts w:ascii="Calibri" w:hAnsi="Calibri" w:cs="Calibri"/>
+        </w:rPr>
+        <w:fldChar w:fldCharType="begin"/>
+      </w:r>
+      <w:r>
+        <w:rPr>
+          <w:rFonts w:ascii="Calibri" w:hAnsi="Calibri" w:cs="Calibri"/>
+        </w:rPr>
+        <w:instrText xml:space="preserve"> SEQ Hình \* ARABIC </w:instrText>
+      </w:r>
+      <w:r>
+        <w:rPr>
+          <w:rFonts w:ascii="Calibri" w:hAnsi="Calibri" w:cs="Calibri"/>
+        </w:rPr>
+        <w:fldChar w:fldCharType="separate"/>
+      </w:r>
+      <w:r>
+        <w:rPr>
+          <w:rFonts w:ascii="Calibri" w:hAnsi="Calibri" w:cs="Calibri"/>
+          <w:noProof/>
+        </w:rPr>
+        <w:t>19</w:t>
+      </w:r>
+      <w:r>
+        <w:rPr>
+          <w:rFonts w:ascii="Calibri" w:hAnsi="Calibri" w:cs="Calibri"/>
+          <w:noProof/>
+        </w:rPr>
+        <w:fldChar w:fldCharType="end"/>
+      </w:r>
+      <w:r>
+        <w:rPr>
+          <w:rFonts w:ascii="Calibri" w:hAnsi="Calibri" w:cs="Calibri"/>
+          <w:lang w:val="en-US"/>
+        </w:rPr>
+        <w:t xml:space="preserve"> </w:t>
+      </w:r>
+      <w:r>
+        <w:rPr>
+          <w:rFonts w:ascii="Calibri" w:hAnsi="Calibri" w:cs="Calibri"/>
+        </w:rPr>
+        <w:t>MediaComparatorByCostTitle</w:t>
+      </w:r>
+      <w:r>
+        <w:rPr>
+          <w:rFonts w:ascii="Calibri" w:hAnsi="Calibri" w:cs="Calibri"/>
+          <w:noProof/>
+        </w:rPr>
+        <w:t xml:space="preserve"> </w:t>
+      </w:r>
+      <w:r>
+        <w:rPr>
+          <w:rFonts w:ascii="Calibri" w:hAnsi="Calibri" w:cs="Calibri"/>
+          <w:noProof/>
+          <w:lang w:val="en-US"/>
+        </w:rPr>
+        <w:t>example</w:t>
+      </w:r>
+      <w:bookmarkEnd w:id="33"/>
+    </w:p>
+    <w:p>
+      <w:pPr>
+        <w:pStyle w:val="Heading1"/>
+        <w:numPr>
+          <w:ilvl w:val="0"/>
+          <w:numId w:val="4"/>
+        </w:numPr>
+        <w:rPr>
+          <w:rFonts w:ascii="Calibri" w:hAnsi="Calibri" w:cs="Calibri"/>
+        </w:rPr>
+      </w:pPr>
+      <w:bookmarkStart w:id="34" w:name="_Toc152783043"/>
+      <w:r>
+        <w:rPr>
+          <w:rFonts w:ascii="Calibri" w:hAnsi="Calibri" w:cs="Calibri"/>
+        </w:rPr>
+        <w:lastRenderedPageBreak/>
+        <w:t xml:space="preserve">Create a </w:t>
+      </w:r>
+      <w:r>
+        <w:rPr>
+          <w:rFonts w:ascii="Calibri" w:hAnsi="Calibri" w:cs="Calibri"/>
+          <w:w w:val="110"/>
+        </w:rPr>
+        <w:t>complete</w:t>
+      </w:r>
+      <w:r>
+        <w:rPr>
+          <w:rFonts w:ascii="Calibri" w:hAnsi="Calibri" w:cs="Calibri"/>
+        </w:rPr>
+        <w:t xml:space="preserve"> console application in the Aims class</w:t>
+      </w:r>
+      <w:bookmarkEnd w:id="34"/>
+    </w:p>
+    <w:p>
+      <w:pPr>
+        <w:pStyle w:val="ListParagraph"/>
+        <w:numPr>
+          <w:ilvl w:val="0"/>
+          <w:numId w:val="2"/>
+        </w:numPr>
+        <w:rPr>
+          <w:rFonts w:ascii="Calibri" w:hAnsi="Calibri" w:cs="Calibri"/>
+          <w:lang w:val="en-US"/>
+        </w:rPr>
+      </w:pPr>
+      <w:r>
+        <w:rPr>
+          <w:rFonts w:ascii="Calibri" w:hAnsi="Calibri" w:cs="Calibri"/>
+          <w:lang w:val="en-US"/>
+        </w:rPr>
+        <w:t>Tạo mẫu dữ liệu sau</w:t>
+      </w:r>
+    </w:p>
+    <w:p>
+      <w:pPr>
+        <w:pStyle w:val="Caption"/>
+        <w:jc w:val="center"/>
+        <w:rPr>
+          <w:rFonts w:ascii="Calibri" w:hAnsi="Calibri" w:cs="Calibri"/>
+          <w:lang w:val="en-US"/>
+        </w:rPr>
+      </w:pPr>
+      <w:bookmarkStart w:id="35" w:name="_Toc152783063"/>
+      <w:r>
+        <w:rPr>
+          <w:rFonts w:ascii="Calibri" w:hAnsi="Calibri" w:cs="Calibri"/>
+          <w:noProof/>
+          <w:lang w:val="en-US"/>
+        </w:rPr>
+        <w:drawing>
+          <wp:inline distT="0" distB="0" distL="0" distR="0" wp14:anchorId="2F170AEF" wp14:editId="54349094">
+            <wp:extent cx="5731510" cy="3698240"/>
+            <wp:effectExtent l="0" t="0" r="2540" b="0"/>
+            <wp:docPr id="1903023716" name="Picture 1" descr="A screenshot of a computer program&#10;&#10;Description automatically generated"/>
+            <wp:cNvGraphicFramePr>
+              <a:graphicFrameLocks xmlns:a="http://schemas.openxmlformats.org/drawingml/2006/main" noChangeAspect="1"/>
+            </wp:cNvGraphicFramePr>
+            <a:graphic xmlns:a="http://schemas.openxmlformats.org/drawingml/2006/main">
+              <a:graphicData uri="http://schemas.openxmlformats.org/drawingml/2006/picture">
+                <pic:pic xmlns:pic="http://schemas.openxmlformats.org/drawingml/2006/picture">
+                  <pic:nvPicPr>
+                    <pic:cNvPr id="1903023716" name="Picture 1" descr="A screenshot of a computer program&#10;&#10;Description automatically generated"/>
+                    <pic:cNvPicPr/>
+                  </pic:nvPicPr>
+                  <pic:blipFill>
+                    <a:blip r:embed="rId28"/>
+                    <a:stretch>
+                      <a:fillRect/>
+                    </a:stretch>
+                  </pic:blipFill>
+                  <pic:spPr>
+                    <a:xfrm>
+                      <a:off x="0" y="0"/>
+                      <a:ext cx="5731510" cy="3698240"/>
+                    </a:xfrm>
+                    <a:prstGeom prst="rect">
+                      <a:avLst/>
+                    </a:prstGeom>
+                  </pic:spPr>
+                </pic:pic>
+              </a:graphicData>
+            </a:graphic>
+          </wp:inline>
+        </w:drawing>
+      </w:r>
+      <w:r>
+        <w:rPr>
+          <w:rFonts w:ascii="Calibri" w:hAnsi="Calibri" w:cs="Calibri"/>
+        </w:rPr>
+        <w:t xml:space="preserve">Hình </w:t>
+      </w:r>
+      <w:r>
+        <w:rPr>
+          <w:rFonts w:ascii="Calibri" w:hAnsi="Calibri" w:cs="Calibri"/>
+        </w:rPr>
+        <w:fldChar w:fldCharType="begin"/>
+      </w:r>
+      <w:r>
+        <w:rPr>
+          <w:rFonts w:ascii="Calibri" w:hAnsi="Calibri" w:cs="Calibri"/>
+        </w:rPr>
+        <w:instrText xml:space="preserve"> SEQ Hình \* ARABIC </w:instrText>
+      </w:r>
+      <w:r>
+        <w:rPr>
+          <w:rFonts w:ascii="Calibri" w:hAnsi="Calibri" w:cs="Calibri"/>
+        </w:rPr>
+        <w:fldChar w:fldCharType="separate"/>
+      </w:r>
+      <w:r>
+        <w:rPr>
+          <w:rFonts w:ascii="Calibri" w:hAnsi="Calibri" w:cs="Calibri"/>
+          <w:noProof/>
+        </w:rPr>
+        <w:t>20</w:t>
+      </w:r>
+      <w:r>
+        <w:rPr>
+          <w:rFonts w:ascii="Calibri" w:hAnsi="Calibri" w:cs="Calibri"/>
+          <w:noProof/>
+        </w:rPr>
+        <w:fldChar w:fldCharType="end"/>
+      </w:r>
+      <w:r>
+        <w:rPr>
+          <w:rFonts w:ascii="Calibri" w:hAnsi="Calibri" w:cs="Calibri"/>
+          <w:lang w:val="en-US"/>
+        </w:rPr>
+        <w:t xml:space="preserve"> data menu</w:t>
+      </w:r>
+      <w:bookmarkEnd w:id="35"/>
+    </w:p>
+    <w:p>
+      <w:pPr>
+        <w:keepNext/>
+        <w:rPr>
+          <w:rFonts w:ascii="Calibri" w:hAnsi="Calibri" w:cs="Calibri"/>
+        </w:rPr>
+      </w:pPr>
+      <w:r>
+        <w:rPr>
+          <w:rFonts w:ascii="Calibri" w:hAnsi="Calibri" w:cs="Calibri"/>
+          <w:lang w:val="en-US"/>
+        </w:rPr>
+        <w:lastRenderedPageBreak/>
+        <w:drawing>
+          <wp:inline distT="0" distB="0" distL="0" distR="0" wp14:anchorId="65F77BC5" wp14:editId="087BCE4D">
+            <wp:extent cx="5649113" cy="5249008"/>
+            <wp:effectExtent l="0" t="0" r="8890" b="8890"/>
+            <wp:docPr id="1169004505" name="Picture 1" descr="A screenshot of a computer&#10;&#10;Description automatically generated"/>
+            <wp:cNvGraphicFramePr>
+              <a:graphicFrameLocks xmlns:a="http://schemas.openxmlformats.org/drawingml/2006/main" noChangeAspect="1"/>
+            </wp:cNvGraphicFramePr>
+            <a:graphic xmlns:a="http://schemas.openxmlformats.org/drawingml/2006/main">
+              <a:graphicData uri="http://schemas.openxmlformats.org/drawingml/2006/picture">
+                <pic:pic xmlns:pic="http://schemas.openxmlformats.org/drawingml/2006/picture">
+                  <pic:nvPicPr>
+                    <pic:cNvPr id="1169004505" name="Picture 1" descr="A screenshot of a computer&#10;&#10;Description automatically generated"/>
+                    <pic:cNvPicPr/>
+                  </pic:nvPicPr>
+                  <pic:blipFill>
+                    <a:blip r:embed="rId29"/>
+                    <a:stretch>
+                      <a:fillRect/>
+                    </a:stretch>
+                  </pic:blipFill>
+                  <pic:spPr>
+                    <a:xfrm>
+                      <a:off x="0" y="0"/>
+                      <a:ext cx="5649113" cy="5249008"/>
+                    </a:xfrm>
+                    <a:prstGeom prst="rect">
+                      <a:avLst/>
+                    </a:prstGeom>
+                  </pic:spPr>
+                </pic:pic>
+              </a:graphicData>
+            </a:graphic>
+          </wp:inline>
+        </w:drawing>
+      </w:r>
+    </w:p>
+    <w:p>
+      <w:pPr>
+        <w:pStyle w:val="Caption"/>
+        <w:jc w:val="center"/>
+        <w:rPr>
+          <w:rFonts w:ascii="Calibri" w:hAnsi="Calibri" w:cs="Calibri"/>
+          <w:lang w:val="en-US"/>
+        </w:rPr>
+      </w:pPr>
+      <w:bookmarkStart w:id="36" w:name="_Toc152783064"/>
+      <w:r>
+        <w:rPr>
+          <w:rFonts w:ascii="Calibri" w:hAnsi="Calibri" w:cs="Calibri"/>
+        </w:rPr>
+        <w:t xml:space="preserve">Hình </w:t>
+      </w:r>
+      <w:r>
+        <w:rPr>
+          <w:rFonts w:ascii="Calibri" w:hAnsi="Calibri" w:cs="Calibri"/>
+        </w:rPr>
+        <w:fldChar w:fldCharType="begin"/>
+      </w:r>
+      <w:r>
+        <w:rPr>
+          <w:rFonts w:ascii="Calibri" w:hAnsi="Calibri" w:cs="Calibri"/>
+        </w:rPr>
+        <w:instrText xml:space="preserve"> SEQ Hình \* ARABIC </w:instrText>
+      </w:r>
+      <w:r>
+        <w:rPr>
+          <w:rFonts w:ascii="Calibri" w:hAnsi="Calibri" w:cs="Calibri"/>
+        </w:rPr>
+        <w:fldChar w:fldCharType="separate"/>
+      </w:r>
+      <w:r>
+        <w:rPr>
+          <w:rFonts w:ascii="Calibri" w:hAnsi="Calibri" w:cs="Calibri"/>
+          <w:noProof/>
+        </w:rPr>
+        <w:t>21</w:t>
+      </w:r>
+      <w:r>
+        <w:rPr>
+          <w:rFonts w:ascii="Calibri" w:hAnsi="Calibri" w:cs="Calibri"/>
+        </w:rPr>
+        <w:fldChar w:fldCharType="end"/>
+      </w:r>
+      <w:r>
+        <w:rPr>
+          <w:rFonts w:ascii="Calibri" w:hAnsi="Calibri" w:cs="Calibri"/>
+          <w:lang w:val="en-US"/>
+        </w:rPr>
+        <w:t xml:space="preserve"> Menu</w:t>
+      </w:r>
+      <w:bookmarkEnd w:id="36"/>
     </w:p>
     <w:sectPr>
-      <w:headerReference w:type="default" r:id="rId19"/>
-      <w:footerReference w:type="default" r:id="rId20"/>
+      <w:headerReference w:type="default" r:id="rId30"/>
+      <w:footerReference w:type="default" r:id="rId31"/>
       <w:pgSz w:w="11906" w:h="16838"/>
       <w:pgMar w:top="1440" w:right="1440" w:bottom="1440" w:left="1440" w:header="720" w:footer="720" w:gutter="0"/>
       <w:cols w:space="720"/>
@@ -2570,6 +7614,98 @@
       <w:contextualSpacing/>
     </w:pPr>
   </w:style>
+  <w:style w:type="character" w:customStyle="1" w:styleId="fontstyle01">
+    <w:name w:val="fontstyle01"/>
+    <w:basedOn w:val="DefaultParagraphFont"/>
+    <w:rsid w:val="00DD2DD1"/>
+    <w:rPr>
+      <w:rFonts w:ascii="SymbolMT" w:hAnsi="SymbolMT" w:hint="default"/>
+      <w:b w:val="0"/>
+      <w:bCs w:val="0"/>
+      <w:i w:val="0"/>
+      <w:iCs w:val="0"/>
+      <w:color w:val="000000"/>
+      <w:sz w:val="22"/>
+      <w:szCs w:val="22"/>
+    </w:rPr>
+  </w:style>
+  <w:style w:type="character" w:customStyle="1" w:styleId="fontstyle21">
+    <w:name w:val="fontstyle21"/>
+    <w:basedOn w:val="DefaultParagraphFont"/>
+    <w:rsid w:val="00DD2DD1"/>
+    <w:rPr>
+      <w:rFonts w:ascii="Calibri" w:hAnsi="Calibri" w:cs="Calibri" w:hint="default"/>
+      <w:b w:val="0"/>
+      <w:bCs w:val="0"/>
+      <w:i w:val="0"/>
+      <w:iCs w:val="0"/>
+      <w:color w:val="000000"/>
+      <w:sz w:val="22"/>
+      <w:szCs w:val="22"/>
+    </w:rPr>
+  </w:style>
+  <w:style w:type="paragraph" w:styleId="TOCHeading">
+    <w:name w:val="TOC Heading"/>
+    <w:basedOn w:val="Heading1"/>
+    <w:next w:val="Normal"/>
+    <w:uiPriority w:val="39"/>
+    <w:unhideWhenUsed/>
+    <w:qFormat/>
+    <w:rsid w:val="00030B3B"/>
+    <w:pPr>
+      <w:outlineLvl w:val="9"/>
+    </w:pPr>
+    <w:rPr>
+      <w:lang w:val="en-US"/>
+    </w:rPr>
+  </w:style>
+  <w:style w:type="paragraph" w:styleId="TOC1">
+    <w:name w:val="toc 1"/>
+    <w:basedOn w:val="Normal"/>
+    <w:next w:val="Normal"/>
+    <w:autoRedefine/>
+    <w:uiPriority w:val="39"/>
+    <w:unhideWhenUsed/>
+    <w:rsid w:val="00030B3B"/>
+    <w:pPr>
+      <w:spacing w:after="100"/>
+    </w:pPr>
+  </w:style>
+  <w:style w:type="paragraph" w:styleId="TOC2">
+    <w:name w:val="toc 2"/>
+    <w:basedOn w:val="Normal"/>
+    <w:next w:val="Normal"/>
+    <w:autoRedefine/>
+    <w:uiPriority w:val="39"/>
+    <w:unhideWhenUsed/>
+    <w:rsid w:val="00030B3B"/>
+    <w:pPr>
+      <w:spacing w:after="100"/>
+      <w:ind w:left="220"/>
+    </w:pPr>
+  </w:style>
+  <w:style w:type="character" w:styleId="Hyperlink">
+    <w:name w:val="Hyperlink"/>
+    <w:basedOn w:val="DefaultParagraphFont"/>
+    <w:uiPriority w:val="99"/>
+    <w:unhideWhenUsed/>
+    <w:rsid w:val="00030B3B"/>
+    <w:rPr>
+      <w:color w:val="0563C1" w:themeColor="hyperlink"/>
+      <w:u w:val="single"/>
+    </w:rPr>
+  </w:style>
+  <w:style w:type="paragraph" w:styleId="TableofFigures">
+    <w:name w:val="table of figures"/>
+    <w:basedOn w:val="Normal"/>
+    <w:next w:val="Normal"/>
+    <w:uiPriority w:val="99"/>
+    <w:unhideWhenUsed/>
+    <w:rsid w:val="00030B3B"/>
+    <w:pPr>
+      <w:spacing w:after="0"/>
+    </w:pPr>
+  </w:style>
 </w:styles>
 </file>
 
